--- a/Benoit/LogDeMesObjectifs.docx
+++ b/Benoit/LogDeMesObjectifs.docx
@@ -2,12 +2,646 @@
 <file path=word/document.xml><?xml version="1.0" encoding="utf-8"?>
 <w:document xmlns:wpc="http://schemas.microsoft.com/office/word/2010/wordprocessingCanvas" xmlns:cx="http://schemas.microsoft.com/office/drawing/2014/chartex" xmlns:cx1="http://schemas.microsoft.com/office/drawing/2015/9/8/chartex" xmlns:cx2="http://schemas.microsoft.com/office/drawing/2015/10/21/chartex" xmlns:cx3="http://schemas.microsoft.com/office/drawing/2016/5/9/chartex" xmlns:cx4="http://schemas.microsoft.com/office/drawing/2016/5/10/chartex" xmlns:cx5="http://schemas.microsoft.com/office/drawing/2016/5/11/chartex" xmlns:cx6="http://schemas.microsoft.com/office/drawing/2016/5/12/chartex" xmlns:cx7="http://schemas.microsoft.com/office/drawing/2016/5/13/chartex" xmlns:cx8="http://schemas.microsoft.com/office/drawing/2016/5/14/chartex" xmlns:mc="http://schemas.openxmlformats.org/markup-compatibility/2006" xmlns:aink="http://schemas.microsoft.com/office/drawing/2016/ink" xmlns:am3d="http://schemas.microsoft.com/office/drawing/2017/model3d" xmlns:o="urn:schemas-microsoft-com:office:office" xmlns:oel="http://schemas.microsoft.com/office/2019/extlst" xmlns:r="http://schemas.openxmlformats.org/officeDocument/2006/relationships" xmlns:m="http://schemas.openxmlformats.org/officeDocument/2006/math" xmlns:v="urn:schemas-microsoft-com:vml" xmlns:wp14="http://schemas.microsoft.com/office/word/2010/wordprocessingDrawing" xmlns:wp="http://schemas.openxmlformats.org/drawingml/2006/wordprocessingDrawing" xmlns:w10="urn:schemas-microsoft-com:office:word" xmlns:w="http://schemas.openxmlformats.org/wordprocessingml/2006/main" xmlns:w14="http://schemas.microsoft.com/office/word/2010/wordml" xmlns:w15="http://schemas.microsoft.com/office/word/2012/wordml" xmlns:w16cex="http://schemas.microsoft.com/office/word/2018/wordml/cex" xmlns:w16cid="http://schemas.microsoft.com/office/word/2016/wordml/cid" xmlns:w16="http://schemas.microsoft.com/office/word/2018/wordml" xmlns:w16du="http://schemas.microsoft.com/office/word/2023/wordml/word16du" xmlns:w16sdtdh="http://schemas.microsoft.com/office/word/2020/wordml/sdtdatahash" xmlns:w16sdtfl="http://schemas.microsoft.com/office/word/2024/wordml/sdtformatlock" xmlns:w16se="http://schemas.microsoft.com/office/word/2015/wordml/symex" xmlns:wpg="http://schemas.microsoft.com/office/word/2010/wordprocessingGroup" xmlns:wpi="http://schemas.microsoft.com/office/word/2010/wordprocessingInk" xmlns:wne="http://schemas.microsoft.com/office/word/2006/wordml" xmlns:wps="http://schemas.microsoft.com/office/word/2010/wordprocessingShape" mc:Ignorable="w14 w15 w16se w16cid w16 w16cex w16sdtdh w16sdtfl w16du wp14">
   <w:body>
+    <w:sdt>
+      <w:sdtPr>
+        <w:id w:val="-2052457123"/>
+        <w:docPartObj>
+          <w:docPartGallery w:val="Table of Contents"/>
+          <w:docPartUnique/>
+        </w:docPartObj>
+      </w:sdtPr>
+      <w:sdtEndPr>
+        <w:rPr>
+          <w:rFonts w:ascii="Arial" w:eastAsiaTheme="minorHAnsi" w:hAnsi="Arial" w:cstheme="minorBidi"/>
+          <w:b/>
+          <w:bCs/>
+          <w:color w:val="auto"/>
+          <w:kern w:val="2"/>
+          <w:sz w:val="28"/>
+          <w:szCs w:val="22"/>
+          <w:lang w:eastAsia="en-US"/>
+          <w14:ligatures w14:val="standardContextual"/>
+        </w:rPr>
+      </w:sdtEndPr>
+      <w:sdtContent>
+        <w:p>
+          <w:pPr>
+            <w:pStyle w:val="En-ttedetabledesmatires"/>
+            <w:rPr>
+              <w:rStyle w:val="Titre1Car"/>
+            </w:rPr>
+          </w:pPr>
+          <w:r>
+            <w:rPr>
+              <w:rStyle w:val="Titre1Car"/>
+            </w:rPr>
+            <w:t>Table des matières</w:t>
+          </w:r>
+        </w:p>
+        <w:p>
+          <w:pPr>
+            <w:pStyle w:val="TM1"/>
+            <w:tabs>
+              <w:tab w:val="right" w:leader="dot" w:pos="9062"/>
+            </w:tabs>
+            <w:rPr>
+              <w:noProof/>
+            </w:rPr>
+          </w:pPr>
+          <w:r>
+            <w:fldChar w:fldCharType="begin"/>
+          </w:r>
+          <w:r>
+            <w:instrText xml:space="preserve"> TOC \o "1-3" \h \z \u </w:instrText>
+          </w:r>
+          <w:r>
+            <w:fldChar w:fldCharType="separate"/>
+          </w:r>
+          <w:hyperlink w:anchor="_Toc188435936" w:history="1">
+            <w:r>
+              <w:rPr>
+                <w:rStyle w:val="Lienhypertexte"/>
+                <w:noProof/>
+              </w:rPr>
+              <w:t>Objectifs :</w:t>
+            </w:r>
+            <w:r>
+              <w:rPr>
+                <w:noProof/>
+                <w:webHidden/>
+              </w:rPr>
+              <w:tab/>
+            </w:r>
+            <w:r>
+              <w:rPr>
+                <w:noProof/>
+                <w:webHidden/>
+              </w:rPr>
+              <w:fldChar w:fldCharType="begin"/>
+            </w:r>
+            <w:r>
+              <w:rPr>
+                <w:noProof/>
+                <w:webHidden/>
+              </w:rPr>
+              <w:instrText xml:space="preserve"> PAGEREF _Toc188435936 \h </w:instrText>
+            </w:r>
+            <w:r>
+              <w:rPr>
+                <w:noProof/>
+                <w:webHidden/>
+              </w:rPr>
+            </w:r>
+            <w:r>
+              <w:rPr>
+                <w:noProof/>
+                <w:webHidden/>
+              </w:rPr>
+              <w:fldChar w:fldCharType="separate"/>
+            </w:r>
+            <w:r>
+              <w:rPr>
+                <w:noProof/>
+                <w:webHidden/>
+              </w:rPr>
+              <w:t>2</w:t>
+            </w:r>
+            <w:r>
+              <w:rPr>
+                <w:noProof/>
+                <w:webHidden/>
+              </w:rPr>
+              <w:fldChar w:fldCharType="end"/>
+            </w:r>
+          </w:hyperlink>
+        </w:p>
+        <w:p>
+          <w:pPr>
+            <w:pStyle w:val="TM2"/>
+            <w:tabs>
+              <w:tab w:val="right" w:leader="dot" w:pos="9062"/>
+            </w:tabs>
+            <w:rPr>
+              <w:noProof/>
+            </w:rPr>
+          </w:pPr>
+          <w:hyperlink w:anchor="_Toc188435937" w:history="1">
+            <w:r>
+              <w:rPr>
+                <w:rStyle w:val="Lienhypertexte"/>
+                <w:noProof/>
+              </w:rPr>
+              <w:t>Mercredi 8 janvier 2025 :</w:t>
+            </w:r>
+            <w:r>
+              <w:rPr>
+                <w:noProof/>
+                <w:webHidden/>
+              </w:rPr>
+              <w:tab/>
+            </w:r>
+            <w:r>
+              <w:rPr>
+                <w:noProof/>
+                <w:webHidden/>
+              </w:rPr>
+              <w:fldChar w:fldCharType="begin"/>
+            </w:r>
+            <w:r>
+              <w:rPr>
+                <w:noProof/>
+                <w:webHidden/>
+              </w:rPr>
+              <w:instrText xml:space="preserve"> PAGEREF _Toc188435937 \h </w:instrText>
+            </w:r>
+            <w:r>
+              <w:rPr>
+                <w:noProof/>
+                <w:webHidden/>
+              </w:rPr>
+            </w:r>
+            <w:r>
+              <w:rPr>
+                <w:noProof/>
+                <w:webHidden/>
+              </w:rPr>
+              <w:fldChar w:fldCharType="separate"/>
+            </w:r>
+            <w:r>
+              <w:rPr>
+                <w:noProof/>
+                <w:webHidden/>
+              </w:rPr>
+              <w:t>2</w:t>
+            </w:r>
+            <w:r>
+              <w:rPr>
+                <w:noProof/>
+                <w:webHidden/>
+              </w:rPr>
+              <w:fldChar w:fldCharType="end"/>
+            </w:r>
+          </w:hyperlink>
+        </w:p>
+        <w:p>
+          <w:pPr>
+            <w:pStyle w:val="TM2"/>
+            <w:tabs>
+              <w:tab w:val="right" w:leader="dot" w:pos="9062"/>
+            </w:tabs>
+            <w:rPr>
+              <w:noProof/>
+            </w:rPr>
+          </w:pPr>
+          <w:hyperlink w:anchor="_Toc188435938" w:history="1">
+            <w:r>
+              <w:rPr>
+                <w:rStyle w:val="Lienhypertexte"/>
+                <w:noProof/>
+              </w:rPr>
+              <w:t>Mardi 14 janvier 2025 :</w:t>
+            </w:r>
+            <w:r>
+              <w:rPr>
+                <w:noProof/>
+                <w:webHidden/>
+              </w:rPr>
+              <w:tab/>
+            </w:r>
+            <w:r>
+              <w:rPr>
+                <w:noProof/>
+                <w:webHidden/>
+              </w:rPr>
+              <w:fldChar w:fldCharType="begin"/>
+            </w:r>
+            <w:r>
+              <w:rPr>
+                <w:noProof/>
+                <w:webHidden/>
+              </w:rPr>
+              <w:instrText xml:space="preserve"> PAGEREF _Toc188435938 \h </w:instrText>
+            </w:r>
+            <w:r>
+              <w:rPr>
+                <w:noProof/>
+                <w:webHidden/>
+              </w:rPr>
+            </w:r>
+            <w:r>
+              <w:rPr>
+                <w:noProof/>
+                <w:webHidden/>
+              </w:rPr>
+              <w:fldChar w:fldCharType="separate"/>
+            </w:r>
+            <w:r>
+              <w:rPr>
+                <w:noProof/>
+                <w:webHidden/>
+              </w:rPr>
+              <w:t>2</w:t>
+            </w:r>
+            <w:r>
+              <w:rPr>
+                <w:noProof/>
+                <w:webHidden/>
+              </w:rPr>
+              <w:fldChar w:fldCharType="end"/>
+            </w:r>
+          </w:hyperlink>
+        </w:p>
+        <w:p>
+          <w:pPr>
+            <w:pStyle w:val="TM2"/>
+            <w:tabs>
+              <w:tab w:val="right" w:leader="dot" w:pos="9062"/>
+            </w:tabs>
+            <w:rPr>
+              <w:noProof/>
+            </w:rPr>
+          </w:pPr>
+          <w:hyperlink w:anchor="_Toc188435939" w:history="1">
+            <w:r>
+              <w:rPr>
+                <w:rStyle w:val="Lienhypertexte"/>
+                <w:noProof/>
+              </w:rPr>
+              <w:t>Mercredi 15 janvier 2025</w:t>
+            </w:r>
+            <w:r>
+              <w:rPr>
+                <w:noProof/>
+                <w:webHidden/>
+              </w:rPr>
+              <w:tab/>
+            </w:r>
+            <w:r>
+              <w:rPr>
+                <w:noProof/>
+                <w:webHidden/>
+              </w:rPr>
+              <w:fldChar w:fldCharType="begin"/>
+            </w:r>
+            <w:r>
+              <w:rPr>
+                <w:noProof/>
+                <w:webHidden/>
+              </w:rPr>
+              <w:instrText xml:space="preserve"> PAGEREF _Toc188435939 \h </w:instrText>
+            </w:r>
+            <w:r>
+              <w:rPr>
+                <w:noProof/>
+                <w:webHidden/>
+              </w:rPr>
+            </w:r>
+            <w:r>
+              <w:rPr>
+                <w:noProof/>
+                <w:webHidden/>
+              </w:rPr>
+              <w:fldChar w:fldCharType="separate"/>
+            </w:r>
+            <w:r>
+              <w:rPr>
+                <w:noProof/>
+                <w:webHidden/>
+              </w:rPr>
+              <w:t>4</w:t>
+            </w:r>
+            <w:r>
+              <w:rPr>
+                <w:noProof/>
+                <w:webHidden/>
+              </w:rPr>
+              <w:fldChar w:fldCharType="end"/>
+            </w:r>
+          </w:hyperlink>
+        </w:p>
+        <w:p>
+          <w:pPr>
+            <w:pStyle w:val="TM2"/>
+            <w:tabs>
+              <w:tab w:val="right" w:leader="dot" w:pos="9062"/>
+            </w:tabs>
+            <w:rPr>
+              <w:noProof/>
+            </w:rPr>
+          </w:pPr>
+          <w:hyperlink w:anchor="_Toc188435940" w:history="1">
+            <w:r>
+              <w:rPr>
+                <w:rStyle w:val="Lienhypertexte"/>
+                <w:noProof/>
+              </w:rPr>
+              <w:t>Mardi 21 janvier 2025</w:t>
+            </w:r>
+            <w:r>
+              <w:rPr>
+                <w:noProof/>
+                <w:webHidden/>
+              </w:rPr>
+              <w:tab/>
+            </w:r>
+            <w:r>
+              <w:rPr>
+                <w:noProof/>
+                <w:webHidden/>
+              </w:rPr>
+              <w:fldChar w:fldCharType="begin"/>
+            </w:r>
+            <w:r>
+              <w:rPr>
+                <w:noProof/>
+                <w:webHidden/>
+              </w:rPr>
+              <w:instrText xml:space="preserve"> PAGEREF _Toc188435940 \h </w:instrText>
+            </w:r>
+            <w:r>
+              <w:rPr>
+                <w:noProof/>
+                <w:webHidden/>
+              </w:rPr>
+            </w:r>
+            <w:r>
+              <w:rPr>
+                <w:noProof/>
+                <w:webHidden/>
+              </w:rPr>
+              <w:fldChar w:fldCharType="separate"/>
+            </w:r>
+            <w:r>
+              <w:rPr>
+                <w:noProof/>
+                <w:webHidden/>
+              </w:rPr>
+              <w:t>6</w:t>
+            </w:r>
+            <w:r>
+              <w:rPr>
+                <w:noProof/>
+                <w:webHidden/>
+              </w:rPr>
+              <w:fldChar w:fldCharType="end"/>
+            </w:r>
+          </w:hyperlink>
+        </w:p>
+        <w:p>
+          <w:pPr>
+            <w:pStyle w:val="TM2"/>
+            <w:tabs>
+              <w:tab w:val="right" w:leader="dot" w:pos="9062"/>
+            </w:tabs>
+            <w:rPr>
+              <w:noProof/>
+            </w:rPr>
+          </w:pPr>
+          <w:hyperlink w:anchor="_Toc188435941" w:history="1">
+            <w:r>
+              <w:rPr>
+                <w:rStyle w:val="Lienhypertexte"/>
+                <w:noProof/>
+              </w:rPr>
+              <w:t>Mercredi 22 janvier 2025</w:t>
+            </w:r>
+            <w:r>
+              <w:rPr>
+                <w:noProof/>
+                <w:webHidden/>
+              </w:rPr>
+              <w:tab/>
+            </w:r>
+            <w:r>
+              <w:rPr>
+                <w:noProof/>
+                <w:webHidden/>
+              </w:rPr>
+              <w:fldChar w:fldCharType="begin"/>
+            </w:r>
+            <w:r>
+              <w:rPr>
+                <w:noProof/>
+                <w:webHidden/>
+              </w:rPr>
+              <w:instrText xml:space="preserve"> PAGEREF _Toc188435941 \h </w:instrText>
+            </w:r>
+            <w:r>
+              <w:rPr>
+                <w:noProof/>
+                <w:webHidden/>
+              </w:rPr>
+            </w:r>
+            <w:r>
+              <w:rPr>
+                <w:noProof/>
+                <w:webHidden/>
+              </w:rPr>
+              <w:fldChar w:fldCharType="separate"/>
+            </w:r>
+            <w:r>
+              <w:rPr>
+                <w:noProof/>
+                <w:webHidden/>
+              </w:rPr>
+              <w:t>6</w:t>
+            </w:r>
+            <w:r>
+              <w:rPr>
+                <w:noProof/>
+                <w:webHidden/>
+              </w:rPr>
+              <w:fldChar w:fldCharType="end"/>
+            </w:r>
+          </w:hyperlink>
+        </w:p>
+        <w:p>
+          <w:pPr>
+            <w:pStyle w:val="TM2"/>
+            <w:tabs>
+              <w:tab w:val="right" w:leader="dot" w:pos="9062"/>
+            </w:tabs>
+            <w:rPr>
+              <w:noProof/>
+            </w:rPr>
+          </w:pPr>
+          <w:hyperlink w:anchor="_Toc188435942" w:history="1">
+            <w:r>
+              <w:rPr>
+                <w:rStyle w:val="Lienhypertexte"/>
+                <w:noProof/>
+              </w:rPr>
+              <w:t>Décodage payload serveur TTN</w:t>
+            </w:r>
+            <w:r>
+              <w:rPr>
+                <w:noProof/>
+                <w:webHidden/>
+              </w:rPr>
+              <w:tab/>
+            </w:r>
+            <w:r>
+              <w:rPr>
+                <w:noProof/>
+                <w:webHidden/>
+              </w:rPr>
+              <w:fldChar w:fldCharType="begin"/>
+            </w:r>
+            <w:r>
+              <w:rPr>
+                <w:noProof/>
+                <w:webHidden/>
+              </w:rPr>
+              <w:instrText xml:space="preserve"> PAGEREF _Toc188435942 \h </w:instrText>
+            </w:r>
+            <w:r>
+              <w:rPr>
+                <w:noProof/>
+                <w:webHidden/>
+              </w:rPr>
+            </w:r>
+            <w:r>
+              <w:rPr>
+                <w:noProof/>
+                <w:webHidden/>
+              </w:rPr>
+              <w:fldChar w:fldCharType="separate"/>
+            </w:r>
+            <w:r>
+              <w:rPr>
+                <w:noProof/>
+                <w:webHidden/>
+              </w:rPr>
+              <w:t>6</w:t>
+            </w:r>
+            <w:r>
+              <w:rPr>
+                <w:noProof/>
+                <w:webHidden/>
+              </w:rPr>
+              <w:fldChar w:fldCharType="end"/>
+            </w:r>
+          </w:hyperlink>
+        </w:p>
+        <w:p>
+          <w:pPr>
+            <w:pStyle w:val="TM2"/>
+            <w:tabs>
+              <w:tab w:val="right" w:leader="dot" w:pos="9062"/>
+            </w:tabs>
+            <w:rPr>
+              <w:noProof/>
+            </w:rPr>
+          </w:pPr>
+          <w:hyperlink w:anchor="_Toc188435943" w:history="1">
+            <w:r>
+              <w:rPr>
+                <w:rStyle w:val="Lienhypertexte"/>
+                <w:noProof/>
+              </w:rPr>
+              <w:t>Décodage de m</w:t>
+            </w:r>
+            <w:r>
+              <w:rPr>
+                <w:rStyle w:val="Lienhypertexte"/>
+                <w:noProof/>
+              </w:rPr>
+              <w:t>a</w:t>
+            </w:r>
+            <w:r>
+              <w:rPr>
+                <w:rStyle w:val="Lienhypertexte"/>
+                <w:noProof/>
+              </w:rPr>
+              <w:t xml:space="preserve"> trame :</w:t>
+            </w:r>
+            <w:r>
+              <w:rPr>
+                <w:noProof/>
+                <w:webHidden/>
+              </w:rPr>
+              <w:tab/>
+            </w:r>
+            <w:r>
+              <w:rPr>
+                <w:noProof/>
+                <w:webHidden/>
+              </w:rPr>
+              <w:fldChar w:fldCharType="begin"/>
+            </w:r>
+            <w:r>
+              <w:rPr>
+                <w:noProof/>
+                <w:webHidden/>
+              </w:rPr>
+              <w:instrText xml:space="preserve"> PAGEREF _Toc188435943 \h </w:instrText>
+            </w:r>
+            <w:r>
+              <w:rPr>
+                <w:noProof/>
+                <w:webHidden/>
+              </w:rPr>
+            </w:r>
+            <w:r>
+              <w:rPr>
+                <w:noProof/>
+                <w:webHidden/>
+              </w:rPr>
+              <w:fldChar w:fldCharType="separate"/>
+            </w:r>
+            <w:r>
+              <w:rPr>
+                <w:noProof/>
+                <w:webHidden/>
+              </w:rPr>
+              <w:t>8</w:t>
+            </w:r>
+            <w:r>
+              <w:rPr>
+                <w:noProof/>
+                <w:webHidden/>
+              </w:rPr>
+              <w:fldChar w:fldCharType="end"/>
+            </w:r>
+          </w:hyperlink>
+        </w:p>
+        <w:p>
+          <w:r>
+            <w:rPr>
+              <w:b/>
+              <w:bCs/>
+            </w:rPr>
+            <w:fldChar w:fldCharType="end"/>
+          </w:r>
+        </w:p>
+      </w:sdtContent>
+    </w:sdt>
+    <w:p>
+      <w:pPr>
+        <w:rPr>
+          <w:rFonts w:eastAsiaTheme="majorEastAsia" w:cstheme="majorBidi"/>
+          <w:color w:val="000000" w:themeColor="text1"/>
+          <w:sz w:val="44"/>
+          <w:szCs w:val="32"/>
+          <w:u w:val="single"/>
+        </w:rPr>
+      </w:pPr>
+      <w:r>
+        <w:br w:type="page"/>
+      </w:r>
+    </w:p>
     <w:p>
       <w:pPr>
         <w:pStyle w:val="Titre1"/>
       </w:pPr>
-      <w:r>
-        <w:t xml:space="preserve">Objectifs : </w:t>
+      <w:bookmarkStart w:id="0" w:name="_Toc188435936"/>
+      <w:r>
+        <w:lastRenderedPageBreak/>
+        <w:t>Objectifs :</w:t>
+      </w:r>
+      <w:bookmarkEnd w:id="0"/>
+      <w:r>
+        <w:t xml:space="preserve"> </w:t>
       </w:r>
     </w:p>
     <w:p>
@@ -22,8 +656,13 @@
       <w:pPr>
         <w:pStyle w:val="Titre2"/>
       </w:pPr>
-      <w:r>
-        <w:t xml:space="preserve">Mercredi 8 janvier 2025 : </w:t>
+      <w:bookmarkStart w:id="1" w:name="_Toc188435937"/>
+      <w:r>
+        <w:t>Mercredi 8 janvier 2025 :</w:t>
+      </w:r>
+      <w:bookmarkEnd w:id="1"/>
+      <w:r>
+        <w:t xml:space="preserve"> </w:t>
       </w:r>
     </w:p>
     <w:p/>
@@ -94,7 +733,7 @@
         </w:rPr>
         <w:t xml:space="preserve">LoRa = </w:t>
       </w:r>
-      <w:hyperlink r:id="rId5" w:history="1">
+      <w:hyperlink r:id="rId6" w:history="1">
         <w:r>
           <w:rPr>
             <w:rStyle w:val="Lienhypertexte"/>
@@ -123,7 +762,7 @@
         </w:rPr>
         <w:t xml:space="preserve">AN 1310 = </w:t>
       </w:r>
-      <w:hyperlink r:id="rId6" w:history="1">
+      <w:hyperlink r:id="rId7" w:history="1">
         <w:r>
           <w:rPr>
             <w:rStyle w:val="Lienhypertexte"/>
@@ -141,13 +780,8 @@
         <w:t>Réseau TTN</w:t>
       </w:r>
       <w:r>
-        <w:t xml:space="preserve"> </w:t>
-      </w:r>
-      <w:proofErr w:type="spellStart"/>
-      <w:r>
-        <w:t>arduino</w:t>
-      </w:r>
-      <w:proofErr w:type="spellEnd"/>
+        <w:t xml:space="preserve"> arduino</w:t>
+      </w:r>
       <w:r>
         <w:t xml:space="preserve"> = </w:t>
       </w:r>
@@ -156,7 +790,7 @@
       <w:pPr>
         <w:ind w:firstLine="360"/>
       </w:pPr>
-      <w:hyperlink r:id="rId7" w:history="1">
+      <w:hyperlink r:id="rId8" w:history="1">
         <w:r>
           <w:rPr>
             <w:rStyle w:val="Lienhypertexte"/>
@@ -172,8 +806,314 @@
     </w:p>
     <w:p>
       <w:pPr>
-        <w:ind w:firstLine="360"/>
-      </w:pPr>
+        <w:pStyle w:val="Titre2"/>
+      </w:pPr>
+      <w:bookmarkStart w:id="2" w:name="_Toc188435938"/>
+      <w:r>
+        <w:t>Mardi 14 janvier 2025 :</w:t>
+      </w:r>
+      <w:bookmarkEnd w:id="2"/>
+      <w:r>
+        <w:t xml:space="preserve"> </w:t>
+      </w:r>
+    </w:p>
+    <w:p/>
+    <w:p>
+      <w:pPr>
+        <w:pStyle w:val="Paragraphedeliste"/>
+        <w:numPr>
+          <w:ilvl w:val="0"/>
+          <w:numId w:val="3"/>
+        </w:numPr>
+      </w:pPr>
+      <w:r>
+        <w:t>Finir l’édition du diaporama (maison)</w:t>
+      </w:r>
+    </w:p>
+    <w:p>
+      <w:pPr>
+        <w:pStyle w:val="Paragraphedeliste"/>
+        <w:numPr>
+          <w:ilvl w:val="0"/>
+          <w:numId w:val="3"/>
+        </w:numPr>
+      </w:pPr>
+      <w:r>
+        <w:t>Connaître les contraintes liées aux différentes fonctionnalités, particulièrement celles dont j’ai la charge.</w:t>
+      </w:r>
+    </w:p>
+    <w:p>
+      <w:pPr>
+        <w:pStyle w:val="Paragraphedeliste"/>
+        <w:numPr>
+          <w:ilvl w:val="0"/>
+          <w:numId w:val="3"/>
+        </w:numPr>
+      </w:pPr>
+      <w:r>
+        <w:t>S’approprier le cahier des charges</w:t>
+      </w:r>
+    </w:p>
+    <w:p/>
+    <w:p>
+      <w:pPr>
+        <w:rPr>
+          <w:u w:val="single"/>
+        </w:rPr>
+      </w:pPr>
+      <w:r>
+        <w:rPr>
+          <w:u w:val="single"/>
+        </w:rPr>
+        <w:t xml:space="preserve">Appropriation </w:t>
+      </w:r>
+      <w:r>
+        <w:rPr>
+          <w:u w:val="single"/>
+        </w:rPr>
+        <w:t>du cahier des charges</w:t>
+      </w:r>
+      <w:r>
+        <w:rPr>
+          <w:u w:val="single"/>
+        </w:rPr>
+        <w:t> :</w:t>
+      </w:r>
+    </w:p>
+    <w:p/>
+    <w:p>
+      <w:r>
+        <w:t>Les sels hygroscopiques sont des sels qui ont la propriété d'absorber et de retenir l'humidité de l'air et de fixer les poussières.</w:t>
+      </w:r>
+    </w:p>
+    <w:p/>
+    <w:p>
+      <w:r>
+        <w:t xml:space="preserve">Les grêlons se développent à l'intérieur du nuage par dépôts successifs de glace sur ces noyaux glaçogènes, avant de tomber au sol sous forme </w:t>
+      </w:r>
+      <w:r>
+        <w:lastRenderedPageBreak/>
+        <w:t>d'averses de grêle. Il arrive souvent que les grêlons fusionnent entre eux pour donner des particules encore plus grosses : on parle d'accrétion.</w:t>
+      </w:r>
+    </w:p>
+    <w:p/>
+    <w:p>
+      <w:pPr>
+        <w:keepNext/>
+      </w:pPr>
+      <w:r>
+        <w:rPr>
+          <w:noProof/>
+        </w:rPr>
+        <w:drawing>
+          <wp:inline distT="0" distB="0" distL="0" distR="0" wp14:anchorId="45FC5AB3" wp14:editId="7A346F04">
+            <wp:extent cx="5760720" cy="5760720"/>
+            <wp:effectExtent l="0" t="0" r="0" b="0"/>
+            <wp:docPr id="1696829339" name="Image 1" descr="Orages : comment se forme la grêle ?"/>
+            <wp:cNvGraphicFramePr>
+              <a:graphicFrameLocks xmlns:a="http://schemas.openxmlformats.org/drawingml/2006/main" noChangeAspect="1"/>
+            </wp:cNvGraphicFramePr>
+            <a:graphic xmlns:a="http://schemas.openxmlformats.org/drawingml/2006/main">
+              <a:graphicData uri="http://schemas.openxmlformats.org/drawingml/2006/picture">
+                <pic:pic xmlns:pic="http://schemas.openxmlformats.org/drawingml/2006/picture">
+                  <pic:nvPicPr>
+                    <pic:cNvPr id="0" name="Picture 1" descr="Orages : comment se forme la grêle ?"/>
+                    <pic:cNvPicPr>
+                      <a:picLocks noChangeAspect="1" noChangeArrowheads="1"/>
+                    </pic:cNvPicPr>
+                  </pic:nvPicPr>
+                  <pic:blipFill>
+                    <a:blip r:embed="rId9">
+                      <a:extLst>
+                        <a:ext uri="{28A0092B-C50C-407E-A947-70E740481C1C}">
+                          <a14:useLocalDpi xmlns:a14="http://schemas.microsoft.com/office/drawing/2010/main" val="0"/>
+                        </a:ext>
+                      </a:extLst>
+                    </a:blip>
+                    <a:srcRect/>
+                    <a:stretch>
+                      <a:fillRect/>
+                    </a:stretch>
+                  </pic:blipFill>
+                  <pic:spPr bwMode="auto">
+                    <a:xfrm>
+                      <a:off x="0" y="0"/>
+                      <a:ext cx="5760720" cy="5760720"/>
+                    </a:xfrm>
+                    <a:prstGeom prst="rect">
+                      <a:avLst/>
+                    </a:prstGeom>
+                    <a:noFill/>
+                    <a:ln>
+                      <a:noFill/>
+                    </a:ln>
+                  </pic:spPr>
+                </pic:pic>
+              </a:graphicData>
+            </a:graphic>
+          </wp:inline>
+        </w:drawing>
+      </w:r>
+    </w:p>
+    <w:p>
+      <w:pPr>
+        <w:pStyle w:val="Lgende"/>
+      </w:pPr>
+      <w:r>
+        <w:t xml:space="preserve">Figure </w:t>
+      </w:r>
+      <w:fldSimple w:instr=" SEQ Figure \* ARABIC ">
+        <w:r>
+          <w:rPr>
+            <w:noProof/>
+          </w:rPr>
+          <w:t>1</w:t>
+        </w:r>
+      </w:fldSimple>
+      <w:r>
+        <w:t xml:space="preserve"> </w:t>
+      </w:r>
+      <w:r>
+        <w:t>https://media.sudouest.fr/11372516/1200x-1/visactu-meteo-comment-se-forme-la-grele.jpg?v=1655816110</w:t>
+      </w:r>
+    </w:p>
+    <w:p/>
+    <w:p>
+      <w:r>
+        <w:t xml:space="preserve">Indicateurs de grêles : </w:t>
+      </w:r>
+    </w:p>
+    <w:p>
+      <w:pPr>
+        <w:pStyle w:val="Paragraphedeliste"/>
+        <w:numPr>
+          <w:ilvl w:val="0"/>
+          <w:numId w:val="4"/>
+        </w:numPr>
+      </w:pPr>
+      <w:r>
+        <w:t>Une chute rapide de la température</w:t>
+      </w:r>
+    </w:p>
+    <w:p>
+      <w:pPr>
+        <w:pStyle w:val="Paragraphedeliste"/>
+        <w:numPr>
+          <w:ilvl w:val="0"/>
+          <w:numId w:val="4"/>
+        </w:numPr>
+      </w:pPr>
+      <w:r>
+        <w:t>Élévation du vent</w:t>
+      </w:r>
+    </w:p>
+    <w:p>
+      <w:pPr>
+        <w:pStyle w:val="Paragraphedeliste"/>
+        <w:numPr>
+          <w:ilvl w:val="0"/>
+          <w:numId w:val="4"/>
+        </w:numPr>
+      </w:pPr>
+      <w:r>
+        <w:t>Baisse de la pression atmosphérique</w:t>
+      </w:r>
+    </w:p>
+    <w:p/>
+    <w:p/>
+    <w:p>
+      <w:pPr>
+        <w:rPr>
+          <w:u w:val="single"/>
+        </w:rPr>
+      </w:pPr>
+      <w:r>
+        <w:rPr>
+          <w:u w:val="single"/>
+        </w:rPr>
+        <w:t xml:space="preserve">Contraintes : </w:t>
+      </w:r>
+    </w:p>
+    <w:p>
+      <w:r>
+        <w:t xml:space="preserve">Le module GSM est un HAT pour raspberry donc il faudra </w:t>
+      </w:r>
+      <w:r>
+        <w:t>trouver un moyen de récupérer les données sur la raspberry et les envoyés dans le module.</w:t>
+      </w:r>
+    </w:p>
+    <w:p>
+      <w:r>
+        <w:t>Le module LoRa étant une arduino, il faudra trouver un moyen pour aussi réceptionner les données et les envoyés.</w:t>
+      </w:r>
+    </w:p>
+    <w:p>
+      <w:r>
+        <w:t>Le débit du LoRa est faible</w:t>
+      </w:r>
+    </w:p>
+    <w:p/>
+    <w:p>
+      <w:pPr>
+        <w:pStyle w:val="Titre2"/>
+      </w:pPr>
+      <w:bookmarkStart w:id="3" w:name="_Toc188435939"/>
+      <w:r>
+        <w:t>Mercredi 15 janvier 2025</w:t>
+      </w:r>
+      <w:bookmarkEnd w:id="3"/>
+    </w:p>
+    <w:p/>
+    <w:p>
+      <w:pPr>
+        <w:pStyle w:val="Paragraphedeliste"/>
+        <w:numPr>
+          <w:ilvl w:val="0"/>
+          <w:numId w:val="5"/>
+        </w:numPr>
+      </w:pPr>
+      <w:r>
+        <w:t>Utilisation du SHT-C3 sur le MKR 1310</w:t>
+      </w:r>
+    </w:p>
+    <w:p>
+      <w:pPr>
+        <w:pStyle w:val="Paragraphedeliste"/>
+        <w:numPr>
+          <w:ilvl w:val="0"/>
+          <w:numId w:val="5"/>
+        </w:numPr>
+      </w:pPr>
+      <w:r>
+        <w:t>Création d’une trame de données à transmettre par LoRa</w:t>
+      </w:r>
+    </w:p>
+    <w:p/>
+    <w:p>
+      <w:r>
+        <w:t xml:space="preserve">La trame contient : </w:t>
+      </w:r>
+    </w:p>
+    <w:p/>
+    <w:p>
+      <w:r>
+        <w:rPr>
+          <w:noProof/>
+        </w:rPr>
+        <w:drawing>
+          <wp:inline distT="0" distB="0" distL="0" distR="0" wp14:anchorId="34D9D8E2" wp14:editId="04306077">
+            <wp:extent cx="6564630" cy="1051560"/>
+            <wp:effectExtent l="19050" t="0" r="45720" b="0"/>
+            <wp:docPr id="1923032346" name="Diagramme 1"/>
+            <wp:cNvGraphicFramePr/>
+            <a:graphic xmlns:a="http://schemas.openxmlformats.org/drawingml/2006/main">
+              <a:graphicData uri="http://schemas.openxmlformats.org/drawingml/2006/diagram">
+                <dgm:relIds xmlns:dgm="http://schemas.openxmlformats.org/drawingml/2006/diagram" xmlns:r="http://schemas.openxmlformats.org/officeDocument/2006/relationships" r:dm="rId10" r:lo="rId11" r:qs="rId12" r:cs="rId13"/>
+              </a:graphicData>
+            </a:graphic>
+          </wp:inline>
+        </w:drawing>
+      </w:r>
     </w:p>
     <w:p>
       <w:pPr>
@@ -182,7 +1122,1020 @@
           <w:szCs w:val="32"/>
         </w:rPr>
       </w:pPr>
-    </w:p>
+      <w:r>
+        <w:rPr>
+          <w:sz w:val="32"/>
+          <w:szCs w:val="32"/>
+        </w:rPr>
+        <w:br w:type="page"/>
+      </w:r>
+    </w:p>
+    <w:p>
+      <w:pPr>
+        <w:rPr>
+          <w:sz w:val="32"/>
+          <w:szCs w:val="32"/>
+        </w:rPr>
+      </w:pPr>
+      <w:r>
+        <w:rPr>
+          <w:sz w:val="32"/>
+          <w:szCs w:val="32"/>
+        </w:rPr>
+        <w:lastRenderedPageBreak/>
+        <w:t xml:space="preserve">Les formats : </w:t>
+      </w:r>
+    </w:p>
+    <w:p>
+      <w:pPr>
+        <w:rPr>
+          <w:sz w:val="32"/>
+          <w:szCs w:val="32"/>
+        </w:rPr>
+      </w:pPr>
+    </w:p>
+    <w:p>
+      <w:pPr>
+        <w:rPr>
+          <w:sz w:val="32"/>
+          <w:szCs w:val="32"/>
+        </w:rPr>
+      </w:pPr>
+      <w:r>
+        <w:rPr>
+          <w:sz w:val="32"/>
+          <w:szCs w:val="32"/>
+        </w:rPr>
+        <w:t>Date : JJMMAAAA</w:t>
+      </w:r>
+    </w:p>
+    <w:p>
+      <w:pPr>
+        <w:rPr>
+          <w:sz w:val="32"/>
+          <w:szCs w:val="32"/>
+        </w:rPr>
+      </w:pPr>
+      <w:r>
+        <w:rPr>
+          <w:sz w:val="32"/>
+          <w:szCs w:val="32"/>
+        </w:rPr>
+        <w:t>Heure : HHMMSS</w:t>
+      </w:r>
+    </w:p>
+    <w:p>
+      <w:pPr>
+        <w:rPr>
+          <w:sz w:val="32"/>
+          <w:szCs w:val="32"/>
+        </w:rPr>
+      </w:pPr>
+      <w:r>
+        <w:rPr>
+          <w:sz w:val="32"/>
+          <w:szCs w:val="32"/>
+        </w:rPr>
+        <w:t>Lattitude : xxxxxx.x</w:t>
+      </w:r>
+    </w:p>
+    <w:p>
+      <w:pPr>
+        <w:rPr>
+          <w:sz w:val="32"/>
+          <w:szCs w:val="32"/>
+        </w:rPr>
+      </w:pPr>
+      <w:r>
+        <w:rPr>
+          <w:sz w:val="32"/>
+          <w:szCs w:val="32"/>
+        </w:rPr>
+        <w:t>Longitude : xxxxxx.x</w:t>
+      </w:r>
+    </w:p>
+    <w:p>
+      <w:pPr>
+        <w:rPr>
+          <w:sz w:val="32"/>
+          <w:szCs w:val="32"/>
+        </w:rPr>
+      </w:pPr>
+      <w:r>
+        <w:rPr>
+          <w:sz w:val="32"/>
+          <w:szCs w:val="32"/>
+        </w:rPr>
+        <w:t>Temperature : xx.x</w:t>
+      </w:r>
+    </w:p>
+    <w:p>
+      <w:pPr>
+        <w:rPr>
+          <w:sz w:val="32"/>
+          <w:szCs w:val="32"/>
+        </w:rPr>
+      </w:pPr>
+      <w:r>
+        <w:rPr>
+          <w:sz w:val="32"/>
+          <w:szCs w:val="32"/>
+        </w:rPr>
+        <w:t>Humidité : xx.x</w:t>
+      </w:r>
+    </w:p>
+    <w:p>
+      <w:pPr>
+        <w:rPr>
+          <w:sz w:val="32"/>
+          <w:szCs w:val="32"/>
+        </w:rPr>
+      </w:pPr>
+      <w:r>
+        <w:rPr>
+          <w:sz w:val="32"/>
+          <w:szCs w:val="32"/>
+        </w:rPr>
+        <w:t>Pression : xxxx.x</w:t>
+      </w:r>
+    </w:p>
+    <w:p>
+      <w:pPr>
+        <w:rPr>
+          <w:sz w:val="32"/>
+          <w:szCs w:val="32"/>
+        </w:rPr>
+      </w:pPr>
+      <w:r>
+        <w:rPr>
+          <w:sz w:val="32"/>
+          <w:szCs w:val="32"/>
+        </w:rPr>
+        <w:t>Vitesse du vent : xx.x</w:t>
+      </w:r>
+    </w:p>
+    <w:p>
+      <w:pPr>
+        <w:rPr>
+          <w:sz w:val="32"/>
+          <w:szCs w:val="32"/>
+        </w:rPr>
+      </w:pPr>
+    </w:p>
+    <w:p>
+      <w:pPr>
+        <w:rPr>
+          <w:sz w:val="32"/>
+          <w:szCs w:val="32"/>
+        </w:rPr>
+      </w:pPr>
+      <w:r>
+        <w:rPr>
+          <w:sz w:val="32"/>
+          <w:szCs w:val="32"/>
+        </w:rPr>
+        <w:t xml:space="preserve">Exemple : </w:t>
+      </w:r>
+    </w:p>
+    <w:p>
+      <w:pPr>
+        <w:rPr>
+          <w:sz w:val="32"/>
+          <w:szCs w:val="32"/>
+        </w:rPr>
+      </w:pPr>
+      <w:r>
+        <w:rPr>
+          <w:noProof/>
+          <w:sz w:val="32"/>
+          <w:szCs w:val="32"/>
+        </w:rPr>
+        <w:drawing>
+          <wp:inline distT="0" distB="0" distL="0" distR="0" wp14:anchorId="19A96ECF" wp14:editId="140CC801">
+            <wp:extent cx="4715533" cy="1686160"/>
+            <wp:effectExtent l="0" t="0" r="8890" b="9525"/>
+            <wp:docPr id="185778787" name="Image 1"/>
+            <wp:cNvGraphicFramePr>
+              <a:graphicFrameLocks xmlns:a="http://schemas.openxmlformats.org/drawingml/2006/main" noChangeAspect="1"/>
+            </wp:cNvGraphicFramePr>
+            <a:graphic xmlns:a="http://schemas.openxmlformats.org/drawingml/2006/main">
+              <a:graphicData uri="http://schemas.openxmlformats.org/drawingml/2006/picture">
+                <pic:pic xmlns:pic="http://schemas.openxmlformats.org/drawingml/2006/picture">
+                  <pic:nvPicPr>
+                    <pic:cNvPr id="185778787" name=""/>
+                    <pic:cNvPicPr/>
+                  </pic:nvPicPr>
+                  <pic:blipFill>
+                    <a:blip r:embed="rId15"/>
+                    <a:stretch>
+                      <a:fillRect/>
+                    </a:stretch>
+                  </pic:blipFill>
+                  <pic:spPr>
+                    <a:xfrm>
+                      <a:off x="0" y="0"/>
+                      <a:ext cx="4715533" cy="1686160"/>
+                    </a:xfrm>
+                    <a:prstGeom prst="rect">
+                      <a:avLst/>
+                    </a:prstGeom>
+                  </pic:spPr>
+                </pic:pic>
+              </a:graphicData>
+            </a:graphic>
+          </wp:inline>
+        </w:drawing>
+      </w:r>
+    </w:p>
+    <w:p>
+      <w:pPr>
+        <w:rPr>
+          <w:sz w:val="32"/>
+          <w:szCs w:val="32"/>
+        </w:rPr>
+      </w:pPr>
+    </w:p>
+    <w:p>
+      <w:pPr>
+        <w:rPr>
+          <w:sz w:val="32"/>
+          <w:szCs w:val="32"/>
+        </w:rPr>
+      </w:pPr>
+      <w:r>
+        <w:rPr>
+          <w:sz w:val="32"/>
+          <w:szCs w:val="32"/>
+        </w:rPr>
+        <w:t xml:space="preserve">Exemple sans virgules : </w:t>
+      </w:r>
+    </w:p>
+    <w:p>
+      <w:pPr>
+        <w:rPr>
+          <w:sz w:val="32"/>
+          <w:szCs w:val="32"/>
+        </w:rPr>
+      </w:pPr>
+      <w:r>
+        <w:rPr>
+          <w:noProof/>
+          <w:sz w:val="32"/>
+          <w:szCs w:val="32"/>
+        </w:rPr>
+        <w:drawing>
+          <wp:inline distT="0" distB="0" distL="0" distR="0" wp14:anchorId="1206332C" wp14:editId="12E5E2F3">
+            <wp:extent cx="4182059" cy="1619476"/>
+            <wp:effectExtent l="0" t="0" r="9525" b="0"/>
+            <wp:docPr id="1628946545" name="Image 1"/>
+            <wp:cNvGraphicFramePr>
+              <a:graphicFrameLocks xmlns:a="http://schemas.openxmlformats.org/drawingml/2006/main" noChangeAspect="1"/>
+            </wp:cNvGraphicFramePr>
+            <a:graphic xmlns:a="http://schemas.openxmlformats.org/drawingml/2006/main">
+              <a:graphicData uri="http://schemas.openxmlformats.org/drawingml/2006/picture">
+                <pic:pic xmlns:pic="http://schemas.openxmlformats.org/drawingml/2006/picture">
+                  <pic:nvPicPr>
+                    <pic:cNvPr id="1628946545" name=""/>
+                    <pic:cNvPicPr/>
+                  </pic:nvPicPr>
+                  <pic:blipFill>
+                    <a:blip r:embed="rId16"/>
+                    <a:stretch>
+                      <a:fillRect/>
+                    </a:stretch>
+                  </pic:blipFill>
+                  <pic:spPr>
+                    <a:xfrm>
+                      <a:off x="0" y="0"/>
+                      <a:ext cx="4182059" cy="1619476"/>
+                    </a:xfrm>
+                    <a:prstGeom prst="rect">
+                      <a:avLst/>
+                    </a:prstGeom>
+                  </pic:spPr>
+                </pic:pic>
+              </a:graphicData>
+            </a:graphic>
+          </wp:inline>
+        </w:drawing>
+      </w:r>
+    </w:p>
+    <w:p>
+      <w:pPr>
+        <w:rPr>
+          <w:sz w:val="32"/>
+          <w:szCs w:val="32"/>
+        </w:rPr>
+      </w:pPr>
+      <w:r>
+        <w:rPr>
+          <w:sz w:val="32"/>
+          <w:szCs w:val="32"/>
+        </w:rPr>
+        <w:br w:type="page"/>
+      </w:r>
+    </w:p>
+    <w:p>
+      <w:pPr>
+        <w:pStyle w:val="Titre2"/>
+      </w:pPr>
+      <w:bookmarkStart w:id="4" w:name="_Toc188435940"/>
+      <w:r>
+        <w:lastRenderedPageBreak/>
+        <w:t>Mardi 21 janvier 2025</w:t>
+      </w:r>
+      <w:bookmarkEnd w:id="4"/>
+    </w:p>
+    <w:p/>
+    <w:p>
+      <w:r>
+        <w:t>Début de la nouvelle phase, j’ai déjà fini de faire fonctionner le capteur SHT-C3 sur mon arduino mkr, avec la trame.</w:t>
+      </w:r>
+    </w:p>
+    <w:p>
+      <w:r>
+        <w:t>Cette semaine j’aimerais pouvoir utiliser la transmission LoRa le problème est qu’il me manque les identifiants du réseau TTN pour pouvoir envoyer et consulter les données envoyées.</w:t>
+      </w:r>
+    </w:p>
+    <w:p>
+      <w:r>
+        <w:t>Il faut que je fasse la fiche de maintenance du capteur SHT-C3.</w:t>
+      </w:r>
+    </w:p>
+    <w:p/>
+    <w:p>
+      <w:r>
+        <w:t xml:space="preserve">Grâce à un code trouvé sur le site : </w:t>
+      </w:r>
+      <w:hyperlink r:id="rId17" w:history="1">
+        <w:r>
+          <w:rPr>
+            <w:rStyle w:val="Lienhypertexte"/>
+          </w:rPr>
+          <w:t>https://docs.arduino.cc/learn/communication</w:t>
+        </w:r>
+        <w:r>
+          <w:rPr>
+            <w:rStyle w:val="Lienhypertexte"/>
+          </w:rPr>
+          <w:t>/</w:t>
+        </w:r>
+        <w:r>
+          <w:rPr>
+            <w:rStyle w:val="Lienhypertexte"/>
+          </w:rPr>
+          <w:t>lorawan-101/</w:t>
+        </w:r>
+      </w:hyperlink>
+    </w:p>
+    <w:p/>
+    <w:p>
+      <w:r>
+        <w:t>J’ai pu avoir des informations utiles.</w:t>
+      </w:r>
+    </w:p>
+    <w:p>
+      <w:r>
+        <w:rPr>
+          <w:noProof/>
+        </w:rPr>
+        <w:drawing>
+          <wp:inline distT="0" distB="0" distL="0" distR="0" wp14:anchorId="20936093" wp14:editId="6B4A3D90">
+            <wp:extent cx="3515216" cy="390580"/>
+            <wp:effectExtent l="0" t="0" r="0" b="9525"/>
+            <wp:docPr id="1849719528" name="Image 1"/>
+            <wp:cNvGraphicFramePr>
+              <a:graphicFrameLocks xmlns:a="http://schemas.openxmlformats.org/drawingml/2006/main" noChangeAspect="1"/>
+            </wp:cNvGraphicFramePr>
+            <a:graphic xmlns:a="http://schemas.openxmlformats.org/drawingml/2006/main">
+              <a:graphicData uri="http://schemas.openxmlformats.org/drawingml/2006/picture">
+                <pic:pic xmlns:pic="http://schemas.openxmlformats.org/drawingml/2006/picture">
+                  <pic:nvPicPr>
+                    <pic:cNvPr id="1849719528" name=""/>
+                    <pic:cNvPicPr/>
+                  </pic:nvPicPr>
+                  <pic:blipFill>
+                    <a:blip r:embed="rId18"/>
+                    <a:stretch>
+                      <a:fillRect/>
+                    </a:stretch>
+                  </pic:blipFill>
+                  <pic:spPr>
+                    <a:xfrm>
+                      <a:off x="0" y="0"/>
+                      <a:ext cx="3515216" cy="390580"/>
+                    </a:xfrm>
+                    <a:prstGeom prst="rect">
+                      <a:avLst/>
+                    </a:prstGeom>
+                  </pic:spPr>
+                </pic:pic>
+              </a:graphicData>
+            </a:graphic>
+          </wp:inline>
+        </w:drawing>
+      </w:r>
+    </w:p>
+    <w:p/>
+    <w:p>
+      <w:pPr>
+        <w:pStyle w:val="Titre2"/>
+      </w:pPr>
+      <w:bookmarkStart w:id="5" w:name="_Toc188435941"/>
+      <w:r>
+        <w:t>Mercredi 22 janvier 2025</w:t>
+      </w:r>
+      <w:bookmarkEnd w:id="5"/>
+    </w:p>
+    <w:p/>
+    <w:p>
+      <w:r>
+        <w:t>Aujourd’hui j’intègre le capteur de pression dans ma trame, j’ai donc inclus dans mon code la capture de celle-ci.</w:t>
+      </w:r>
+    </w:p>
+    <w:p>
+      <w:r>
+        <w:t>Il faut que je vérifie la bonne transmission des données au serveur TTN.</w:t>
+      </w:r>
+    </w:p>
+    <w:p>
+      <w:r>
+        <w:t xml:space="preserve">Lien pour le serveur TTN : </w:t>
+      </w:r>
+      <w:hyperlink r:id="rId19" w:history="1">
+        <w:r>
+          <w:rPr>
+            <w:rStyle w:val="Lienhypertexte"/>
+          </w:rPr>
+          <w:t>https://eu1.cloud.thethings.network/console/applications/station-vigne/devices/eui-a8610a32344b7004/data</w:t>
+        </w:r>
+      </w:hyperlink>
+    </w:p>
+    <w:p/>
+    <w:p>
+      <w:pPr>
+        <w:pStyle w:val="Titre2"/>
+      </w:pPr>
+      <w:bookmarkStart w:id="6" w:name="_Toc188435942"/>
+      <w:r>
+        <w:t xml:space="preserve">Décodage payload </w:t>
+      </w:r>
+      <w:r>
+        <w:t>serveur TTN</w:t>
+      </w:r>
+      <w:bookmarkEnd w:id="6"/>
+    </w:p>
+    <w:p>
+      <w:r>
+        <w:drawing>
+          <wp:anchor distT="0" distB="0" distL="114300" distR="114300" simplePos="0" relativeHeight="251658240" behindDoc="0" locked="0" layoutInCell="1" allowOverlap="1" wp14:anchorId="77873E95" wp14:editId="4694B09D">
+            <wp:simplePos x="0" y="0"/>
+            <wp:positionH relativeFrom="column">
+              <wp:posOffset>-831215</wp:posOffset>
+            </wp:positionH>
+            <wp:positionV relativeFrom="paragraph">
+              <wp:posOffset>645795</wp:posOffset>
+            </wp:positionV>
+            <wp:extent cx="7521942" cy="1722120"/>
+            <wp:effectExtent l="0" t="0" r="3175" b="0"/>
+            <wp:wrapNone/>
+            <wp:docPr id="828499644" name="Image 1"/>
+            <wp:cNvGraphicFramePr>
+              <a:graphicFrameLocks xmlns:a="http://schemas.openxmlformats.org/drawingml/2006/main" noChangeAspect="1"/>
+            </wp:cNvGraphicFramePr>
+            <a:graphic xmlns:a="http://schemas.openxmlformats.org/drawingml/2006/main">
+              <a:graphicData uri="http://schemas.openxmlformats.org/drawingml/2006/picture">
+                <pic:pic xmlns:pic="http://schemas.openxmlformats.org/drawingml/2006/picture">
+                  <pic:nvPicPr>
+                    <pic:cNvPr id="828499644" name=""/>
+                    <pic:cNvPicPr/>
+                  </pic:nvPicPr>
+                  <pic:blipFill>
+                    <a:blip r:embed="rId20">
+                      <a:extLst>
+                        <a:ext uri="{28A0092B-C50C-407E-A947-70E740481C1C}">
+                          <a14:useLocalDpi xmlns:a14="http://schemas.microsoft.com/office/drawing/2010/main" val="0"/>
+                        </a:ext>
+                      </a:extLst>
+                    </a:blip>
+                    <a:stretch>
+                      <a:fillRect/>
+                    </a:stretch>
+                  </pic:blipFill>
+                  <pic:spPr>
+                    <a:xfrm>
+                      <a:off x="0" y="0"/>
+                      <a:ext cx="7536574" cy="1725470"/>
+                    </a:xfrm>
+                    <a:prstGeom prst="rect">
+                      <a:avLst/>
+                    </a:prstGeom>
+                  </pic:spPr>
+                </pic:pic>
+              </a:graphicData>
+            </a:graphic>
+            <wp14:sizeRelH relativeFrom="margin">
+              <wp14:pctWidth>0</wp14:pctWidth>
+            </wp14:sizeRelH>
+            <wp14:sizeRelV relativeFrom="margin">
+              <wp14:pctHeight>0</wp14:pctHeight>
+            </wp14:sizeRelV>
+          </wp:anchor>
+        </w:drawing>
+      </w:r>
+      <w:r>
+        <w:t>Alors pour vérifier le bon envoie de ma trame au serveur TTN il faut pouvoir générer la trame comme on peut le voir dans la capture ci-dessous.</w:t>
+      </w:r>
+    </w:p>
+    <w:p>
+      <w:r>
+        <w:rPr>
+          <w:noProof/>
+        </w:rPr>
+        <mc:AlternateContent>
+          <mc:Choice Requires="wpi">
+            <w:drawing>
+              <wp:anchor distT="0" distB="0" distL="114300" distR="114300" simplePos="0" relativeHeight="251659264" behindDoc="0" locked="0" layoutInCell="1" allowOverlap="1" wp14:anchorId="22042E2C" wp14:editId="0B702D58">
+                <wp:simplePos x="0" y="0"/>
+                <wp:positionH relativeFrom="column">
+                  <wp:posOffset>-793235</wp:posOffset>
+                </wp:positionH>
+                <wp:positionV relativeFrom="paragraph">
+                  <wp:posOffset>964085</wp:posOffset>
+                </wp:positionV>
+                <wp:extent cx="2241360" cy="23760"/>
+                <wp:effectExtent l="114300" t="190500" r="121285" b="186055"/>
+                <wp:wrapNone/>
+                <wp:docPr id="14100061" name="Encre 5"/>
+                <wp:cNvGraphicFramePr/>
+                <a:graphic xmlns:a="http://schemas.openxmlformats.org/drawingml/2006/main">
+                  <a:graphicData uri="http://schemas.microsoft.com/office/word/2010/wordprocessingInk">
+                    <w14:contentPart bwMode="auto" r:id="rId21">
+                      <w14:nvContentPartPr>
+                        <w14:cNvContentPartPr/>
+                      </w14:nvContentPartPr>
+                      <w14:xfrm>
+                        <a:off x="0" y="0"/>
+                        <a:ext cx="2241360" cy="23760"/>
+                      </w14:xfrm>
+                    </w14:contentPart>
+                  </a:graphicData>
+                </a:graphic>
+              </wp:anchor>
+            </w:drawing>
+          </mc:Choice>
+          <mc:Fallback>
+            <w:pict>
+              <v:shapetype w14:anchorId="02AD509F" id="_x0000_t75" coordsize="21600,21600" o:spt="75" o:preferrelative="t" path="m@4@5l@4@11@9@11@9@5xe" filled="f" stroked="f">
+                <v:stroke joinstyle="miter"/>
+                <v:formulas>
+                  <v:f eqn="if lineDrawn pixelLineWidth 0"/>
+                  <v:f eqn="sum @0 1 0"/>
+                  <v:f eqn="sum 0 0 @1"/>
+                  <v:f eqn="prod @2 1 2"/>
+                  <v:f eqn="prod @3 21600 pixelWidth"/>
+                  <v:f eqn="prod @3 21600 pixelHeight"/>
+                  <v:f eqn="sum @0 0 1"/>
+                  <v:f eqn="prod @6 1 2"/>
+                  <v:f eqn="prod @7 21600 pixelWidth"/>
+                  <v:f eqn="sum @8 21600 0"/>
+                  <v:f eqn="prod @7 21600 pixelHeight"/>
+                  <v:f eqn="sum @10 21600 0"/>
+                </v:formulas>
+                <v:path o:extrusionok="f" gradientshapeok="t" o:connecttype="rect"/>
+                <o:lock v:ext="edit" aspectratio="t"/>
+              </v:shapetype>
+              <v:shape id="Encre 5" o:spid="_x0000_s1026" type="#_x0000_t75" style="position:absolute;margin-left:-68.1pt;margin-top:64.55pt;width:187.85pt;height:24.5pt;z-index:251659264;visibility:visible;mso-wrap-style:square;mso-wrap-distance-left:9pt;mso-wrap-distance-top:0;mso-wrap-distance-right:9pt;mso-wrap-distance-bottom:0;mso-position-horizontal:absolute;mso-position-horizontal-relative:text;mso-position-vertical:absolute;mso-position-vertical-relative:text" o:gfxdata="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">
+                <v:imagedata r:id="rId22" o:title=""/>
+              </v:shape>
+            </w:pict>
+          </mc:Fallback>
+        </mc:AlternateContent>
+      </w:r>
+      <w:r>
+        <w:br w:type="page"/>
+      </w:r>
+    </w:p>
+    <w:p>
+      <w:r>
+        <w:lastRenderedPageBreak/>
+        <w:drawing>
+          <wp:anchor distT="0" distB="0" distL="114300" distR="114300" simplePos="0" relativeHeight="251660288" behindDoc="0" locked="0" layoutInCell="1" allowOverlap="1" wp14:anchorId="7D159B54" wp14:editId="3553BE46">
+            <wp:simplePos x="0" y="0"/>
+            <wp:positionH relativeFrom="column">
+              <wp:posOffset>-876935</wp:posOffset>
+            </wp:positionH>
+            <wp:positionV relativeFrom="paragraph">
+              <wp:posOffset>433705</wp:posOffset>
+            </wp:positionV>
+            <wp:extent cx="7206671" cy="990600"/>
+            <wp:effectExtent l="0" t="0" r="0" b="0"/>
+            <wp:wrapNone/>
+            <wp:docPr id="851799104" name="Image 1"/>
+            <wp:cNvGraphicFramePr>
+              <a:graphicFrameLocks xmlns:a="http://schemas.openxmlformats.org/drawingml/2006/main" noChangeAspect="1"/>
+            </wp:cNvGraphicFramePr>
+            <a:graphic xmlns:a="http://schemas.openxmlformats.org/drawingml/2006/main">
+              <a:graphicData uri="http://schemas.openxmlformats.org/drawingml/2006/picture">
+                <pic:pic xmlns:pic="http://schemas.openxmlformats.org/drawingml/2006/picture">
+                  <pic:nvPicPr>
+                    <pic:cNvPr id="851799104" name=""/>
+                    <pic:cNvPicPr/>
+                  </pic:nvPicPr>
+                  <pic:blipFill>
+                    <a:blip r:embed="rId23">
+                      <a:extLst>
+                        <a:ext uri="{28A0092B-C50C-407E-A947-70E740481C1C}">
+                          <a14:useLocalDpi xmlns:a14="http://schemas.microsoft.com/office/drawing/2010/main" val="0"/>
+                        </a:ext>
+                      </a:extLst>
+                    </a:blip>
+                    <a:stretch>
+                      <a:fillRect/>
+                    </a:stretch>
+                  </pic:blipFill>
+                  <pic:spPr>
+                    <a:xfrm>
+                      <a:off x="0" y="0"/>
+                      <a:ext cx="7212629" cy="991419"/>
+                    </a:xfrm>
+                    <a:prstGeom prst="rect">
+                      <a:avLst/>
+                    </a:prstGeom>
+                  </pic:spPr>
+                </pic:pic>
+              </a:graphicData>
+            </a:graphic>
+            <wp14:sizeRelH relativeFrom="margin">
+              <wp14:pctWidth>0</wp14:pctWidth>
+            </wp14:sizeRelH>
+            <wp14:sizeRelV relativeFrom="margin">
+              <wp14:pctHeight>0</wp14:pctHeight>
+            </wp14:sizeRelV>
+          </wp:anchor>
+        </w:drawing>
+      </w:r>
+      <w:r>
+        <w:t>Ensuite je regarde sur le serveur TTN la bonne transmission des données.</w:t>
+      </w:r>
+    </w:p>
+    <w:p/>
+    <w:p/>
+    <w:p/>
+    <w:p/>
+    <w:p>
+      <w:r>
+        <w:t>Ci-dessus on voit le payload de ma trame mais le problème c’est qu’il ne correspond pas à ma trame et ni au code hexadécimal de ma trame.</w:t>
+      </w:r>
+    </w:p>
+    <w:p>
+      <w:r>
+        <w:t>Donc après quelques recherches j’ai trouvé que ce payload est déjà décodé par un script javascript et il représente le numéro du caractère ascii de chaque numéro de ma trame.</w:t>
+      </w:r>
+    </w:p>
+    <w:p/>
+    <w:p>
+      <w:r>
+        <w:t xml:space="preserve">Si je </w:t>
+      </w:r>
+      <w:r>
+        <w:t>prends</w:t>
+      </w:r>
+      <w:r>
+        <w:t xml:space="preserve"> les 3 premiers chiffres de ma trame qui sont « 150 » et que je regarde le payload décodé j’ai « 49,53,48 ».</w:t>
+      </w:r>
+    </w:p>
+    <w:p>
+      <w:r>
+        <w:t xml:space="preserve">En regardant sur la table ascii : </w:t>
+      </w:r>
+      <w:hyperlink r:id="rId24" w:history="1">
+        <w:r>
+          <w:rPr>
+            <w:rStyle w:val="Lienhypertexte"/>
+          </w:rPr>
+          <w:t>https://fr.wikipedia.org/wiki/Fichier:ASCII-Table-wide.svg</w:t>
+        </w:r>
+      </w:hyperlink>
+    </w:p>
+    <w:p/>
+    <w:p>
+      <w:r>
+        <w:t>49 correspond à 1</w:t>
+      </w:r>
+    </w:p>
+    <w:p>
+      <w:r>
+        <w:t>53 correspond à 5</w:t>
+      </w:r>
+    </w:p>
+    <w:p>
+      <w:r>
+        <w:t>48 correspond à 0</w:t>
+      </w:r>
+    </w:p>
+    <w:p>
+      <w:r>
+        <w:t xml:space="preserve">Autre méthode </w:t>
+      </w:r>
+    </w:p>
+    <w:p>
+      <w:r>
+        <w:drawing>
+          <wp:inline distT="0" distB="0" distL="0" distR="0" wp14:anchorId="6D964FAE" wp14:editId="41E0EA76">
+            <wp:extent cx="5760720" cy="605155"/>
+            <wp:effectExtent l="0" t="0" r="0" b="4445"/>
+            <wp:docPr id="617193638" name="Image 1"/>
+            <wp:cNvGraphicFramePr>
+              <a:graphicFrameLocks xmlns:a="http://schemas.openxmlformats.org/drawingml/2006/main" noChangeAspect="1"/>
+            </wp:cNvGraphicFramePr>
+            <a:graphic xmlns:a="http://schemas.openxmlformats.org/drawingml/2006/main">
+              <a:graphicData uri="http://schemas.openxmlformats.org/drawingml/2006/picture">
+                <pic:pic xmlns:pic="http://schemas.openxmlformats.org/drawingml/2006/picture">
+                  <pic:nvPicPr>
+                    <pic:cNvPr id="617193638" name=""/>
+                    <pic:cNvPicPr/>
+                  </pic:nvPicPr>
+                  <pic:blipFill>
+                    <a:blip r:embed="rId25"/>
+                    <a:stretch>
+                      <a:fillRect/>
+                    </a:stretch>
+                  </pic:blipFill>
+                  <pic:spPr>
+                    <a:xfrm>
+                      <a:off x="0" y="0"/>
+                      <a:ext cx="5760720" cy="605155"/>
+                    </a:xfrm>
+                    <a:prstGeom prst="rect">
+                      <a:avLst/>
+                    </a:prstGeom>
+                  </pic:spPr>
+                </pic:pic>
+              </a:graphicData>
+            </a:graphic>
+          </wp:inline>
+        </w:drawing>
+      </w:r>
+    </w:p>
+    <w:p>
+      <w:r>
+        <w:t xml:space="preserve">Ceci est le payload brut qui a été transmis j’ai trouvé sur le site </w:t>
+      </w:r>
+      <w:hyperlink r:id="rId26" w:history="1">
+        <w:r>
+          <w:rPr>
+            <w:rStyle w:val="Lienhypertexte"/>
+          </w:rPr>
+          <w:t>https://junfengfr.medium.com/décodage-de-payload-lorawan-pour-liot-e22453e2db38</w:t>
+        </w:r>
+      </w:hyperlink>
+    </w:p>
+    <w:p>
+      <w:r>
+        <w:t>Que je payload encodé est en base 64</w:t>
+      </w:r>
+    </w:p>
+    <w:p>
+      <w:r>
+        <w:drawing>
+          <wp:inline distT="0" distB="0" distL="0" distR="0" wp14:anchorId="3BDA5335" wp14:editId="48E1C4AD">
+            <wp:extent cx="5760720" cy="778510"/>
+            <wp:effectExtent l="0" t="0" r="0" b="2540"/>
+            <wp:docPr id="2002905903" name="Image 1"/>
+            <wp:cNvGraphicFramePr>
+              <a:graphicFrameLocks xmlns:a="http://schemas.openxmlformats.org/drawingml/2006/main" noChangeAspect="1"/>
+            </wp:cNvGraphicFramePr>
+            <a:graphic xmlns:a="http://schemas.openxmlformats.org/drawingml/2006/main">
+              <a:graphicData uri="http://schemas.openxmlformats.org/drawingml/2006/picture">
+                <pic:pic xmlns:pic="http://schemas.openxmlformats.org/drawingml/2006/picture">
+                  <pic:nvPicPr>
+                    <pic:cNvPr id="2002905903" name=""/>
+                    <pic:cNvPicPr/>
+                  </pic:nvPicPr>
+                  <pic:blipFill>
+                    <a:blip r:embed="rId27"/>
+                    <a:stretch>
+                      <a:fillRect/>
+                    </a:stretch>
+                  </pic:blipFill>
+                  <pic:spPr>
+                    <a:xfrm>
+                      <a:off x="0" y="0"/>
+                      <a:ext cx="5760720" cy="778510"/>
+                    </a:xfrm>
+                    <a:prstGeom prst="rect">
+                      <a:avLst/>
+                    </a:prstGeom>
+                  </pic:spPr>
+                </pic:pic>
+              </a:graphicData>
+            </a:graphic>
+          </wp:inline>
+        </w:drawing>
+      </w:r>
+    </w:p>
+    <w:p>
+      <w:r>
+        <w:lastRenderedPageBreak/>
+        <w:t xml:space="preserve">Donc il faut que je </w:t>
+      </w:r>
+      <w:r>
+        <w:t>convertisse</w:t>
+      </w:r>
+      <w:r>
+        <w:t xml:space="preserve"> le payload en base </w:t>
+      </w:r>
+      <w:r>
+        <w:t>décimale ce qui me donne pour « </w:t>
+      </w:r>
+      <w:r>
+        <w:t>MTUwMTIwMjUxMDE0MjAzNDQyMjMwMzMxMjM0NjIyMTc0NjU4MTAwMDIyNTk=</w:t>
+      </w:r>
+      <w:r>
+        <w:t> », « </w:t>
+      </w:r>
+      <w:r>
+        <w:t>49 53 48 49 50 48 50 53 49 48 49 52 50 48 51 52 52 50 50 51 48 51 51 49 50 51 52 54 50 50 49 55 52 54 53 56 49 48 48 48 50 50 53 57</w:t>
+      </w:r>
+      <w:r>
+        <w:t xml:space="preserve"> » </w:t>
+      </w:r>
+    </w:p>
+    <w:p>
+      <w:r>
+        <w:t xml:space="preserve">Et si je convertis ces nombres en caractères ascii je retrouve ma trame : </w:t>
+      </w:r>
+    </w:p>
+    <w:p>
+      <w:r>
+        <w:t>15012025101420344223033123462217465810002259</w:t>
+      </w:r>
+    </w:p>
+    <w:p/>
+    <w:p>
+      <w:r>
+        <w:t xml:space="preserve">Lien convertisseur : </w:t>
+      </w:r>
+      <w:r>
+        <w:t>https://www.prepostseo.com/tool/decimal-to-ascii</w:t>
+      </w:r>
+    </w:p>
+    <w:p/>
+    <w:p>
+      <w:pPr>
+        <w:pStyle w:val="Titre2"/>
+      </w:pPr>
+      <w:bookmarkStart w:id="7" w:name="_Toc188435943"/>
+      <w:r>
+        <w:t>Décodage de ma trame :</w:t>
+      </w:r>
+      <w:bookmarkEnd w:id="7"/>
+      <w:r>
+        <w:t xml:space="preserve"> </w:t>
+      </w:r>
+    </w:p>
+    <w:p/>
+    <w:p>
+      <w:r>
+        <w:t xml:space="preserve">Pour décoder ma trame c’est simple </w:t>
+      </w:r>
+    </w:p>
+    <w:p>
+      <w:r>
+        <w:rPr>
+          <w:highlight w:val="yellow"/>
+        </w:rPr>
+        <w:t>15012025</w:t>
+      </w:r>
+      <w:r>
+        <w:rPr>
+          <w:highlight w:val="green"/>
+        </w:rPr>
+        <w:t>101420</w:t>
+      </w:r>
+      <w:r>
+        <w:rPr>
+          <w:highlight w:val="cyan"/>
+        </w:rPr>
+        <w:t>3442230</w:t>
+      </w:r>
+      <w:r>
+        <w:rPr>
+          <w:highlight w:val="magenta"/>
+        </w:rPr>
+        <w:t>3312346</w:t>
+      </w:r>
+      <w:r>
+        <w:rPr>
+          <w:highlight w:val="red"/>
+        </w:rPr>
+        <w:t>2217</w:t>
+      </w:r>
+      <w:r>
+        <w:rPr>
+          <w:highlight w:val="darkGreen"/>
+        </w:rPr>
+        <w:t>4658</w:t>
+      </w:r>
+      <w:r>
+        <w:rPr>
+          <w:highlight w:val="darkGray"/>
+        </w:rPr>
+        <w:t>10002</w:t>
+      </w:r>
+      <w:r>
+        <w:rPr>
+          <w:highlight w:val="darkYellow"/>
+        </w:rPr>
+        <w:t>259</w:t>
+      </w:r>
+    </w:p>
+    <w:p>
+      <w:r>
+        <w:rPr>
+          <w:highlight w:val="yellow"/>
+        </w:rPr>
+        <w:t>Ce qui est surligner en Jaune est la date : 15/01/2025 il est sous la forme JJMMAAAA</w:t>
+      </w:r>
+    </w:p>
+    <w:p>
+      <w:r>
+        <w:rPr>
+          <w:highlight w:val="green"/>
+        </w:rPr>
+        <w:t>Ce qui est surligner en Vert</w:t>
+      </w:r>
+      <w:r>
+        <w:rPr>
+          <w:highlight w:val="green"/>
+        </w:rPr>
+        <w:t xml:space="preserve"> clair</w:t>
+      </w:r>
+      <w:r>
+        <w:rPr>
+          <w:highlight w:val="green"/>
+        </w:rPr>
+        <w:t xml:space="preserve"> est l’heure, la minute et la seconde : 10H 14M et 20S et elle est sous la forme HHMMSS</w:t>
+      </w:r>
+    </w:p>
+    <w:p>
+      <w:r>
+        <w:rPr>
+          <w:highlight w:val="cyan"/>
+        </w:rPr>
+        <w:t>En bleu clair</w:t>
+      </w:r>
+      <w:r>
+        <w:rPr>
+          <w:highlight w:val="cyan"/>
+        </w:rPr>
+        <w:t xml:space="preserve"> c’est la lattitude, qui est 344223.0 elle est sous la forme xxxxxx.x (x chiffre quelconque).</w:t>
+      </w:r>
+    </w:p>
+    <w:p>
+      <w:r>
+        <w:rPr>
+          <w:highlight w:val="magenta"/>
+        </w:rPr>
+        <w:t>En Violet c’est la longitude, qui est 331234.6 elle est sous la forme xxxxxx.x</w:t>
+      </w:r>
+    </w:p>
+    <w:p>
+      <w:r>
+        <w:rPr>
+          <w:highlight w:val="red"/>
+        </w:rPr>
+        <w:t>En rouge c’est la température, qui est 22.17°C elle est sous la forme xx.xx</w:t>
+      </w:r>
+    </w:p>
+    <w:p>
+      <w:r>
+        <w:rPr>
+          <w:highlight w:val="darkGreen"/>
+        </w:rPr>
+        <w:t>En vert c’est l’humidité, qui est 46.58% elle est sous la forme xx.xx</w:t>
+      </w:r>
+    </w:p>
+    <w:p>
+      <w:r>
+        <w:rPr>
+          <w:highlight w:val="darkGray"/>
+        </w:rPr>
+        <w:t>En gris c’est la pression, qui est 1000.2 hPa, elle est sous la forme xxxx.x</w:t>
+      </w:r>
+    </w:p>
+    <w:p>
+      <w:r>
+        <w:rPr>
+          <w:highlight w:val="darkYellow"/>
+        </w:rPr>
+        <w:t>Et pour finir en marron c’est la vitesse du vent, qui est 25.9Km/h elle est sous la forme xx.x</w:t>
+      </w:r>
+    </w:p>
+    <w:p/>
+    <w:p/>
+    <w:p/>
     <w:sectPr>
       <w:pgSz w:w="11906" w:h="16838"/>
       <w:pgMar w:top="1417" w:right="1417" w:bottom="1417" w:left="1417" w:header="708" w:footer="708" w:gutter="0"/>
@@ -308,9 +2261,121 @@
     </w:lvl>
   </w:abstractNum>
   <w:abstractNum w:abstractNumId="1" w15:restartNumberingAfterBreak="0">
-    <w:nsid w:val="63557D5B"/>
+    <w:nsid w:val="5C33665D"/>
     <w:multiLevelType w:val="hybridMultilevel"/>
-    <w:tmpl w:val="AB60FFEC"/>
+    <w:tmpl w:val="64DAA016"/>
+    <w:lvl w:ilvl="0" w:tplc="6AA48E8E">
+      <w:numFmt w:val="bullet"/>
+      <w:lvlText w:val="-"/>
+      <w:lvlJc w:val="left"/>
+      <w:pPr>
+        <w:ind w:left="720" w:hanging="360"/>
+      </w:pPr>
+      <w:rPr>
+        <w:rFonts w:ascii="Arial" w:eastAsiaTheme="minorHAnsi" w:hAnsi="Arial" w:cs="Arial" w:hint="default"/>
+      </w:rPr>
+    </w:lvl>
+    <w:lvl w:ilvl="1" w:tplc="040C0003" w:tentative="1">
+      <w:start w:val="1"/>
+      <w:numFmt w:val="bullet"/>
+      <w:lvlText w:val="o"/>
+      <w:lvlJc w:val="left"/>
+      <w:pPr>
+        <w:ind w:left="1440" w:hanging="360"/>
+      </w:pPr>
+      <w:rPr>
+        <w:rFonts w:ascii="Courier New" w:hAnsi="Courier New" w:cs="Courier New" w:hint="default"/>
+      </w:rPr>
+    </w:lvl>
+    <w:lvl w:ilvl="2" w:tplc="040C0005" w:tentative="1">
+      <w:start w:val="1"/>
+      <w:numFmt w:val="bullet"/>
+      <w:lvlText w:val=""/>
+      <w:lvlJc w:val="left"/>
+      <w:pPr>
+        <w:ind w:left="2160" w:hanging="360"/>
+      </w:pPr>
+      <w:rPr>
+        <w:rFonts w:ascii="Wingdings" w:hAnsi="Wingdings" w:hint="default"/>
+      </w:rPr>
+    </w:lvl>
+    <w:lvl w:ilvl="3" w:tplc="040C0001" w:tentative="1">
+      <w:start w:val="1"/>
+      <w:numFmt w:val="bullet"/>
+      <w:lvlText w:val=""/>
+      <w:lvlJc w:val="left"/>
+      <w:pPr>
+        <w:ind w:left="2880" w:hanging="360"/>
+      </w:pPr>
+      <w:rPr>
+        <w:rFonts w:ascii="Symbol" w:hAnsi="Symbol" w:hint="default"/>
+      </w:rPr>
+    </w:lvl>
+    <w:lvl w:ilvl="4" w:tplc="040C0003" w:tentative="1">
+      <w:start w:val="1"/>
+      <w:numFmt w:val="bullet"/>
+      <w:lvlText w:val="o"/>
+      <w:lvlJc w:val="left"/>
+      <w:pPr>
+        <w:ind w:left="3600" w:hanging="360"/>
+      </w:pPr>
+      <w:rPr>
+        <w:rFonts w:ascii="Courier New" w:hAnsi="Courier New" w:cs="Courier New" w:hint="default"/>
+      </w:rPr>
+    </w:lvl>
+    <w:lvl w:ilvl="5" w:tplc="040C0005" w:tentative="1">
+      <w:start w:val="1"/>
+      <w:numFmt w:val="bullet"/>
+      <w:lvlText w:val=""/>
+      <w:lvlJc w:val="left"/>
+      <w:pPr>
+        <w:ind w:left="4320" w:hanging="360"/>
+      </w:pPr>
+      <w:rPr>
+        <w:rFonts w:ascii="Wingdings" w:hAnsi="Wingdings" w:hint="default"/>
+      </w:rPr>
+    </w:lvl>
+    <w:lvl w:ilvl="6" w:tplc="040C0001" w:tentative="1">
+      <w:start w:val="1"/>
+      <w:numFmt w:val="bullet"/>
+      <w:lvlText w:val=""/>
+      <w:lvlJc w:val="left"/>
+      <w:pPr>
+        <w:ind w:left="5040" w:hanging="360"/>
+      </w:pPr>
+      <w:rPr>
+        <w:rFonts w:ascii="Symbol" w:hAnsi="Symbol" w:hint="default"/>
+      </w:rPr>
+    </w:lvl>
+    <w:lvl w:ilvl="7" w:tplc="040C0003" w:tentative="1">
+      <w:start w:val="1"/>
+      <w:numFmt w:val="bullet"/>
+      <w:lvlText w:val="o"/>
+      <w:lvlJc w:val="left"/>
+      <w:pPr>
+        <w:ind w:left="5760" w:hanging="360"/>
+      </w:pPr>
+      <w:rPr>
+        <w:rFonts w:ascii="Courier New" w:hAnsi="Courier New" w:cs="Courier New" w:hint="default"/>
+      </w:rPr>
+    </w:lvl>
+    <w:lvl w:ilvl="8" w:tplc="040C0005" w:tentative="1">
+      <w:start w:val="1"/>
+      <w:numFmt w:val="bullet"/>
+      <w:lvlText w:val=""/>
+      <w:lvlJc w:val="left"/>
+      <w:pPr>
+        <w:ind w:left="6480" w:hanging="360"/>
+      </w:pPr>
+      <w:rPr>
+        <w:rFonts w:ascii="Wingdings" w:hAnsi="Wingdings" w:hint="default"/>
+      </w:rPr>
+    </w:lvl>
+  </w:abstractNum>
+  <w:abstractNum w:abstractNumId="2" w15:restartNumberingAfterBreak="0">
+    <w:nsid w:val="5D735FAB"/>
+    <w:multiLevelType w:val="hybridMultilevel"/>
+    <w:tmpl w:val="D96CC398"/>
     <w:lvl w:ilvl="0" w:tplc="040C0005">
       <w:start w:val="1"/>
       <w:numFmt w:val="bullet"/>
@@ -420,11 +2485,246 @@
       </w:rPr>
     </w:lvl>
   </w:abstractNum>
+  <w:abstractNum w:abstractNumId="3" w15:restartNumberingAfterBreak="0">
+    <w:nsid w:val="632E3A15"/>
+    <w:multiLevelType w:val="hybridMultilevel"/>
+    <w:tmpl w:val="0E1477C6"/>
+    <w:lvl w:ilvl="0" w:tplc="040C0001">
+      <w:start w:val="1"/>
+      <w:numFmt w:val="bullet"/>
+      <w:lvlText w:val=""/>
+      <w:lvlJc w:val="left"/>
+      <w:pPr>
+        <w:ind w:left="720" w:hanging="360"/>
+      </w:pPr>
+      <w:rPr>
+        <w:rFonts w:ascii="Symbol" w:hAnsi="Symbol" w:hint="default"/>
+      </w:rPr>
+    </w:lvl>
+    <w:lvl w:ilvl="1" w:tplc="040C0003" w:tentative="1">
+      <w:start w:val="1"/>
+      <w:numFmt w:val="bullet"/>
+      <w:lvlText w:val="o"/>
+      <w:lvlJc w:val="left"/>
+      <w:pPr>
+        <w:ind w:left="1440" w:hanging="360"/>
+      </w:pPr>
+      <w:rPr>
+        <w:rFonts w:ascii="Courier New" w:hAnsi="Courier New" w:cs="Courier New" w:hint="default"/>
+      </w:rPr>
+    </w:lvl>
+    <w:lvl w:ilvl="2" w:tplc="040C0005" w:tentative="1">
+      <w:start w:val="1"/>
+      <w:numFmt w:val="bullet"/>
+      <w:lvlText w:val=""/>
+      <w:lvlJc w:val="left"/>
+      <w:pPr>
+        <w:ind w:left="2160" w:hanging="360"/>
+      </w:pPr>
+      <w:rPr>
+        <w:rFonts w:ascii="Wingdings" w:hAnsi="Wingdings" w:hint="default"/>
+      </w:rPr>
+    </w:lvl>
+    <w:lvl w:ilvl="3" w:tplc="040C0001" w:tentative="1">
+      <w:start w:val="1"/>
+      <w:numFmt w:val="bullet"/>
+      <w:lvlText w:val=""/>
+      <w:lvlJc w:val="left"/>
+      <w:pPr>
+        <w:ind w:left="2880" w:hanging="360"/>
+      </w:pPr>
+      <w:rPr>
+        <w:rFonts w:ascii="Symbol" w:hAnsi="Symbol" w:hint="default"/>
+      </w:rPr>
+    </w:lvl>
+    <w:lvl w:ilvl="4" w:tplc="040C0003" w:tentative="1">
+      <w:start w:val="1"/>
+      <w:numFmt w:val="bullet"/>
+      <w:lvlText w:val="o"/>
+      <w:lvlJc w:val="left"/>
+      <w:pPr>
+        <w:ind w:left="3600" w:hanging="360"/>
+      </w:pPr>
+      <w:rPr>
+        <w:rFonts w:ascii="Courier New" w:hAnsi="Courier New" w:cs="Courier New" w:hint="default"/>
+      </w:rPr>
+    </w:lvl>
+    <w:lvl w:ilvl="5" w:tplc="040C0005" w:tentative="1">
+      <w:start w:val="1"/>
+      <w:numFmt w:val="bullet"/>
+      <w:lvlText w:val=""/>
+      <w:lvlJc w:val="left"/>
+      <w:pPr>
+        <w:ind w:left="4320" w:hanging="360"/>
+      </w:pPr>
+      <w:rPr>
+        <w:rFonts w:ascii="Wingdings" w:hAnsi="Wingdings" w:hint="default"/>
+      </w:rPr>
+    </w:lvl>
+    <w:lvl w:ilvl="6" w:tplc="040C0001" w:tentative="1">
+      <w:start w:val="1"/>
+      <w:numFmt w:val="bullet"/>
+      <w:lvlText w:val=""/>
+      <w:lvlJc w:val="left"/>
+      <w:pPr>
+        <w:ind w:left="5040" w:hanging="360"/>
+      </w:pPr>
+      <w:rPr>
+        <w:rFonts w:ascii="Symbol" w:hAnsi="Symbol" w:hint="default"/>
+      </w:rPr>
+    </w:lvl>
+    <w:lvl w:ilvl="7" w:tplc="040C0003" w:tentative="1">
+      <w:start w:val="1"/>
+      <w:numFmt w:val="bullet"/>
+      <w:lvlText w:val="o"/>
+      <w:lvlJc w:val="left"/>
+      <w:pPr>
+        <w:ind w:left="5760" w:hanging="360"/>
+      </w:pPr>
+      <w:rPr>
+        <w:rFonts w:ascii="Courier New" w:hAnsi="Courier New" w:cs="Courier New" w:hint="default"/>
+      </w:rPr>
+    </w:lvl>
+    <w:lvl w:ilvl="8" w:tplc="040C0005" w:tentative="1">
+      <w:start w:val="1"/>
+      <w:numFmt w:val="bullet"/>
+      <w:lvlText w:val=""/>
+      <w:lvlJc w:val="left"/>
+      <w:pPr>
+        <w:ind w:left="6480" w:hanging="360"/>
+      </w:pPr>
+      <w:rPr>
+        <w:rFonts w:ascii="Wingdings" w:hAnsi="Wingdings" w:hint="default"/>
+      </w:rPr>
+    </w:lvl>
+  </w:abstractNum>
+  <w:abstractNum w:abstractNumId="4" w15:restartNumberingAfterBreak="0">
+    <w:nsid w:val="63557D5B"/>
+    <w:multiLevelType w:val="hybridMultilevel"/>
+    <w:tmpl w:val="AB60FFEC"/>
+    <w:lvl w:ilvl="0" w:tplc="040C0005">
+      <w:start w:val="1"/>
+      <w:numFmt w:val="bullet"/>
+      <w:lvlText w:val=""/>
+      <w:lvlJc w:val="left"/>
+      <w:pPr>
+        <w:ind w:left="720" w:hanging="360"/>
+      </w:pPr>
+      <w:rPr>
+        <w:rFonts w:ascii="Wingdings" w:hAnsi="Wingdings" w:hint="default"/>
+      </w:rPr>
+    </w:lvl>
+    <w:lvl w:ilvl="1" w:tplc="040C0003" w:tentative="1">
+      <w:start w:val="1"/>
+      <w:numFmt w:val="bullet"/>
+      <w:lvlText w:val="o"/>
+      <w:lvlJc w:val="left"/>
+      <w:pPr>
+        <w:ind w:left="1440" w:hanging="360"/>
+      </w:pPr>
+      <w:rPr>
+        <w:rFonts w:ascii="Courier New" w:hAnsi="Courier New" w:cs="Courier New" w:hint="default"/>
+      </w:rPr>
+    </w:lvl>
+    <w:lvl w:ilvl="2" w:tplc="040C0005" w:tentative="1">
+      <w:start w:val="1"/>
+      <w:numFmt w:val="bullet"/>
+      <w:lvlText w:val=""/>
+      <w:lvlJc w:val="left"/>
+      <w:pPr>
+        <w:ind w:left="2160" w:hanging="360"/>
+      </w:pPr>
+      <w:rPr>
+        <w:rFonts w:ascii="Wingdings" w:hAnsi="Wingdings" w:hint="default"/>
+      </w:rPr>
+    </w:lvl>
+    <w:lvl w:ilvl="3" w:tplc="040C0001" w:tentative="1">
+      <w:start w:val="1"/>
+      <w:numFmt w:val="bullet"/>
+      <w:lvlText w:val=""/>
+      <w:lvlJc w:val="left"/>
+      <w:pPr>
+        <w:ind w:left="2880" w:hanging="360"/>
+      </w:pPr>
+      <w:rPr>
+        <w:rFonts w:ascii="Symbol" w:hAnsi="Symbol" w:hint="default"/>
+      </w:rPr>
+    </w:lvl>
+    <w:lvl w:ilvl="4" w:tplc="040C0003" w:tentative="1">
+      <w:start w:val="1"/>
+      <w:numFmt w:val="bullet"/>
+      <w:lvlText w:val="o"/>
+      <w:lvlJc w:val="left"/>
+      <w:pPr>
+        <w:ind w:left="3600" w:hanging="360"/>
+      </w:pPr>
+      <w:rPr>
+        <w:rFonts w:ascii="Courier New" w:hAnsi="Courier New" w:cs="Courier New" w:hint="default"/>
+      </w:rPr>
+    </w:lvl>
+    <w:lvl w:ilvl="5" w:tplc="040C0005" w:tentative="1">
+      <w:start w:val="1"/>
+      <w:numFmt w:val="bullet"/>
+      <w:lvlText w:val=""/>
+      <w:lvlJc w:val="left"/>
+      <w:pPr>
+        <w:ind w:left="4320" w:hanging="360"/>
+      </w:pPr>
+      <w:rPr>
+        <w:rFonts w:ascii="Wingdings" w:hAnsi="Wingdings" w:hint="default"/>
+      </w:rPr>
+    </w:lvl>
+    <w:lvl w:ilvl="6" w:tplc="040C0001" w:tentative="1">
+      <w:start w:val="1"/>
+      <w:numFmt w:val="bullet"/>
+      <w:lvlText w:val=""/>
+      <w:lvlJc w:val="left"/>
+      <w:pPr>
+        <w:ind w:left="5040" w:hanging="360"/>
+      </w:pPr>
+      <w:rPr>
+        <w:rFonts w:ascii="Symbol" w:hAnsi="Symbol" w:hint="default"/>
+      </w:rPr>
+    </w:lvl>
+    <w:lvl w:ilvl="7" w:tplc="040C0003" w:tentative="1">
+      <w:start w:val="1"/>
+      <w:numFmt w:val="bullet"/>
+      <w:lvlText w:val="o"/>
+      <w:lvlJc w:val="left"/>
+      <w:pPr>
+        <w:ind w:left="5760" w:hanging="360"/>
+      </w:pPr>
+      <w:rPr>
+        <w:rFonts w:ascii="Courier New" w:hAnsi="Courier New" w:cs="Courier New" w:hint="default"/>
+      </w:rPr>
+    </w:lvl>
+    <w:lvl w:ilvl="8" w:tplc="040C0005" w:tentative="1">
+      <w:start w:val="1"/>
+      <w:numFmt w:val="bullet"/>
+      <w:lvlText w:val=""/>
+      <w:lvlJc w:val="left"/>
+      <w:pPr>
+        <w:ind w:left="6480" w:hanging="360"/>
+      </w:pPr>
+      <w:rPr>
+        <w:rFonts w:ascii="Wingdings" w:hAnsi="Wingdings" w:hint="default"/>
+      </w:rPr>
+    </w:lvl>
+  </w:abstractNum>
   <w:num w:numId="1" w16cid:durableId="1626233753">
     <w:abstractNumId w:val="0"/>
   </w:num>
   <w:num w:numId="2" w16cid:durableId="2070566156">
+    <w:abstractNumId w:val="4"/>
+  </w:num>
+  <w:num w:numId="3" w16cid:durableId="1491173169">
+    <w:abstractNumId w:val="2"/>
+  </w:num>
+  <w:num w:numId="4" w16cid:durableId="2116246835">
     <w:abstractNumId w:val="1"/>
+  </w:num>
+  <w:num w:numId="5" w16cid:durableId="1880892580">
+    <w:abstractNumId w:val="3"/>
   </w:num>
 </w:numbering>
 </file>
@@ -882,7 +3182,6 @@
   <w:style w:type="character" w:default="1" w:styleId="Policepardfaut">
     <w:name w:val="Default Paragraph Font"/>
     <w:uiPriority w:val="1"/>
-    <w:semiHidden/>
     <w:unhideWhenUsed/>
   </w:style>
   <w:style w:type="table" w:default="1" w:styleId="TableauNormal">
@@ -967,7 +3266,3139 @@
       <w:shd w:val="clear" w:color="auto" w:fill="E1DFDD"/>
     </w:rPr>
   </w:style>
+  <w:style w:type="character" w:styleId="Lienhypertextesuivivisit">
+    <w:name w:val="FollowedHyperlink"/>
+    <w:basedOn w:val="Policepardfaut"/>
+    <w:uiPriority w:val="99"/>
+    <w:semiHidden/>
+    <w:unhideWhenUsed/>
+    <w:rsid w:val="00B77215"/>
+    <w:rPr>
+      <w:color w:val="954F72" w:themeColor="followedHyperlink"/>
+      <w:u w:val="single"/>
+    </w:rPr>
+  </w:style>
+  <w:style w:type="paragraph" w:styleId="Lgende">
+    <w:name w:val="caption"/>
+    <w:basedOn w:val="Normal"/>
+    <w:next w:val="Normal"/>
+    <w:uiPriority w:val="35"/>
+    <w:unhideWhenUsed/>
+    <w:qFormat/>
+    <w:rsid w:val="00F547DB"/>
+    <w:pPr>
+      <w:spacing w:after="200" w:line="240" w:lineRule="auto"/>
+    </w:pPr>
+    <w:rPr>
+      <w:i/>
+      <w:iCs/>
+      <w:color w:val="44546A" w:themeColor="text2"/>
+      <w:sz w:val="18"/>
+      <w:szCs w:val="18"/>
+    </w:rPr>
+  </w:style>
+  <w:style w:type="paragraph" w:styleId="En-ttedetabledesmatires">
+    <w:name w:val="TOC Heading"/>
+    <w:basedOn w:val="Titre1"/>
+    <w:next w:val="Normal"/>
+    <w:uiPriority w:val="39"/>
+    <w:unhideWhenUsed/>
+    <w:qFormat/>
+    <w:rsid w:val="00483E69"/>
+    <w:pPr>
+      <w:outlineLvl w:val="9"/>
+    </w:pPr>
+    <w:rPr>
+      <w:rFonts w:asciiTheme="majorHAnsi" w:hAnsiTheme="majorHAnsi"/>
+      <w:color w:val="2F5496" w:themeColor="accent1" w:themeShade="BF"/>
+      <w:kern w:val="0"/>
+      <w:sz w:val="32"/>
+      <w:u w:val="none"/>
+      <w:lang w:eastAsia="fr-FR"/>
+      <w14:ligatures w14:val="none"/>
+    </w:rPr>
+  </w:style>
+  <w:style w:type="paragraph" w:styleId="TM1">
+    <w:name w:val="toc 1"/>
+    <w:basedOn w:val="Normal"/>
+    <w:next w:val="Normal"/>
+    <w:autoRedefine/>
+    <w:uiPriority w:val="39"/>
+    <w:unhideWhenUsed/>
+    <w:rsid w:val="00483E69"/>
+    <w:pPr>
+      <w:spacing w:after="100"/>
+    </w:pPr>
+  </w:style>
+  <w:style w:type="paragraph" w:styleId="TM2">
+    <w:name w:val="toc 2"/>
+    <w:basedOn w:val="Normal"/>
+    <w:next w:val="Normal"/>
+    <w:autoRedefine/>
+    <w:uiPriority w:val="39"/>
+    <w:unhideWhenUsed/>
+    <w:rsid w:val="00483E69"/>
+    <w:pPr>
+      <w:spacing w:after="100"/>
+      <w:ind w:left="280"/>
+    </w:pPr>
+  </w:style>
 </w:styles>
+</file>
+
+<file path=word/diagrams/colors1.xml><?xml version="1.0" encoding="utf-8"?>
+<dgm:colorsDef xmlns:dgm="http://schemas.openxmlformats.org/drawingml/2006/diagram" xmlns:a="http://schemas.openxmlformats.org/drawingml/2006/main" uniqueId="urn:microsoft.com/office/officeart/2005/8/colors/accent1_2">
+  <dgm:title val=""/>
+  <dgm:desc val=""/>
+  <dgm:catLst>
+    <dgm:cat type="accent1" pri="11200"/>
+  </dgm:catLst>
+  <dgm:styleLbl name="node0">
+    <dgm:fillClrLst meth="repeat">
+      <a:schemeClr val="accent1"/>
+    </dgm:fillClrLst>
+    <dgm:linClrLst meth="repeat">
+      <a:schemeClr val="lt1"/>
+    </dgm:linClrLst>
+    <dgm:effectClrLst/>
+    <dgm:txLinClrLst/>
+    <dgm:txFillClrLst/>
+    <dgm:txEffectClrLst/>
+  </dgm:styleLbl>
+  <dgm:styleLbl name="alignNode1">
+    <dgm:fillClrLst meth="repeat">
+      <a:schemeClr val="accent1"/>
+    </dgm:fillClrLst>
+    <dgm:linClrLst meth="repeat">
+      <a:schemeClr val="accent1"/>
+    </dgm:linClrLst>
+    <dgm:effectClrLst/>
+    <dgm:txLinClrLst/>
+    <dgm:txFillClrLst/>
+    <dgm:txEffectClrLst/>
+  </dgm:styleLbl>
+  <dgm:styleLbl name="node1">
+    <dgm:fillClrLst meth="repeat">
+      <a:schemeClr val="accent1"/>
+    </dgm:fillClrLst>
+    <dgm:linClrLst meth="repeat">
+      <a:schemeClr val="lt1"/>
+    </dgm:linClrLst>
+    <dgm:effectClrLst/>
+    <dgm:txLinClrLst/>
+    <dgm:txFillClrLst/>
+    <dgm:txEffectClrLst/>
+  </dgm:styleLbl>
+  <dgm:styleLbl name="lnNode1">
+    <dgm:fillClrLst meth="repeat">
+      <a:schemeClr val="accent1"/>
+    </dgm:fillClrLst>
+    <dgm:linClrLst meth="repeat">
+      <a:schemeClr val="lt1"/>
+    </dgm:linClrLst>
+    <dgm:effectClrLst/>
+    <dgm:txLinClrLst/>
+    <dgm:txFillClrLst/>
+    <dgm:txEffectClrLst/>
+  </dgm:styleLbl>
+  <dgm:styleLbl name="vennNode1">
+    <dgm:fillClrLst meth="repeat">
+      <a:schemeClr val="accent1">
+        <a:alpha val="50000"/>
+      </a:schemeClr>
+    </dgm:fillClrLst>
+    <dgm:linClrLst meth="repeat">
+      <a:schemeClr val="lt1"/>
+    </dgm:linClrLst>
+    <dgm:effectClrLst/>
+    <dgm:txLinClrLst/>
+    <dgm:txFillClrLst/>
+    <dgm:txEffectClrLst/>
+  </dgm:styleLbl>
+  <dgm:styleLbl name="node2">
+    <dgm:fillClrLst meth="repeat">
+      <a:schemeClr val="accent1"/>
+    </dgm:fillClrLst>
+    <dgm:linClrLst meth="repeat">
+      <a:schemeClr val="lt1"/>
+    </dgm:linClrLst>
+    <dgm:effectClrLst/>
+    <dgm:txLinClrLst/>
+    <dgm:txFillClrLst/>
+    <dgm:txEffectClrLst/>
+  </dgm:styleLbl>
+  <dgm:styleLbl name="node3">
+    <dgm:fillClrLst meth="repeat">
+      <a:schemeClr val="accent1"/>
+    </dgm:fillClrLst>
+    <dgm:linClrLst meth="repeat">
+      <a:schemeClr val="lt1"/>
+    </dgm:linClrLst>
+    <dgm:effectClrLst/>
+    <dgm:txLinClrLst/>
+    <dgm:txFillClrLst/>
+    <dgm:txEffectClrLst/>
+  </dgm:styleLbl>
+  <dgm:styleLbl name="node4">
+    <dgm:fillClrLst meth="repeat">
+      <a:schemeClr val="accent1"/>
+    </dgm:fillClrLst>
+    <dgm:linClrLst meth="repeat">
+      <a:schemeClr val="lt1"/>
+    </dgm:linClrLst>
+    <dgm:effectClrLst/>
+    <dgm:txLinClrLst/>
+    <dgm:txFillClrLst/>
+    <dgm:txEffectClrLst/>
+  </dgm:styleLbl>
+  <dgm:styleLbl name="fgImgPlace1">
+    <dgm:fillClrLst meth="repeat">
+      <a:schemeClr val="accent1">
+        <a:tint val="50000"/>
+      </a:schemeClr>
+    </dgm:fillClrLst>
+    <dgm:linClrLst meth="repeat">
+      <a:schemeClr val="lt1"/>
+    </dgm:linClrLst>
+    <dgm:effectClrLst/>
+    <dgm:txLinClrLst/>
+    <dgm:txFillClrLst meth="repeat">
+      <a:schemeClr val="lt1"/>
+    </dgm:txFillClrLst>
+    <dgm:txEffectClrLst/>
+  </dgm:styleLbl>
+  <dgm:styleLbl name="alignImgPlace1">
+    <dgm:fillClrLst meth="repeat">
+      <a:schemeClr val="accent1">
+        <a:tint val="50000"/>
+      </a:schemeClr>
+    </dgm:fillClrLst>
+    <dgm:linClrLst meth="repeat">
+      <a:schemeClr val="lt1"/>
+    </dgm:linClrLst>
+    <dgm:effectClrLst/>
+    <dgm:txLinClrLst/>
+    <dgm:txFillClrLst meth="repeat">
+      <a:schemeClr val="lt1"/>
+    </dgm:txFillClrLst>
+    <dgm:txEffectClrLst/>
+  </dgm:styleLbl>
+  <dgm:styleLbl name="bgImgPlace1">
+    <dgm:fillClrLst meth="repeat">
+      <a:schemeClr val="accent1">
+        <a:tint val="50000"/>
+      </a:schemeClr>
+    </dgm:fillClrLst>
+    <dgm:linClrLst meth="repeat">
+      <a:schemeClr val="lt1"/>
+    </dgm:linClrLst>
+    <dgm:effectClrLst/>
+    <dgm:txLinClrLst/>
+    <dgm:txFillClrLst meth="repeat">
+      <a:schemeClr val="lt1"/>
+    </dgm:txFillClrLst>
+    <dgm:txEffectClrLst/>
+  </dgm:styleLbl>
+  <dgm:styleLbl name="sibTrans2D1">
+    <dgm:fillClrLst meth="repeat">
+      <a:schemeClr val="accent1">
+        <a:tint val="60000"/>
+      </a:schemeClr>
+    </dgm:fillClrLst>
+    <dgm:linClrLst meth="repeat">
+      <a:schemeClr val="accent1">
+        <a:tint val="60000"/>
+      </a:schemeClr>
+    </dgm:linClrLst>
+    <dgm:effectClrLst/>
+    <dgm:txLinClrLst/>
+    <dgm:txFillClrLst/>
+    <dgm:txEffectClrLst/>
+  </dgm:styleLbl>
+  <dgm:styleLbl name="fgSibTrans2D1">
+    <dgm:fillClrLst meth="repeat">
+      <a:schemeClr val="accent1">
+        <a:tint val="60000"/>
+      </a:schemeClr>
+    </dgm:fillClrLst>
+    <dgm:linClrLst meth="repeat">
+      <a:schemeClr val="accent1">
+        <a:tint val="60000"/>
+      </a:schemeClr>
+    </dgm:linClrLst>
+    <dgm:effectClrLst/>
+    <dgm:txLinClrLst/>
+    <dgm:txFillClrLst/>
+    <dgm:txEffectClrLst/>
+  </dgm:styleLbl>
+  <dgm:styleLbl name="bgSibTrans2D1">
+    <dgm:fillClrLst meth="repeat">
+      <a:schemeClr val="accent1">
+        <a:tint val="60000"/>
+      </a:schemeClr>
+    </dgm:fillClrLst>
+    <dgm:linClrLst meth="repeat">
+      <a:schemeClr val="accent1">
+        <a:tint val="60000"/>
+      </a:schemeClr>
+    </dgm:linClrLst>
+    <dgm:effectClrLst/>
+    <dgm:txLinClrLst/>
+    <dgm:txFillClrLst/>
+    <dgm:txEffectClrLst/>
+  </dgm:styleLbl>
+  <dgm:styleLbl name="sibTrans1D1">
+    <dgm:fillClrLst meth="repeat">
+      <a:schemeClr val="accent1"/>
+    </dgm:fillClrLst>
+    <dgm:linClrLst meth="repeat">
+      <a:schemeClr val="accent1"/>
+    </dgm:linClrLst>
+    <dgm:effectClrLst/>
+    <dgm:txLinClrLst/>
+    <dgm:txFillClrLst meth="repeat">
+      <a:schemeClr val="tx1"/>
+    </dgm:txFillClrLst>
+    <dgm:txEffectClrLst/>
+  </dgm:styleLbl>
+  <dgm:styleLbl name="callout">
+    <dgm:fillClrLst meth="repeat">
+      <a:schemeClr val="accent1"/>
+    </dgm:fillClrLst>
+    <dgm:linClrLst meth="repeat">
+      <a:schemeClr val="accent1">
+        <a:tint val="50000"/>
+      </a:schemeClr>
+    </dgm:linClrLst>
+    <dgm:effectClrLst/>
+    <dgm:txLinClrLst/>
+    <dgm:txFillClrLst meth="repeat">
+      <a:schemeClr val="tx1"/>
+    </dgm:txFillClrLst>
+    <dgm:txEffectClrLst/>
+  </dgm:styleLbl>
+  <dgm:styleLbl name="asst0">
+    <dgm:fillClrLst meth="repeat">
+      <a:schemeClr val="accent1"/>
+    </dgm:fillClrLst>
+    <dgm:linClrLst meth="repeat">
+      <a:schemeClr val="lt1"/>
+    </dgm:linClrLst>
+    <dgm:effectClrLst/>
+    <dgm:txLinClrLst/>
+    <dgm:txFillClrLst/>
+    <dgm:txEffectClrLst/>
+  </dgm:styleLbl>
+  <dgm:styleLbl name="asst1">
+    <dgm:fillClrLst meth="repeat">
+      <a:schemeClr val="accent1"/>
+    </dgm:fillClrLst>
+    <dgm:linClrLst meth="repeat">
+      <a:schemeClr val="lt1"/>
+    </dgm:linClrLst>
+    <dgm:effectClrLst/>
+    <dgm:txLinClrLst/>
+    <dgm:txFillClrLst/>
+    <dgm:txEffectClrLst/>
+  </dgm:styleLbl>
+  <dgm:styleLbl name="asst2">
+    <dgm:fillClrLst meth="repeat">
+      <a:schemeClr val="accent1"/>
+    </dgm:fillClrLst>
+    <dgm:linClrLst meth="repeat">
+      <a:schemeClr val="lt1"/>
+    </dgm:linClrLst>
+    <dgm:effectClrLst/>
+    <dgm:txLinClrLst/>
+    <dgm:txFillClrLst/>
+    <dgm:txEffectClrLst/>
+  </dgm:styleLbl>
+  <dgm:styleLbl name="asst3">
+    <dgm:fillClrLst meth="repeat">
+      <a:schemeClr val="accent1"/>
+    </dgm:fillClrLst>
+    <dgm:linClrLst meth="repeat">
+      <a:schemeClr val="lt1"/>
+    </dgm:linClrLst>
+    <dgm:effectClrLst/>
+    <dgm:txLinClrLst/>
+    <dgm:txFillClrLst/>
+    <dgm:txEffectClrLst/>
+  </dgm:styleLbl>
+  <dgm:styleLbl name="asst4">
+    <dgm:fillClrLst meth="repeat">
+      <a:schemeClr val="accent1"/>
+    </dgm:fillClrLst>
+    <dgm:linClrLst meth="repeat">
+      <a:schemeClr val="lt1"/>
+    </dgm:linClrLst>
+    <dgm:effectClrLst/>
+    <dgm:txLinClrLst/>
+    <dgm:txFillClrLst/>
+    <dgm:txEffectClrLst/>
+  </dgm:styleLbl>
+  <dgm:styleLbl name="parChTrans2D1">
+    <dgm:fillClrLst meth="repeat">
+      <a:schemeClr val="accent1">
+        <a:tint val="60000"/>
+      </a:schemeClr>
+    </dgm:fillClrLst>
+    <dgm:linClrLst meth="repeat">
+      <a:schemeClr val="accent1">
+        <a:tint val="60000"/>
+      </a:schemeClr>
+    </dgm:linClrLst>
+    <dgm:effectClrLst/>
+    <dgm:txLinClrLst/>
+    <dgm:txFillClrLst meth="repeat">
+      <a:schemeClr val="lt1"/>
+    </dgm:txFillClrLst>
+    <dgm:txEffectClrLst/>
+  </dgm:styleLbl>
+  <dgm:styleLbl name="parChTrans2D2">
+    <dgm:fillClrLst meth="repeat">
+      <a:schemeClr val="accent1"/>
+    </dgm:fillClrLst>
+    <dgm:linClrLst meth="repeat">
+      <a:schemeClr val="accent1"/>
+    </dgm:linClrLst>
+    <dgm:effectClrLst/>
+    <dgm:txLinClrLst/>
+    <dgm:txFillClrLst meth="repeat">
+      <a:schemeClr val="lt1"/>
+    </dgm:txFillClrLst>
+    <dgm:txEffectClrLst/>
+  </dgm:styleLbl>
+  <dgm:styleLbl name="parChTrans2D3">
+    <dgm:fillClrLst meth="repeat">
+      <a:schemeClr val="accent1"/>
+    </dgm:fillClrLst>
+    <dgm:linClrLst meth="repeat">
+      <a:schemeClr val="accent1"/>
+    </dgm:linClrLst>
+    <dgm:effectClrLst/>
+    <dgm:txLinClrLst/>
+    <dgm:txFillClrLst meth="repeat">
+      <a:schemeClr val="lt1"/>
+    </dgm:txFillClrLst>
+    <dgm:txEffectClrLst/>
+  </dgm:styleLbl>
+  <dgm:styleLbl name="parChTrans2D4">
+    <dgm:fillClrLst meth="repeat">
+      <a:schemeClr val="accent1"/>
+    </dgm:fillClrLst>
+    <dgm:linClrLst meth="repeat">
+      <a:schemeClr val="accent1"/>
+    </dgm:linClrLst>
+    <dgm:effectClrLst/>
+    <dgm:txLinClrLst/>
+    <dgm:txFillClrLst meth="repeat">
+      <a:schemeClr val="lt1"/>
+    </dgm:txFillClrLst>
+    <dgm:txEffectClrLst/>
+  </dgm:styleLbl>
+  <dgm:styleLbl name="parChTrans1D1">
+    <dgm:fillClrLst meth="repeat">
+      <a:schemeClr val="accent1"/>
+    </dgm:fillClrLst>
+    <dgm:linClrLst meth="repeat">
+      <a:schemeClr val="accent1">
+        <a:shade val="60000"/>
+      </a:schemeClr>
+    </dgm:linClrLst>
+    <dgm:effectClrLst/>
+    <dgm:txLinClrLst/>
+    <dgm:txFillClrLst meth="repeat">
+      <a:schemeClr val="tx1"/>
+    </dgm:txFillClrLst>
+    <dgm:txEffectClrLst/>
+  </dgm:styleLbl>
+  <dgm:styleLbl name="parChTrans1D2">
+    <dgm:fillClrLst meth="repeat">
+      <a:schemeClr val="accent1"/>
+    </dgm:fillClrLst>
+    <dgm:linClrLst meth="repeat">
+      <a:schemeClr val="accent1">
+        <a:shade val="60000"/>
+      </a:schemeClr>
+    </dgm:linClrLst>
+    <dgm:effectClrLst/>
+    <dgm:txLinClrLst/>
+    <dgm:txFillClrLst meth="repeat">
+      <a:schemeClr val="tx1"/>
+    </dgm:txFillClrLst>
+    <dgm:txEffectClrLst/>
+  </dgm:styleLbl>
+  <dgm:styleLbl name="parChTrans1D3">
+    <dgm:fillClrLst meth="repeat">
+      <a:schemeClr val="accent1"/>
+    </dgm:fillClrLst>
+    <dgm:linClrLst meth="repeat">
+      <a:schemeClr val="accent1">
+        <a:shade val="80000"/>
+      </a:schemeClr>
+    </dgm:linClrLst>
+    <dgm:effectClrLst/>
+    <dgm:txLinClrLst/>
+    <dgm:txFillClrLst meth="repeat">
+      <a:schemeClr val="tx1"/>
+    </dgm:txFillClrLst>
+    <dgm:txEffectClrLst/>
+  </dgm:styleLbl>
+  <dgm:styleLbl name="parChTrans1D4">
+    <dgm:fillClrLst meth="repeat">
+      <a:schemeClr val="accent1"/>
+    </dgm:fillClrLst>
+    <dgm:linClrLst meth="repeat">
+      <a:schemeClr val="accent1">
+        <a:shade val="80000"/>
+      </a:schemeClr>
+    </dgm:linClrLst>
+    <dgm:effectClrLst/>
+    <dgm:txLinClrLst/>
+    <dgm:txFillClrLst meth="repeat">
+      <a:schemeClr val="tx1"/>
+    </dgm:txFillClrLst>
+    <dgm:txEffectClrLst/>
+  </dgm:styleLbl>
+  <dgm:styleLbl name="fgAcc1">
+    <dgm:fillClrLst meth="repeat">
+      <a:schemeClr val="lt1">
+        <a:alpha val="90000"/>
+      </a:schemeClr>
+    </dgm:fillClrLst>
+    <dgm:linClrLst meth="repeat">
+      <a:schemeClr val="accent1"/>
+    </dgm:linClrLst>
+    <dgm:effectClrLst/>
+    <dgm:txLinClrLst/>
+    <dgm:txFillClrLst meth="repeat">
+      <a:schemeClr val="dk1"/>
+    </dgm:txFillClrLst>
+    <dgm:txEffectClrLst/>
+  </dgm:styleLbl>
+  <dgm:styleLbl name="conFgAcc1">
+    <dgm:fillClrLst meth="repeat">
+      <a:schemeClr val="lt1">
+        <a:alpha val="90000"/>
+      </a:schemeClr>
+    </dgm:fillClrLst>
+    <dgm:linClrLst meth="repeat">
+      <a:schemeClr val="accent1"/>
+    </dgm:linClrLst>
+    <dgm:effectClrLst/>
+    <dgm:txLinClrLst/>
+    <dgm:txFillClrLst meth="repeat">
+      <a:schemeClr val="dk1"/>
+    </dgm:txFillClrLst>
+    <dgm:txEffectClrLst/>
+  </dgm:styleLbl>
+  <dgm:styleLbl name="alignAcc1">
+    <dgm:fillClrLst meth="repeat">
+      <a:schemeClr val="lt1">
+        <a:alpha val="90000"/>
+      </a:schemeClr>
+    </dgm:fillClrLst>
+    <dgm:linClrLst meth="repeat">
+      <a:schemeClr val="accent1"/>
+    </dgm:linClrLst>
+    <dgm:effectClrLst/>
+    <dgm:txLinClrLst/>
+    <dgm:txFillClrLst meth="repeat">
+      <a:schemeClr val="dk1"/>
+    </dgm:txFillClrLst>
+    <dgm:txEffectClrLst/>
+  </dgm:styleLbl>
+  <dgm:styleLbl name="trAlignAcc1">
+    <dgm:fillClrLst meth="repeat">
+      <a:schemeClr val="lt1">
+        <a:alpha val="40000"/>
+      </a:schemeClr>
+    </dgm:fillClrLst>
+    <dgm:linClrLst meth="repeat">
+      <a:schemeClr val="accent1"/>
+    </dgm:linClrLst>
+    <dgm:effectClrLst/>
+    <dgm:txLinClrLst/>
+    <dgm:txFillClrLst meth="repeat">
+      <a:schemeClr val="dk1"/>
+    </dgm:txFillClrLst>
+    <dgm:txEffectClrLst/>
+  </dgm:styleLbl>
+  <dgm:styleLbl name="bgAcc1">
+    <dgm:fillClrLst meth="repeat">
+      <a:schemeClr val="lt1">
+        <a:alpha val="90000"/>
+      </a:schemeClr>
+    </dgm:fillClrLst>
+    <dgm:linClrLst meth="repeat">
+      <a:schemeClr val="accent1"/>
+    </dgm:linClrLst>
+    <dgm:effectClrLst/>
+    <dgm:txLinClrLst/>
+    <dgm:txFillClrLst meth="repeat">
+      <a:schemeClr val="dk1"/>
+    </dgm:txFillClrLst>
+    <dgm:txEffectClrLst/>
+  </dgm:styleLbl>
+  <dgm:styleLbl name="solidFgAcc1">
+    <dgm:fillClrLst meth="repeat">
+      <a:schemeClr val="lt1"/>
+    </dgm:fillClrLst>
+    <dgm:linClrLst meth="repeat">
+      <a:schemeClr val="accent1"/>
+    </dgm:linClrLst>
+    <dgm:effectClrLst/>
+    <dgm:txLinClrLst/>
+    <dgm:txFillClrLst meth="repeat">
+      <a:schemeClr val="dk1"/>
+    </dgm:txFillClrLst>
+    <dgm:txEffectClrLst/>
+  </dgm:styleLbl>
+  <dgm:styleLbl name="solidAlignAcc1">
+    <dgm:fillClrLst meth="repeat">
+      <a:schemeClr val="lt1"/>
+    </dgm:fillClrLst>
+    <dgm:linClrLst meth="repeat">
+      <a:schemeClr val="accent1"/>
+    </dgm:linClrLst>
+    <dgm:effectClrLst/>
+    <dgm:txLinClrLst/>
+    <dgm:txFillClrLst meth="repeat">
+      <a:schemeClr val="dk1"/>
+    </dgm:txFillClrLst>
+    <dgm:txEffectClrLst/>
+  </dgm:styleLbl>
+  <dgm:styleLbl name="solidBgAcc1">
+    <dgm:fillClrLst meth="repeat">
+      <a:schemeClr val="lt1"/>
+    </dgm:fillClrLst>
+    <dgm:linClrLst meth="repeat">
+      <a:schemeClr val="accent1"/>
+    </dgm:linClrLst>
+    <dgm:effectClrLst/>
+    <dgm:txLinClrLst/>
+    <dgm:txFillClrLst meth="repeat">
+      <a:schemeClr val="dk1"/>
+    </dgm:txFillClrLst>
+    <dgm:txEffectClrLst/>
+  </dgm:styleLbl>
+  <dgm:styleLbl name="fgAccFollowNode1">
+    <dgm:fillClrLst meth="repeat">
+      <a:schemeClr val="accent1">
+        <a:alpha val="90000"/>
+        <a:tint val="40000"/>
+      </a:schemeClr>
+    </dgm:fillClrLst>
+    <dgm:linClrLst meth="repeat">
+      <a:schemeClr val="accent1">
+        <a:alpha val="90000"/>
+        <a:tint val="40000"/>
+      </a:schemeClr>
+    </dgm:linClrLst>
+    <dgm:effectClrLst/>
+    <dgm:txLinClrLst/>
+    <dgm:txFillClrLst meth="repeat">
+      <a:schemeClr val="dk1"/>
+    </dgm:txFillClrLst>
+    <dgm:txEffectClrLst/>
+  </dgm:styleLbl>
+  <dgm:styleLbl name="alignAccFollowNode1">
+    <dgm:fillClrLst meth="repeat">
+      <a:schemeClr val="accent1">
+        <a:alpha val="90000"/>
+        <a:tint val="40000"/>
+      </a:schemeClr>
+    </dgm:fillClrLst>
+    <dgm:linClrLst meth="repeat">
+      <a:schemeClr val="accent1">
+        <a:alpha val="90000"/>
+        <a:tint val="40000"/>
+      </a:schemeClr>
+    </dgm:linClrLst>
+    <dgm:effectClrLst/>
+    <dgm:txLinClrLst/>
+    <dgm:txFillClrLst meth="repeat">
+      <a:schemeClr val="dk1"/>
+    </dgm:txFillClrLst>
+    <dgm:txEffectClrLst/>
+  </dgm:styleLbl>
+  <dgm:styleLbl name="bgAccFollowNode1">
+    <dgm:fillClrLst meth="repeat">
+      <a:schemeClr val="accent1">
+        <a:alpha val="90000"/>
+        <a:tint val="40000"/>
+      </a:schemeClr>
+    </dgm:fillClrLst>
+    <dgm:linClrLst meth="repeat">
+      <a:schemeClr val="accent1">
+        <a:alpha val="90000"/>
+        <a:tint val="40000"/>
+      </a:schemeClr>
+    </dgm:linClrLst>
+    <dgm:effectClrLst/>
+    <dgm:txLinClrLst/>
+    <dgm:txFillClrLst meth="repeat">
+      <a:schemeClr val="dk1"/>
+    </dgm:txFillClrLst>
+    <dgm:txEffectClrLst/>
+  </dgm:styleLbl>
+  <dgm:styleLbl name="fgAcc0">
+    <dgm:fillClrLst meth="repeat">
+      <a:schemeClr val="lt1">
+        <a:alpha val="90000"/>
+      </a:schemeClr>
+    </dgm:fillClrLst>
+    <dgm:linClrLst meth="repeat">
+      <a:schemeClr val="accent1"/>
+    </dgm:linClrLst>
+    <dgm:effectClrLst/>
+    <dgm:txLinClrLst/>
+    <dgm:txFillClrLst meth="repeat">
+      <a:schemeClr val="dk1"/>
+    </dgm:txFillClrLst>
+    <dgm:txEffectClrLst/>
+  </dgm:styleLbl>
+  <dgm:styleLbl name="fgAcc2">
+    <dgm:fillClrLst meth="repeat">
+      <a:schemeClr val="lt1">
+        <a:alpha val="90000"/>
+      </a:schemeClr>
+    </dgm:fillClrLst>
+    <dgm:linClrLst meth="repeat">
+      <a:schemeClr val="accent1"/>
+    </dgm:linClrLst>
+    <dgm:effectClrLst/>
+    <dgm:txLinClrLst/>
+    <dgm:txFillClrLst meth="repeat">
+      <a:schemeClr val="dk1"/>
+    </dgm:txFillClrLst>
+    <dgm:txEffectClrLst/>
+  </dgm:styleLbl>
+  <dgm:styleLbl name="fgAcc3">
+    <dgm:fillClrLst meth="repeat">
+      <a:schemeClr val="lt1">
+        <a:alpha val="90000"/>
+      </a:schemeClr>
+    </dgm:fillClrLst>
+    <dgm:linClrLst meth="repeat">
+      <a:schemeClr val="accent1"/>
+    </dgm:linClrLst>
+    <dgm:effectClrLst/>
+    <dgm:txLinClrLst/>
+    <dgm:txFillClrLst meth="repeat">
+      <a:schemeClr val="dk1"/>
+    </dgm:txFillClrLst>
+    <dgm:txEffectClrLst/>
+  </dgm:styleLbl>
+  <dgm:styleLbl name="fgAcc4">
+    <dgm:fillClrLst meth="repeat">
+      <a:schemeClr val="lt1">
+        <a:alpha val="90000"/>
+      </a:schemeClr>
+    </dgm:fillClrLst>
+    <dgm:linClrLst meth="repeat">
+      <a:schemeClr val="accent1"/>
+    </dgm:linClrLst>
+    <dgm:effectClrLst/>
+    <dgm:txLinClrLst/>
+    <dgm:txFillClrLst meth="repeat">
+      <a:schemeClr val="dk1"/>
+    </dgm:txFillClrLst>
+    <dgm:txEffectClrLst/>
+  </dgm:styleLbl>
+  <dgm:styleLbl name="bgShp">
+    <dgm:fillClrLst meth="repeat">
+      <a:schemeClr val="accent1">
+        <a:tint val="40000"/>
+      </a:schemeClr>
+    </dgm:fillClrLst>
+    <dgm:linClrLst meth="repeat">
+      <a:schemeClr val="accent1"/>
+    </dgm:linClrLst>
+    <dgm:effectClrLst/>
+    <dgm:txLinClrLst/>
+    <dgm:txFillClrLst meth="repeat">
+      <a:schemeClr val="dk1"/>
+    </dgm:txFillClrLst>
+    <dgm:txEffectClrLst/>
+  </dgm:styleLbl>
+  <dgm:styleLbl name="dkBgShp">
+    <dgm:fillClrLst meth="repeat">
+      <a:schemeClr val="accent1">
+        <a:shade val="80000"/>
+      </a:schemeClr>
+    </dgm:fillClrLst>
+    <dgm:linClrLst meth="repeat">
+      <a:schemeClr val="accent1"/>
+    </dgm:linClrLst>
+    <dgm:effectClrLst/>
+    <dgm:txLinClrLst/>
+    <dgm:txFillClrLst meth="repeat">
+      <a:schemeClr val="lt1"/>
+    </dgm:txFillClrLst>
+    <dgm:txEffectClrLst/>
+  </dgm:styleLbl>
+  <dgm:styleLbl name="trBgShp">
+    <dgm:fillClrLst meth="repeat">
+      <a:schemeClr val="accent1">
+        <a:tint val="50000"/>
+        <a:alpha val="40000"/>
+      </a:schemeClr>
+    </dgm:fillClrLst>
+    <dgm:linClrLst meth="repeat">
+      <a:schemeClr val="accent1"/>
+    </dgm:linClrLst>
+    <dgm:effectClrLst/>
+    <dgm:txLinClrLst/>
+    <dgm:txFillClrLst meth="repeat">
+      <a:schemeClr val="lt1"/>
+    </dgm:txFillClrLst>
+    <dgm:txEffectClrLst/>
+  </dgm:styleLbl>
+  <dgm:styleLbl name="fgShp">
+    <dgm:fillClrLst meth="repeat">
+      <a:schemeClr val="accent1">
+        <a:tint val="60000"/>
+      </a:schemeClr>
+    </dgm:fillClrLst>
+    <dgm:linClrLst meth="repeat">
+      <a:schemeClr val="lt1"/>
+    </dgm:linClrLst>
+    <dgm:effectClrLst/>
+    <dgm:txLinClrLst/>
+    <dgm:txFillClrLst meth="repeat">
+      <a:schemeClr val="dk1"/>
+    </dgm:txFillClrLst>
+    <dgm:txEffectClrLst/>
+  </dgm:styleLbl>
+  <dgm:styleLbl name="revTx">
+    <dgm:fillClrLst meth="repeat">
+      <a:schemeClr val="lt1">
+        <a:alpha val="0"/>
+      </a:schemeClr>
+    </dgm:fillClrLst>
+    <dgm:linClrLst meth="repeat">
+      <a:schemeClr val="dk1">
+        <a:alpha val="0"/>
+      </a:schemeClr>
+    </dgm:linClrLst>
+    <dgm:effectClrLst/>
+    <dgm:txLinClrLst/>
+    <dgm:txFillClrLst meth="repeat">
+      <a:schemeClr val="tx1"/>
+    </dgm:txFillClrLst>
+    <dgm:txEffectClrLst/>
+  </dgm:styleLbl>
+</dgm:colorsDef>
+</file>
+
+<file path=word/diagrams/data1.xml><?xml version="1.0" encoding="utf-8"?>
+<dgm:dataModel xmlns:dgm="http://schemas.openxmlformats.org/drawingml/2006/diagram" xmlns:a="http://schemas.openxmlformats.org/drawingml/2006/main">
+  <dgm:ptLst>
+    <dgm:pt modelId="{73960FB5-2E3D-48CF-8E0F-907D4A52C5BE}" type="doc">
+      <dgm:prSet loTypeId="urn:microsoft.com/office/officeart/2005/8/layout/chevron1" loCatId="process" qsTypeId="urn:microsoft.com/office/officeart/2005/8/quickstyle/simple1" qsCatId="simple" csTypeId="urn:microsoft.com/office/officeart/2005/8/colors/accent1_2" csCatId="accent1" phldr="1"/>
+      <dgm:spPr/>
+    </dgm:pt>
+    <dgm:pt modelId="{B6B3A498-88F3-4403-9249-F5A5656055FD}">
+      <dgm:prSet phldrT="[Texte]"/>
+      <dgm:spPr/>
+      <dgm:t>
+        <a:bodyPr/>
+        <a:lstStyle/>
+        <a:p>
+          <a:r>
+            <a:rPr lang="fr-FR"/>
+            <a:t>Date</a:t>
+          </a:r>
+        </a:p>
+      </dgm:t>
+    </dgm:pt>
+    <dgm:pt modelId="{EA24DCE5-92F5-4764-B80E-DDD527F4AA4D}" type="parTrans" cxnId="{C284176D-1132-470B-8152-919347537A4A}">
+      <dgm:prSet/>
+      <dgm:spPr/>
+      <dgm:t>
+        <a:bodyPr/>
+        <a:lstStyle/>
+        <a:p>
+          <a:endParaRPr lang="fr-FR"/>
+        </a:p>
+      </dgm:t>
+    </dgm:pt>
+    <dgm:pt modelId="{2FB6721D-5330-436E-9E75-C5AD38FEA9FE}" type="sibTrans" cxnId="{C284176D-1132-470B-8152-919347537A4A}">
+      <dgm:prSet/>
+      <dgm:spPr/>
+      <dgm:t>
+        <a:bodyPr/>
+        <a:lstStyle/>
+        <a:p>
+          <a:endParaRPr lang="fr-FR"/>
+        </a:p>
+      </dgm:t>
+    </dgm:pt>
+    <dgm:pt modelId="{DE5A2CEE-ACC5-409C-B324-F22CD416DDA5}">
+      <dgm:prSet phldrT="[Texte]"/>
+      <dgm:spPr/>
+      <dgm:t>
+        <a:bodyPr/>
+        <a:lstStyle/>
+        <a:p>
+          <a:r>
+            <a:rPr lang="fr-FR"/>
+            <a:t>Heure</a:t>
+          </a:r>
+        </a:p>
+      </dgm:t>
+    </dgm:pt>
+    <dgm:pt modelId="{F5476ABD-CA14-48ED-B6EA-93DEF9358525}" type="parTrans" cxnId="{186D7C43-A7D4-47C7-8915-7DAA205CDF21}">
+      <dgm:prSet/>
+      <dgm:spPr/>
+      <dgm:t>
+        <a:bodyPr/>
+        <a:lstStyle/>
+        <a:p>
+          <a:endParaRPr lang="fr-FR"/>
+        </a:p>
+      </dgm:t>
+    </dgm:pt>
+    <dgm:pt modelId="{38AB0FE2-595B-4BBB-9FE3-40DFACD0A0F2}" type="sibTrans" cxnId="{186D7C43-A7D4-47C7-8915-7DAA205CDF21}">
+      <dgm:prSet/>
+      <dgm:spPr/>
+      <dgm:t>
+        <a:bodyPr/>
+        <a:lstStyle/>
+        <a:p>
+          <a:endParaRPr lang="fr-FR"/>
+        </a:p>
+      </dgm:t>
+    </dgm:pt>
+    <dgm:pt modelId="{709ED999-97D7-4491-AF62-B532C0B33EA2}">
+      <dgm:prSet phldrT="[Texte]"/>
+      <dgm:spPr/>
+      <dgm:t>
+        <a:bodyPr/>
+        <a:lstStyle/>
+        <a:p>
+          <a:r>
+            <a:rPr lang="fr-FR"/>
+            <a:t>Lattitude</a:t>
+          </a:r>
+        </a:p>
+      </dgm:t>
+    </dgm:pt>
+    <dgm:pt modelId="{38942492-945F-4381-89D6-B0EBFAA4F881}" type="parTrans" cxnId="{6A76B4F0-6365-4A4B-A1FD-3C9B89A68517}">
+      <dgm:prSet/>
+      <dgm:spPr/>
+      <dgm:t>
+        <a:bodyPr/>
+        <a:lstStyle/>
+        <a:p>
+          <a:endParaRPr lang="fr-FR"/>
+        </a:p>
+      </dgm:t>
+    </dgm:pt>
+    <dgm:pt modelId="{152D3E36-1308-4216-8B41-F7BB78D764D2}" type="sibTrans" cxnId="{6A76B4F0-6365-4A4B-A1FD-3C9B89A68517}">
+      <dgm:prSet/>
+      <dgm:spPr/>
+      <dgm:t>
+        <a:bodyPr/>
+        <a:lstStyle/>
+        <a:p>
+          <a:endParaRPr lang="fr-FR"/>
+        </a:p>
+      </dgm:t>
+    </dgm:pt>
+    <dgm:pt modelId="{DDA5295A-25FF-4C53-BFB1-213615149861}">
+      <dgm:prSet/>
+      <dgm:spPr/>
+      <dgm:t>
+        <a:bodyPr/>
+        <a:lstStyle/>
+        <a:p>
+          <a:r>
+            <a:rPr lang="fr-FR"/>
+            <a:t>Longitude</a:t>
+          </a:r>
+        </a:p>
+      </dgm:t>
+    </dgm:pt>
+    <dgm:pt modelId="{F92BD9EB-F293-493F-B1D1-E448CBAF2D1A}" type="parTrans" cxnId="{499831ED-114E-46D9-9B4B-5FD87F0178B1}">
+      <dgm:prSet/>
+      <dgm:spPr/>
+      <dgm:t>
+        <a:bodyPr/>
+        <a:lstStyle/>
+        <a:p>
+          <a:endParaRPr lang="fr-FR"/>
+        </a:p>
+      </dgm:t>
+    </dgm:pt>
+    <dgm:pt modelId="{AFCCB5EC-8CFE-4959-997F-A14736F35465}" type="sibTrans" cxnId="{499831ED-114E-46D9-9B4B-5FD87F0178B1}">
+      <dgm:prSet/>
+      <dgm:spPr/>
+      <dgm:t>
+        <a:bodyPr/>
+        <a:lstStyle/>
+        <a:p>
+          <a:endParaRPr lang="fr-FR"/>
+        </a:p>
+      </dgm:t>
+    </dgm:pt>
+    <dgm:pt modelId="{AB39BBFE-6A7C-49BD-8AE3-CDD658BA7632}">
+      <dgm:prSet/>
+      <dgm:spPr/>
+      <dgm:t>
+        <a:bodyPr/>
+        <a:lstStyle/>
+        <a:p>
+          <a:r>
+            <a:rPr lang="fr-FR"/>
+            <a:t>Temperature</a:t>
+          </a:r>
+        </a:p>
+      </dgm:t>
+    </dgm:pt>
+    <dgm:pt modelId="{3ABCADF8-51F5-490B-BCB5-CD820497FD3E}" type="parTrans" cxnId="{464969AD-0046-4E49-B2BA-5038368C0AAF}">
+      <dgm:prSet/>
+      <dgm:spPr/>
+      <dgm:t>
+        <a:bodyPr/>
+        <a:lstStyle/>
+        <a:p>
+          <a:endParaRPr lang="fr-FR"/>
+        </a:p>
+      </dgm:t>
+    </dgm:pt>
+    <dgm:pt modelId="{E48EE2E3-B9FE-4671-A341-A1BB80B19112}" type="sibTrans" cxnId="{464969AD-0046-4E49-B2BA-5038368C0AAF}">
+      <dgm:prSet/>
+      <dgm:spPr/>
+      <dgm:t>
+        <a:bodyPr/>
+        <a:lstStyle/>
+        <a:p>
+          <a:endParaRPr lang="fr-FR"/>
+        </a:p>
+      </dgm:t>
+    </dgm:pt>
+    <dgm:pt modelId="{7014C015-CB8C-47F3-9585-BDD46273BD80}">
+      <dgm:prSet/>
+      <dgm:spPr/>
+      <dgm:t>
+        <a:bodyPr/>
+        <a:lstStyle/>
+        <a:p>
+          <a:r>
+            <a:rPr lang="fr-FR"/>
+            <a:t>Humidité</a:t>
+          </a:r>
+        </a:p>
+      </dgm:t>
+    </dgm:pt>
+    <dgm:pt modelId="{F205D6E1-4B36-4881-840A-9A5FC0C756B1}" type="parTrans" cxnId="{3CB168A7-0EF0-4424-999A-12FE94EADC2C}">
+      <dgm:prSet/>
+      <dgm:spPr/>
+      <dgm:t>
+        <a:bodyPr/>
+        <a:lstStyle/>
+        <a:p>
+          <a:endParaRPr lang="fr-FR"/>
+        </a:p>
+      </dgm:t>
+    </dgm:pt>
+    <dgm:pt modelId="{A3A2C31F-82B4-4C78-B4B4-F203CE09B54A}" type="sibTrans" cxnId="{3CB168A7-0EF0-4424-999A-12FE94EADC2C}">
+      <dgm:prSet/>
+      <dgm:spPr/>
+      <dgm:t>
+        <a:bodyPr/>
+        <a:lstStyle/>
+        <a:p>
+          <a:endParaRPr lang="fr-FR"/>
+        </a:p>
+      </dgm:t>
+    </dgm:pt>
+    <dgm:pt modelId="{13AD1920-74F0-4700-BC90-A5C57CA4EE85}">
+      <dgm:prSet/>
+      <dgm:spPr/>
+      <dgm:t>
+        <a:bodyPr/>
+        <a:lstStyle/>
+        <a:p>
+          <a:r>
+            <a:rPr lang="fr-FR"/>
+            <a:t>Pression</a:t>
+          </a:r>
+        </a:p>
+      </dgm:t>
+    </dgm:pt>
+    <dgm:pt modelId="{1134ABA4-CC0B-4B24-8C00-42FDC8A6B094}" type="parTrans" cxnId="{8765D775-B08E-47CC-9918-AF5EFC800CF9}">
+      <dgm:prSet/>
+      <dgm:spPr/>
+      <dgm:t>
+        <a:bodyPr/>
+        <a:lstStyle/>
+        <a:p>
+          <a:endParaRPr lang="fr-FR"/>
+        </a:p>
+      </dgm:t>
+    </dgm:pt>
+    <dgm:pt modelId="{16C66F85-9622-4FD0-989D-45DE56438E44}" type="sibTrans" cxnId="{8765D775-B08E-47CC-9918-AF5EFC800CF9}">
+      <dgm:prSet/>
+      <dgm:spPr/>
+      <dgm:t>
+        <a:bodyPr/>
+        <a:lstStyle/>
+        <a:p>
+          <a:endParaRPr lang="fr-FR"/>
+        </a:p>
+      </dgm:t>
+    </dgm:pt>
+    <dgm:pt modelId="{2CD311CF-26B9-4CE4-ADB5-B14C4D159245}" type="pres">
+      <dgm:prSet presAssocID="{73960FB5-2E3D-48CF-8E0F-907D4A52C5BE}" presName="Name0" presStyleCnt="0">
+        <dgm:presLayoutVars>
+          <dgm:dir/>
+          <dgm:animLvl val="lvl"/>
+          <dgm:resizeHandles val="exact"/>
+        </dgm:presLayoutVars>
+      </dgm:prSet>
+      <dgm:spPr/>
+    </dgm:pt>
+    <dgm:pt modelId="{E767710E-D210-46B1-8658-A16045646127}" type="pres">
+      <dgm:prSet presAssocID="{B6B3A498-88F3-4403-9249-F5A5656055FD}" presName="parTxOnly" presStyleLbl="node1" presStyleIdx="0" presStyleCnt="7">
+        <dgm:presLayoutVars>
+          <dgm:chMax val="0"/>
+          <dgm:chPref val="0"/>
+          <dgm:bulletEnabled val="1"/>
+        </dgm:presLayoutVars>
+      </dgm:prSet>
+      <dgm:spPr/>
+    </dgm:pt>
+    <dgm:pt modelId="{EC0463D2-44D7-4AE6-B6C4-6C51D78BF085}" type="pres">
+      <dgm:prSet presAssocID="{2FB6721D-5330-436E-9E75-C5AD38FEA9FE}" presName="parTxOnlySpace" presStyleCnt="0"/>
+      <dgm:spPr/>
+    </dgm:pt>
+    <dgm:pt modelId="{287A7530-86AE-4FC4-9E4C-AA5C34181C05}" type="pres">
+      <dgm:prSet presAssocID="{DE5A2CEE-ACC5-409C-B324-F22CD416DDA5}" presName="parTxOnly" presStyleLbl="node1" presStyleIdx="1" presStyleCnt="7">
+        <dgm:presLayoutVars>
+          <dgm:chMax val="0"/>
+          <dgm:chPref val="0"/>
+          <dgm:bulletEnabled val="1"/>
+        </dgm:presLayoutVars>
+      </dgm:prSet>
+      <dgm:spPr/>
+    </dgm:pt>
+    <dgm:pt modelId="{49BF1B4C-7797-4E75-AC64-3F7011DBD35D}" type="pres">
+      <dgm:prSet presAssocID="{38AB0FE2-595B-4BBB-9FE3-40DFACD0A0F2}" presName="parTxOnlySpace" presStyleCnt="0"/>
+      <dgm:spPr/>
+    </dgm:pt>
+    <dgm:pt modelId="{62DA9745-7221-4644-8584-768B2CA364F0}" type="pres">
+      <dgm:prSet presAssocID="{709ED999-97D7-4491-AF62-B532C0B33EA2}" presName="parTxOnly" presStyleLbl="node1" presStyleIdx="2" presStyleCnt="7">
+        <dgm:presLayoutVars>
+          <dgm:chMax val="0"/>
+          <dgm:chPref val="0"/>
+          <dgm:bulletEnabled val="1"/>
+        </dgm:presLayoutVars>
+      </dgm:prSet>
+      <dgm:spPr/>
+    </dgm:pt>
+    <dgm:pt modelId="{010F6DE5-A991-4852-BEB5-E30C4C36A11A}" type="pres">
+      <dgm:prSet presAssocID="{152D3E36-1308-4216-8B41-F7BB78D764D2}" presName="parTxOnlySpace" presStyleCnt="0"/>
+      <dgm:spPr/>
+    </dgm:pt>
+    <dgm:pt modelId="{2840E9D9-617F-463E-98D4-FE8AB5220FF6}" type="pres">
+      <dgm:prSet presAssocID="{DDA5295A-25FF-4C53-BFB1-213615149861}" presName="parTxOnly" presStyleLbl="node1" presStyleIdx="3" presStyleCnt="7">
+        <dgm:presLayoutVars>
+          <dgm:chMax val="0"/>
+          <dgm:chPref val="0"/>
+          <dgm:bulletEnabled val="1"/>
+        </dgm:presLayoutVars>
+      </dgm:prSet>
+      <dgm:spPr/>
+    </dgm:pt>
+    <dgm:pt modelId="{9EBE6596-6F5D-42B3-A88E-BB461526BBA0}" type="pres">
+      <dgm:prSet presAssocID="{AFCCB5EC-8CFE-4959-997F-A14736F35465}" presName="parTxOnlySpace" presStyleCnt="0"/>
+      <dgm:spPr/>
+    </dgm:pt>
+    <dgm:pt modelId="{D28D4F29-B962-4327-8E58-59F46D516311}" type="pres">
+      <dgm:prSet presAssocID="{AB39BBFE-6A7C-49BD-8AE3-CDD658BA7632}" presName="parTxOnly" presStyleLbl="node1" presStyleIdx="4" presStyleCnt="7">
+        <dgm:presLayoutVars>
+          <dgm:chMax val="0"/>
+          <dgm:chPref val="0"/>
+          <dgm:bulletEnabled val="1"/>
+        </dgm:presLayoutVars>
+      </dgm:prSet>
+      <dgm:spPr/>
+    </dgm:pt>
+    <dgm:pt modelId="{2F3E3FB2-10CF-42C0-A0C1-A30B055C60FF}" type="pres">
+      <dgm:prSet presAssocID="{E48EE2E3-B9FE-4671-A341-A1BB80B19112}" presName="parTxOnlySpace" presStyleCnt="0"/>
+      <dgm:spPr/>
+    </dgm:pt>
+    <dgm:pt modelId="{18E2C216-E2FC-462E-B1E7-64650E2CC9E7}" type="pres">
+      <dgm:prSet presAssocID="{7014C015-CB8C-47F3-9585-BDD46273BD80}" presName="parTxOnly" presStyleLbl="node1" presStyleIdx="5" presStyleCnt="7">
+        <dgm:presLayoutVars>
+          <dgm:chMax val="0"/>
+          <dgm:chPref val="0"/>
+          <dgm:bulletEnabled val="1"/>
+        </dgm:presLayoutVars>
+      </dgm:prSet>
+      <dgm:spPr/>
+    </dgm:pt>
+    <dgm:pt modelId="{4BE9E99D-DEEB-4115-B0BD-D1EE4A31A61A}" type="pres">
+      <dgm:prSet presAssocID="{A3A2C31F-82B4-4C78-B4B4-F203CE09B54A}" presName="parTxOnlySpace" presStyleCnt="0"/>
+      <dgm:spPr/>
+    </dgm:pt>
+    <dgm:pt modelId="{9FFEB33C-20A3-4EEC-9861-9245DAE7A54A}" type="pres">
+      <dgm:prSet presAssocID="{13AD1920-74F0-4700-BC90-A5C57CA4EE85}" presName="parTxOnly" presStyleLbl="node1" presStyleIdx="6" presStyleCnt="7">
+        <dgm:presLayoutVars>
+          <dgm:chMax val="0"/>
+          <dgm:chPref val="0"/>
+          <dgm:bulletEnabled val="1"/>
+        </dgm:presLayoutVars>
+      </dgm:prSet>
+      <dgm:spPr/>
+    </dgm:pt>
+  </dgm:ptLst>
+  <dgm:cxnLst>
+    <dgm:cxn modelId="{51650329-763C-4251-9F06-7204B953FF1C}" type="presOf" srcId="{13AD1920-74F0-4700-BC90-A5C57CA4EE85}" destId="{9FFEB33C-20A3-4EEC-9861-9245DAE7A54A}" srcOrd="0" destOrd="0" presId="urn:microsoft.com/office/officeart/2005/8/layout/chevron1"/>
+    <dgm:cxn modelId="{186D7C43-A7D4-47C7-8915-7DAA205CDF21}" srcId="{73960FB5-2E3D-48CF-8E0F-907D4A52C5BE}" destId="{DE5A2CEE-ACC5-409C-B324-F22CD416DDA5}" srcOrd="1" destOrd="0" parTransId="{F5476ABD-CA14-48ED-B6EA-93DEF9358525}" sibTransId="{38AB0FE2-595B-4BBB-9FE3-40DFACD0A0F2}"/>
+    <dgm:cxn modelId="{ECD29E67-55C3-4641-A9E4-ED1A9D34E263}" type="presOf" srcId="{73960FB5-2E3D-48CF-8E0F-907D4A52C5BE}" destId="{2CD311CF-26B9-4CE4-ADB5-B14C4D159245}" srcOrd="0" destOrd="0" presId="urn:microsoft.com/office/officeart/2005/8/layout/chevron1"/>
+    <dgm:cxn modelId="{C284176D-1132-470B-8152-919347537A4A}" srcId="{73960FB5-2E3D-48CF-8E0F-907D4A52C5BE}" destId="{B6B3A498-88F3-4403-9249-F5A5656055FD}" srcOrd="0" destOrd="0" parTransId="{EA24DCE5-92F5-4764-B80E-DDD527F4AA4D}" sibTransId="{2FB6721D-5330-436E-9E75-C5AD38FEA9FE}"/>
+    <dgm:cxn modelId="{A999074F-7662-4D7A-AB07-28289AE8477F}" type="presOf" srcId="{7014C015-CB8C-47F3-9585-BDD46273BD80}" destId="{18E2C216-E2FC-462E-B1E7-64650E2CC9E7}" srcOrd="0" destOrd="0" presId="urn:microsoft.com/office/officeart/2005/8/layout/chevron1"/>
+    <dgm:cxn modelId="{48DB8B50-A442-4888-84E5-25AA17632E64}" type="presOf" srcId="{AB39BBFE-6A7C-49BD-8AE3-CDD658BA7632}" destId="{D28D4F29-B962-4327-8E58-59F46D516311}" srcOrd="0" destOrd="0" presId="urn:microsoft.com/office/officeart/2005/8/layout/chevron1"/>
+    <dgm:cxn modelId="{8765D775-B08E-47CC-9918-AF5EFC800CF9}" srcId="{73960FB5-2E3D-48CF-8E0F-907D4A52C5BE}" destId="{13AD1920-74F0-4700-BC90-A5C57CA4EE85}" srcOrd="6" destOrd="0" parTransId="{1134ABA4-CC0B-4B24-8C00-42FDC8A6B094}" sibTransId="{16C66F85-9622-4FD0-989D-45DE56438E44}"/>
+    <dgm:cxn modelId="{65D6FB92-5A11-4DEE-9BAF-9D416BAE04EC}" type="presOf" srcId="{709ED999-97D7-4491-AF62-B532C0B33EA2}" destId="{62DA9745-7221-4644-8584-768B2CA364F0}" srcOrd="0" destOrd="0" presId="urn:microsoft.com/office/officeart/2005/8/layout/chevron1"/>
+    <dgm:cxn modelId="{05548397-F5A3-4047-A793-11E78BF070A6}" type="presOf" srcId="{DE5A2CEE-ACC5-409C-B324-F22CD416DDA5}" destId="{287A7530-86AE-4FC4-9E4C-AA5C34181C05}" srcOrd="0" destOrd="0" presId="urn:microsoft.com/office/officeart/2005/8/layout/chevron1"/>
+    <dgm:cxn modelId="{3CB168A7-0EF0-4424-999A-12FE94EADC2C}" srcId="{73960FB5-2E3D-48CF-8E0F-907D4A52C5BE}" destId="{7014C015-CB8C-47F3-9585-BDD46273BD80}" srcOrd="5" destOrd="0" parTransId="{F205D6E1-4B36-4881-840A-9A5FC0C756B1}" sibTransId="{A3A2C31F-82B4-4C78-B4B4-F203CE09B54A}"/>
+    <dgm:cxn modelId="{464969AD-0046-4E49-B2BA-5038368C0AAF}" srcId="{73960FB5-2E3D-48CF-8E0F-907D4A52C5BE}" destId="{AB39BBFE-6A7C-49BD-8AE3-CDD658BA7632}" srcOrd="4" destOrd="0" parTransId="{3ABCADF8-51F5-490B-BCB5-CD820497FD3E}" sibTransId="{E48EE2E3-B9FE-4671-A341-A1BB80B19112}"/>
+    <dgm:cxn modelId="{499831ED-114E-46D9-9B4B-5FD87F0178B1}" srcId="{73960FB5-2E3D-48CF-8E0F-907D4A52C5BE}" destId="{DDA5295A-25FF-4C53-BFB1-213615149861}" srcOrd="3" destOrd="0" parTransId="{F92BD9EB-F293-493F-B1D1-E448CBAF2D1A}" sibTransId="{AFCCB5EC-8CFE-4959-997F-A14736F35465}"/>
+    <dgm:cxn modelId="{6A76B4F0-6365-4A4B-A1FD-3C9B89A68517}" srcId="{73960FB5-2E3D-48CF-8E0F-907D4A52C5BE}" destId="{709ED999-97D7-4491-AF62-B532C0B33EA2}" srcOrd="2" destOrd="0" parTransId="{38942492-945F-4381-89D6-B0EBFAA4F881}" sibTransId="{152D3E36-1308-4216-8B41-F7BB78D764D2}"/>
+    <dgm:cxn modelId="{32E6ACF2-4364-49CD-BD7F-F0F84FCE1186}" type="presOf" srcId="{DDA5295A-25FF-4C53-BFB1-213615149861}" destId="{2840E9D9-617F-463E-98D4-FE8AB5220FF6}" srcOrd="0" destOrd="0" presId="urn:microsoft.com/office/officeart/2005/8/layout/chevron1"/>
+    <dgm:cxn modelId="{B08630F9-EE1D-4C84-9A8E-43D7A8801B5F}" type="presOf" srcId="{B6B3A498-88F3-4403-9249-F5A5656055FD}" destId="{E767710E-D210-46B1-8658-A16045646127}" srcOrd="0" destOrd="0" presId="urn:microsoft.com/office/officeart/2005/8/layout/chevron1"/>
+    <dgm:cxn modelId="{21FEFC7D-F21B-44EC-AEB1-98213E9C7408}" type="presParOf" srcId="{2CD311CF-26B9-4CE4-ADB5-B14C4D159245}" destId="{E767710E-D210-46B1-8658-A16045646127}" srcOrd="0" destOrd="0" presId="urn:microsoft.com/office/officeart/2005/8/layout/chevron1"/>
+    <dgm:cxn modelId="{9EAB7783-0E3A-4F70-8C37-2F768B2D2711}" type="presParOf" srcId="{2CD311CF-26B9-4CE4-ADB5-B14C4D159245}" destId="{EC0463D2-44D7-4AE6-B6C4-6C51D78BF085}" srcOrd="1" destOrd="0" presId="urn:microsoft.com/office/officeart/2005/8/layout/chevron1"/>
+    <dgm:cxn modelId="{37726C4D-AF41-4E94-8D69-E2A03FFC3F9E}" type="presParOf" srcId="{2CD311CF-26B9-4CE4-ADB5-B14C4D159245}" destId="{287A7530-86AE-4FC4-9E4C-AA5C34181C05}" srcOrd="2" destOrd="0" presId="urn:microsoft.com/office/officeart/2005/8/layout/chevron1"/>
+    <dgm:cxn modelId="{0BF79621-0452-4DDE-BF45-9DC944FB5FB1}" type="presParOf" srcId="{2CD311CF-26B9-4CE4-ADB5-B14C4D159245}" destId="{49BF1B4C-7797-4E75-AC64-3F7011DBD35D}" srcOrd="3" destOrd="0" presId="urn:microsoft.com/office/officeart/2005/8/layout/chevron1"/>
+    <dgm:cxn modelId="{71AB3BE8-8815-4511-BADC-66084A7BA12F}" type="presParOf" srcId="{2CD311CF-26B9-4CE4-ADB5-B14C4D159245}" destId="{62DA9745-7221-4644-8584-768B2CA364F0}" srcOrd="4" destOrd="0" presId="urn:microsoft.com/office/officeart/2005/8/layout/chevron1"/>
+    <dgm:cxn modelId="{DB0D6AB5-6F58-4438-BEB6-B150D6B8F19E}" type="presParOf" srcId="{2CD311CF-26B9-4CE4-ADB5-B14C4D159245}" destId="{010F6DE5-A991-4852-BEB5-E30C4C36A11A}" srcOrd="5" destOrd="0" presId="urn:microsoft.com/office/officeart/2005/8/layout/chevron1"/>
+    <dgm:cxn modelId="{05E3B359-5836-4BDD-B6EE-760AE99CF64B}" type="presParOf" srcId="{2CD311CF-26B9-4CE4-ADB5-B14C4D159245}" destId="{2840E9D9-617F-463E-98D4-FE8AB5220FF6}" srcOrd="6" destOrd="0" presId="urn:microsoft.com/office/officeart/2005/8/layout/chevron1"/>
+    <dgm:cxn modelId="{D349860A-6795-460C-96D9-07766DE6EC79}" type="presParOf" srcId="{2CD311CF-26B9-4CE4-ADB5-B14C4D159245}" destId="{9EBE6596-6F5D-42B3-A88E-BB461526BBA0}" srcOrd="7" destOrd="0" presId="urn:microsoft.com/office/officeart/2005/8/layout/chevron1"/>
+    <dgm:cxn modelId="{F0336DD7-29B7-4F59-A66E-343CAF9FEC6B}" type="presParOf" srcId="{2CD311CF-26B9-4CE4-ADB5-B14C4D159245}" destId="{D28D4F29-B962-4327-8E58-59F46D516311}" srcOrd="8" destOrd="0" presId="urn:microsoft.com/office/officeart/2005/8/layout/chevron1"/>
+    <dgm:cxn modelId="{D31A150D-5275-4AAB-A84C-D8DF02C58521}" type="presParOf" srcId="{2CD311CF-26B9-4CE4-ADB5-B14C4D159245}" destId="{2F3E3FB2-10CF-42C0-A0C1-A30B055C60FF}" srcOrd="9" destOrd="0" presId="urn:microsoft.com/office/officeart/2005/8/layout/chevron1"/>
+    <dgm:cxn modelId="{2A11442F-BD0C-4197-ACAF-C6BE31B1E978}" type="presParOf" srcId="{2CD311CF-26B9-4CE4-ADB5-B14C4D159245}" destId="{18E2C216-E2FC-462E-B1E7-64650E2CC9E7}" srcOrd="10" destOrd="0" presId="urn:microsoft.com/office/officeart/2005/8/layout/chevron1"/>
+    <dgm:cxn modelId="{5DB42EC3-51FA-4E3D-9ECE-4A8CF50A6D83}" type="presParOf" srcId="{2CD311CF-26B9-4CE4-ADB5-B14C4D159245}" destId="{4BE9E99D-DEEB-4115-B0BD-D1EE4A31A61A}" srcOrd="11" destOrd="0" presId="urn:microsoft.com/office/officeart/2005/8/layout/chevron1"/>
+    <dgm:cxn modelId="{5ADE0BD1-88DA-40F9-ADB6-481F2D4BCBD8}" type="presParOf" srcId="{2CD311CF-26B9-4CE4-ADB5-B14C4D159245}" destId="{9FFEB33C-20A3-4EEC-9861-9245DAE7A54A}" srcOrd="12" destOrd="0" presId="urn:microsoft.com/office/officeart/2005/8/layout/chevron1"/>
+  </dgm:cxnLst>
+  <dgm:bg/>
+  <dgm:whole/>
+  <dgm:extLst>
+    <a:ext uri="http://schemas.microsoft.com/office/drawing/2008/diagram">
+      <dsp:dataModelExt xmlns:dsp="http://schemas.microsoft.com/office/drawing/2008/diagram" relId="rId14" minVer="http://schemas.openxmlformats.org/drawingml/2006/diagram"/>
+    </a:ext>
+  </dgm:extLst>
+</dgm:dataModel>
+</file>
+
+<file path=word/diagrams/drawing1.xml><?xml version="1.0" encoding="utf-8"?>
+<dsp:drawing xmlns:dgm="http://schemas.openxmlformats.org/drawingml/2006/diagram" xmlns:dsp="http://schemas.microsoft.com/office/drawing/2008/diagram" xmlns:a="http://schemas.openxmlformats.org/drawingml/2006/main">
+  <dsp:spTree>
+    <dsp:nvGrpSpPr>
+      <dsp:cNvPr id="0" name=""/>
+      <dsp:cNvGrpSpPr/>
+    </dsp:nvGrpSpPr>
+    <dsp:grpSpPr/>
+    <dsp:sp modelId="{E767710E-D210-46B1-8658-A16045646127}">
+      <dsp:nvSpPr>
+        <dsp:cNvPr id="0" name=""/>
+        <dsp:cNvSpPr/>
+      </dsp:nvSpPr>
+      <dsp:spPr>
+        <a:xfrm>
+          <a:off x="0" y="320635"/>
+          <a:ext cx="1025723" cy="410289"/>
+        </a:xfrm>
+        <a:prstGeom prst="chevron">
+          <a:avLst/>
+        </a:prstGeom>
+        <a:solidFill>
+          <a:schemeClr val="accent1">
+            <a:hueOff val="0"/>
+            <a:satOff val="0"/>
+            <a:lumOff val="0"/>
+            <a:alphaOff val="0"/>
+          </a:schemeClr>
+        </a:solidFill>
+        <a:ln w="12700" cap="flat" cmpd="sng" algn="ctr">
+          <a:solidFill>
+            <a:schemeClr val="lt1">
+              <a:hueOff val="0"/>
+              <a:satOff val="0"/>
+              <a:lumOff val="0"/>
+              <a:alphaOff val="0"/>
+            </a:schemeClr>
+          </a:solidFill>
+          <a:prstDash val="solid"/>
+          <a:miter lim="800000"/>
+        </a:ln>
+        <a:effectLst/>
+      </dsp:spPr>
+      <dsp:style>
+        <a:lnRef idx="2">
+          <a:scrgbClr r="0" g="0" b="0"/>
+        </a:lnRef>
+        <a:fillRef idx="1">
+          <a:scrgbClr r="0" g="0" b="0"/>
+        </a:fillRef>
+        <a:effectRef idx="0">
+          <a:scrgbClr r="0" g="0" b="0"/>
+        </a:effectRef>
+        <a:fontRef idx="minor">
+          <a:schemeClr val="lt1"/>
+        </a:fontRef>
+      </dsp:style>
+      <dsp:txBody>
+        <a:bodyPr spcFirstLastPara="0" vert="horz" wrap="square" lIns="32004" tIns="10668" rIns="10668" bIns="10668" numCol="1" spcCol="1270" anchor="ctr" anchorCtr="0">
+          <a:noAutofit/>
+        </a:bodyPr>
+        <a:lstStyle/>
+        <a:p>
+          <a:pPr marL="0" lvl="0" indent="0" algn="ctr" defTabSz="355600">
+            <a:lnSpc>
+              <a:spcPct val="90000"/>
+            </a:lnSpc>
+            <a:spcBef>
+              <a:spcPct val="0"/>
+            </a:spcBef>
+            <a:spcAft>
+              <a:spcPct val="35000"/>
+            </a:spcAft>
+            <a:buNone/>
+          </a:pPr>
+          <a:r>
+            <a:rPr lang="fr-FR" sz="800" kern="1200"/>
+            <a:t>Date</a:t>
+          </a:r>
+        </a:p>
+      </dsp:txBody>
+      <dsp:txXfrm>
+        <a:off x="205145" y="320635"/>
+        <a:ext cx="615434" cy="410289"/>
+      </dsp:txXfrm>
+    </dsp:sp>
+    <dsp:sp modelId="{287A7530-86AE-4FC4-9E4C-AA5C34181C05}">
+      <dsp:nvSpPr>
+        <dsp:cNvPr id="0" name=""/>
+        <dsp:cNvSpPr/>
+      </dsp:nvSpPr>
+      <dsp:spPr>
+        <a:xfrm>
+          <a:off x="923151" y="320635"/>
+          <a:ext cx="1025723" cy="410289"/>
+        </a:xfrm>
+        <a:prstGeom prst="chevron">
+          <a:avLst/>
+        </a:prstGeom>
+        <a:solidFill>
+          <a:schemeClr val="accent1">
+            <a:hueOff val="0"/>
+            <a:satOff val="0"/>
+            <a:lumOff val="0"/>
+            <a:alphaOff val="0"/>
+          </a:schemeClr>
+        </a:solidFill>
+        <a:ln w="12700" cap="flat" cmpd="sng" algn="ctr">
+          <a:solidFill>
+            <a:schemeClr val="lt1">
+              <a:hueOff val="0"/>
+              <a:satOff val="0"/>
+              <a:lumOff val="0"/>
+              <a:alphaOff val="0"/>
+            </a:schemeClr>
+          </a:solidFill>
+          <a:prstDash val="solid"/>
+          <a:miter lim="800000"/>
+        </a:ln>
+        <a:effectLst/>
+      </dsp:spPr>
+      <dsp:style>
+        <a:lnRef idx="2">
+          <a:scrgbClr r="0" g="0" b="0"/>
+        </a:lnRef>
+        <a:fillRef idx="1">
+          <a:scrgbClr r="0" g="0" b="0"/>
+        </a:fillRef>
+        <a:effectRef idx="0">
+          <a:scrgbClr r="0" g="0" b="0"/>
+        </a:effectRef>
+        <a:fontRef idx="minor">
+          <a:schemeClr val="lt1"/>
+        </a:fontRef>
+      </dsp:style>
+      <dsp:txBody>
+        <a:bodyPr spcFirstLastPara="0" vert="horz" wrap="square" lIns="32004" tIns="10668" rIns="10668" bIns="10668" numCol="1" spcCol="1270" anchor="ctr" anchorCtr="0">
+          <a:noAutofit/>
+        </a:bodyPr>
+        <a:lstStyle/>
+        <a:p>
+          <a:pPr marL="0" lvl="0" indent="0" algn="ctr" defTabSz="355600">
+            <a:lnSpc>
+              <a:spcPct val="90000"/>
+            </a:lnSpc>
+            <a:spcBef>
+              <a:spcPct val="0"/>
+            </a:spcBef>
+            <a:spcAft>
+              <a:spcPct val="35000"/>
+            </a:spcAft>
+            <a:buNone/>
+          </a:pPr>
+          <a:r>
+            <a:rPr lang="fr-FR" sz="800" kern="1200"/>
+            <a:t>Heure</a:t>
+          </a:r>
+        </a:p>
+      </dsp:txBody>
+      <dsp:txXfrm>
+        <a:off x="1128296" y="320635"/>
+        <a:ext cx="615434" cy="410289"/>
+      </dsp:txXfrm>
+    </dsp:sp>
+    <dsp:sp modelId="{62DA9745-7221-4644-8584-768B2CA364F0}">
+      <dsp:nvSpPr>
+        <dsp:cNvPr id="0" name=""/>
+        <dsp:cNvSpPr/>
+      </dsp:nvSpPr>
+      <dsp:spPr>
+        <a:xfrm>
+          <a:off x="1846302" y="320635"/>
+          <a:ext cx="1025723" cy="410289"/>
+        </a:xfrm>
+        <a:prstGeom prst="chevron">
+          <a:avLst/>
+        </a:prstGeom>
+        <a:solidFill>
+          <a:schemeClr val="accent1">
+            <a:hueOff val="0"/>
+            <a:satOff val="0"/>
+            <a:lumOff val="0"/>
+            <a:alphaOff val="0"/>
+          </a:schemeClr>
+        </a:solidFill>
+        <a:ln w="12700" cap="flat" cmpd="sng" algn="ctr">
+          <a:solidFill>
+            <a:schemeClr val="lt1">
+              <a:hueOff val="0"/>
+              <a:satOff val="0"/>
+              <a:lumOff val="0"/>
+              <a:alphaOff val="0"/>
+            </a:schemeClr>
+          </a:solidFill>
+          <a:prstDash val="solid"/>
+          <a:miter lim="800000"/>
+        </a:ln>
+        <a:effectLst/>
+      </dsp:spPr>
+      <dsp:style>
+        <a:lnRef idx="2">
+          <a:scrgbClr r="0" g="0" b="0"/>
+        </a:lnRef>
+        <a:fillRef idx="1">
+          <a:scrgbClr r="0" g="0" b="0"/>
+        </a:fillRef>
+        <a:effectRef idx="0">
+          <a:scrgbClr r="0" g="0" b="0"/>
+        </a:effectRef>
+        <a:fontRef idx="minor">
+          <a:schemeClr val="lt1"/>
+        </a:fontRef>
+      </dsp:style>
+      <dsp:txBody>
+        <a:bodyPr spcFirstLastPara="0" vert="horz" wrap="square" lIns="32004" tIns="10668" rIns="10668" bIns="10668" numCol="1" spcCol="1270" anchor="ctr" anchorCtr="0">
+          <a:noAutofit/>
+        </a:bodyPr>
+        <a:lstStyle/>
+        <a:p>
+          <a:pPr marL="0" lvl="0" indent="0" algn="ctr" defTabSz="355600">
+            <a:lnSpc>
+              <a:spcPct val="90000"/>
+            </a:lnSpc>
+            <a:spcBef>
+              <a:spcPct val="0"/>
+            </a:spcBef>
+            <a:spcAft>
+              <a:spcPct val="35000"/>
+            </a:spcAft>
+            <a:buNone/>
+          </a:pPr>
+          <a:r>
+            <a:rPr lang="fr-FR" sz="800" kern="1200"/>
+            <a:t>Lattitude</a:t>
+          </a:r>
+        </a:p>
+      </dsp:txBody>
+      <dsp:txXfrm>
+        <a:off x="2051447" y="320635"/>
+        <a:ext cx="615434" cy="410289"/>
+      </dsp:txXfrm>
+    </dsp:sp>
+    <dsp:sp modelId="{2840E9D9-617F-463E-98D4-FE8AB5220FF6}">
+      <dsp:nvSpPr>
+        <dsp:cNvPr id="0" name=""/>
+        <dsp:cNvSpPr/>
+      </dsp:nvSpPr>
+      <dsp:spPr>
+        <a:xfrm>
+          <a:off x="2769453" y="320635"/>
+          <a:ext cx="1025723" cy="410289"/>
+        </a:xfrm>
+        <a:prstGeom prst="chevron">
+          <a:avLst/>
+        </a:prstGeom>
+        <a:solidFill>
+          <a:schemeClr val="accent1">
+            <a:hueOff val="0"/>
+            <a:satOff val="0"/>
+            <a:lumOff val="0"/>
+            <a:alphaOff val="0"/>
+          </a:schemeClr>
+        </a:solidFill>
+        <a:ln w="12700" cap="flat" cmpd="sng" algn="ctr">
+          <a:solidFill>
+            <a:schemeClr val="lt1">
+              <a:hueOff val="0"/>
+              <a:satOff val="0"/>
+              <a:lumOff val="0"/>
+              <a:alphaOff val="0"/>
+            </a:schemeClr>
+          </a:solidFill>
+          <a:prstDash val="solid"/>
+          <a:miter lim="800000"/>
+        </a:ln>
+        <a:effectLst/>
+      </dsp:spPr>
+      <dsp:style>
+        <a:lnRef idx="2">
+          <a:scrgbClr r="0" g="0" b="0"/>
+        </a:lnRef>
+        <a:fillRef idx="1">
+          <a:scrgbClr r="0" g="0" b="0"/>
+        </a:fillRef>
+        <a:effectRef idx="0">
+          <a:scrgbClr r="0" g="0" b="0"/>
+        </a:effectRef>
+        <a:fontRef idx="minor">
+          <a:schemeClr val="lt1"/>
+        </a:fontRef>
+      </dsp:style>
+      <dsp:txBody>
+        <a:bodyPr spcFirstLastPara="0" vert="horz" wrap="square" lIns="32004" tIns="10668" rIns="10668" bIns="10668" numCol="1" spcCol="1270" anchor="ctr" anchorCtr="0">
+          <a:noAutofit/>
+        </a:bodyPr>
+        <a:lstStyle/>
+        <a:p>
+          <a:pPr marL="0" lvl="0" indent="0" algn="ctr" defTabSz="355600">
+            <a:lnSpc>
+              <a:spcPct val="90000"/>
+            </a:lnSpc>
+            <a:spcBef>
+              <a:spcPct val="0"/>
+            </a:spcBef>
+            <a:spcAft>
+              <a:spcPct val="35000"/>
+            </a:spcAft>
+            <a:buNone/>
+          </a:pPr>
+          <a:r>
+            <a:rPr lang="fr-FR" sz="800" kern="1200"/>
+            <a:t>Longitude</a:t>
+          </a:r>
+        </a:p>
+      </dsp:txBody>
+      <dsp:txXfrm>
+        <a:off x="2974598" y="320635"/>
+        <a:ext cx="615434" cy="410289"/>
+      </dsp:txXfrm>
+    </dsp:sp>
+    <dsp:sp modelId="{D28D4F29-B962-4327-8E58-59F46D516311}">
+      <dsp:nvSpPr>
+        <dsp:cNvPr id="0" name=""/>
+        <dsp:cNvSpPr/>
+      </dsp:nvSpPr>
+      <dsp:spPr>
+        <a:xfrm>
+          <a:off x="3692604" y="320635"/>
+          <a:ext cx="1025723" cy="410289"/>
+        </a:xfrm>
+        <a:prstGeom prst="chevron">
+          <a:avLst/>
+        </a:prstGeom>
+        <a:solidFill>
+          <a:schemeClr val="accent1">
+            <a:hueOff val="0"/>
+            <a:satOff val="0"/>
+            <a:lumOff val="0"/>
+            <a:alphaOff val="0"/>
+          </a:schemeClr>
+        </a:solidFill>
+        <a:ln w="12700" cap="flat" cmpd="sng" algn="ctr">
+          <a:solidFill>
+            <a:schemeClr val="lt1">
+              <a:hueOff val="0"/>
+              <a:satOff val="0"/>
+              <a:lumOff val="0"/>
+              <a:alphaOff val="0"/>
+            </a:schemeClr>
+          </a:solidFill>
+          <a:prstDash val="solid"/>
+          <a:miter lim="800000"/>
+        </a:ln>
+        <a:effectLst/>
+      </dsp:spPr>
+      <dsp:style>
+        <a:lnRef idx="2">
+          <a:scrgbClr r="0" g="0" b="0"/>
+        </a:lnRef>
+        <a:fillRef idx="1">
+          <a:scrgbClr r="0" g="0" b="0"/>
+        </a:fillRef>
+        <a:effectRef idx="0">
+          <a:scrgbClr r="0" g="0" b="0"/>
+        </a:effectRef>
+        <a:fontRef idx="minor">
+          <a:schemeClr val="lt1"/>
+        </a:fontRef>
+      </dsp:style>
+      <dsp:txBody>
+        <a:bodyPr spcFirstLastPara="0" vert="horz" wrap="square" lIns="32004" tIns="10668" rIns="10668" bIns="10668" numCol="1" spcCol="1270" anchor="ctr" anchorCtr="0">
+          <a:noAutofit/>
+        </a:bodyPr>
+        <a:lstStyle/>
+        <a:p>
+          <a:pPr marL="0" lvl="0" indent="0" algn="ctr" defTabSz="355600">
+            <a:lnSpc>
+              <a:spcPct val="90000"/>
+            </a:lnSpc>
+            <a:spcBef>
+              <a:spcPct val="0"/>
+            </a:spcBef>
+            <a:spcAft>
+              <a:spcPct val="35000"/>
+            </a:spcAft>
+            <a:buNone/>
+          </a:pPr>
+          <a:r>
+            <a:rPr lang="fr-FR" sz="800" kern="1200"/>
+            <a:t>Temperature</a:t>
+          </a:r>
+        </a:p>
+      </dsp:txBody>
+      <dsp:txXfrm>
+        <a:off x="3897749" y="320635"/>
+        <a:ext cx="615434" cy="410289"/>
+      </dsp:txXfrm>
+    </dsp:sp>
+    <dsp:sp modelId="{18E2C216-E2FC-462E-B1E7-64650E2CC9E7}">
+      <dsp:nvSpPr>
+        <dsp:cNvPr id="0" name=""/>
+        <dsp:cNvSpPr/>
+      </dsp:nvSpPr>
+      <dsp:spPr>
+        <a:xfrm>
+          <a:off x="4615755" y="320635"/>
+          <a:ext cx="1025723" cy="410289"/>
+        </a:xfrm>
+        <a:prstGeom prst="chevron">
+          <a:avLst/>
+        </a:prstGeom>
+        <a:solidFill>
+          <a:schemeClr val="accent1">
+            <a:hueOff val="0"/>
+            <a:satOff val="0"/>
+            <a:lumOff val="0"/>
+            <a:alphaOff val="0"/>
+          </a:schemeClr>
+        </a:solidFill>
+        <a:ln w="12700" cap="flat" cmpd="sng" algn="ctr">
+          <a:solidFill>
+            <a:schemeClr val="lt1">
+              <a:hueOff val="0"/>
+              <a:satOff val="0"/>
+              <a:lumOff val="0"/>
+              <a:alphaOff val="0"/>
+            </a:schemeClr>
+          </a:solidFill>
+          <a:prstDash val="solid"/>
+          <a:miter lim="800000"/>
+        </a:ln>
+        <a:effectLst/>
+      </dsp:spPr>
+      <dsp:style>
+        <a:lnRef idx="2">
+          <a:scrgbClr r="0" g="0" b="0"/>
+        </a:lnRef>
+        <a:fillRef idx="1">
+          <a:scrgbClr r="0" g="0" b="0"/>
+        </a:fillRef>
+        <a:effectRef idx="0">
+          <a:scrgbClr r="0" g="0" b="0"/>
+        </a:effectRef>
+        <a:fontRef idx="minor">
+          <a:schemeClr val="lt1"/>
+        </a:fontRef>
+      </dsp:style>
+      <dsp:txBody>
+        <a:bodyPr spcFirstLastPara="0" vert="horz" wrap="square" lIns="32004" tIns="10668" rIns="10668" bIns="10668" numCol="1" spcCol="1270" anchor="ctr" anchorCtr="0">
+          <a:noAutofit/>
+        </a:bodyPr>
+        <a:lstStyle/>
+        <a:p>
+          <a:pPr marL="0" lvl="0" indent="0" algn="ctr" defTabSz="355600">
+            <a:lnSpc>
+              <a:spcPct val="90000"/>
+            </a:lnSpc>
+            <a:spcBef>
+              <a:spcPct val="0"/>
+            </a:spcBef>
+            <a:spcAft>
+              <a:spcPct val="35000"/>
+            </a:spcAft>
+            <a:buNone/>
+          </a:pPr>
+          <a:r>
+            <a:rPr lang="fr-FR" sz="800" kern="1200"/>
+            <a:t>Humidité</a:t>
+          </a:r>
+        </a:p>
+      </dsp:txBody>
+      <dsp:txXfrm>
+        <a:off x="4820900" y="320635"/>
+        <a:ext cx="615434" cy="410289"/>
+      </dsp:txXfrm>
+    </dsp:sp>
+    <dsp:sp modelId="{9FFEB33C-20A3-4EEC-9861-9245DAE7A54A}">
+      <dsp:nvSpPr>
+        <dsp:cNvPr id="0" name=""/>
+        <dsp:cNvSpPr/>
+      </dsp:nvSpPr>
+      <dsp:spPr>
+        <a:xfrm>
+          <a:off x="5538906" y="320635"/>
+          <a:ext cx="1025723" cy="410289"/>
+        </a:xfrm>
+        <a:prstGeom prst="chevron">
+          <a:avLst/>
+        </a:prstGeom>
+        <a:solidFill>
+          <a:schemeClr val="accent1">
+            <a:hueOff val="0"/>
+            <a:satOff val="0"/>
+            <a:lumOff val="0"/>
+            <a:alphaOff val="0"/>
+          </a:schemeClr>
+        </a:solidFill>
+        <a:ln w="12700" cap="flat" cmpd="sng" algn="ctr">
+          <a:solidFill>
+            <a:schemeClr val="lt1">
+              <a:hueOff val="0"/>
+              <a:satOff val="0"/>
+              <a:lumOff val="0"/>
+              <a:alphaOff val="0"/>
+            </a:schemeClr>
+          </a:solidFill>
+          <a:prstDash val="solid"/>
+          <a:miter lim="800000"/>
+        </a:ln>
+        <a:effectLst/>
+      </dsp:spPr>
+      <dsp:style>
+        <a:lnRef idx="2">
+          <a:scrgbClr r="0" g="0" b="0"/>
+        </a:lnRef>
+        <a:fillRef idx="1">
+          <a:scrgbClr r="0" g="0" b="0"/>
+        </a:fillRef>
+        <a:effectRef idx="0">
+          <a:scrgbClr r="0" g="0" b="0"/>
+        </a:effectRef>
+        <a:fontRef idx="minor">
+          <a:schemeClr val="lt1"/>
+        </a:fontRef>
+      </dsp:style>
+      <dsp:txBody>
+        <a:bodyPr spcFirstLastPara="0" vert="horz" wrap="square" lIns="32004" tIns="10668" rIns="10668" bIns="10668" numCol="1" spcCol="1270" anchor="ctr" anchorCtr="0">
+          <a:noAutofit/>
+        </a:bodyPr>
+        <a:lstStyle/>
+        <a:p>
+          <a:pPr marL="0" lvl="0" indent="0" algn="ctr" defTabSz="355600">
+            <a:lnSpc>
+              <a:spcPct val="90000"/>
+            </a:lnSpc>
+            <a:spcBef>
+              <a:spcPct val="0"/>
+            </a:spcBef>
+            <a:spcAft>
+              <a:spcPct val="35000"/>
+            </a:spcAft>
+            <a:buNone/>
+          </a:pPr>
+          <a:r>
+            <a:rPr lang="fr-FR" sz="800" kern="1200"/>
+            <a:t>Pression</a:t>
+          </a:r>
+        </a:p>
+      </dsp:txBody>
+      <dsp:txXfrm>
+        <a:off x="5744051" y="320635"/>
+        <a:ext cx="615434" cy="410289"/>
+      </dsp:txXfrm>
+    </dsp:sp>
+  </dsp:spTree>
+</dsp:drawing>
+</file>
+
+<file path=word/diagrams/layout1.xml><?xml version="1.0" encoding="utf-8"?>
+<dgm:layoutDef xmlns:dgm="http://schemas.openxmlformats.org/drawingml/2006/diagram" xmlns:a="http://schemas.openxmlformats.org/drawingml/2006/main" uniqueId="urn:microsoft.com/office/officeart/2005/8/layout/chevron1">
+  <dgm:title val=""/>
+  <dgm:desc val=""/>
+  <dgm:catLst>
+    <dgm:cat type="process" pri="9000"/>
+  </dgm:catLst>
+  <dgm:sampData useDef="1">
+    <dgm:dataModel>
+      <dgm:ptLst/>
+      <dgm:bg/>
+      <dgm:whole/>
+    </dgm:dataModel>
+  </dgm:sampData>
+  <dgm:styleData>
+    <dgm:dataModel>
+      <dgm:ptLst>
+        <dgm:pt modelId="0" type="doc"/>
+        <dgm:pt modelId="1"/>
+        <dgm:pt modelId="2"/>
+      </dgm:ptLst>
+      <dgm:cxnLst>
+        <dgm:cxn modelId="3" srcId="0" destId="1" srcOrd="0" destOrd="0"/>
+        <dgm:cxn modelId="4" srcId="0" destId="2" srcOrd="1" destOrd="0"/>
+      </dgm:cxnLst>
+      <dgm:bg/>
+      <dgm:whole/>
+    </dgm:dataModel>
+  </dgm:styleData>
+  <dgm:clrData>
+    <dgm:dataModel>
+      <dgm:ptLst>
+        <dgm:pt modelId="0" type="doc"/>
+        <dgm:pt modelId="1"/>
+        <dgm:pt modelId="2"/>
+        <dgm:pt modelId="3"/>
+        <dgm:pt modelId="4"/>
+      </dgm:ptLst>
+      <dgm:cxnLst>
+        <dgm:cxn modelId="5" srcId="0" destId="1" srcOrd="0" destOrd="0"/>
+        <dgm:cxn modelId="6" srcId="0" destId="2" srcOrd="1" destOrd="0"/>
+        <dgm:cxn modelId="7" srcId="0" destId="3" srcOrd="2" destOrd="0"/>
+        <dgm:cxn modelId="8" srcId="0" destId="4" srcOrd="3" destOrd="0"/>
+      </dgm:cxnLst>
+      <dgm:bg/>
+      <dgm:whole/>
+    </dgm:dataModel>
+  </dgm:clrData>
+  <dgm:layoutNode name="Name0">
+    <dgm:varLst>
+      <dgm:dir/>
+      <dgm:animLvl val="lvl"/>
+      <dgm:resizeHandles val="exact"/>
+    </dgm:varLst>
+    <dgm:choose name="Name1">
+      <dgm:if name="Name2" func="var" arg="dir" op="equ" val="norm">
+        <dgm:alg type="lin"/>
+      </dgm:if>
+      <dgm:else name="Name3">
+        <dgm:alg type="lin">
+          <dgm:param type="linDir" val="fromR"/>
+        </dgm:alg>
+      </dgm:else>
+    </dgm:choose>
+    <dgm:shape xmlns:r="http://schemas.openxmlformats.org/officeDocument/2006/relationships" r:blip="">
+      <dgm:adjLst/>
+    </dgm:shape>
+    <dgm:presOf/>
+    <dgm:choose name="Name4">
+      <dgm:if name="Name5" axis="des" func="maxDepth" op="gte" val="2">
+        <dgm:constrLst>
+          <dgm:constr type="h" for="ch" forName="composite" refType="h"/>
+          <dgm:constr type="w" for="ch" forName="composite" refType="w"/>
+          <dgm:constr type="w" for="des" forName="parTx"/>
+          <dgm:constr type="h" for="des" forName="parTx" op="equ"/>
+          <dgm:constr type="w" for="des" forName="desTx"/>
+          <dgm:constr type="h" for="des" forName="desTx" op="equ"/>
+          <dgm:constr type="primFontSz" for="des" forName="parTx" val="65"/>
+          <dgm:constr type="secFontSz" for="des" forName="desTx" refType="primFontSz" refFor="des" refForName="parTx" op="equ"/>
+          <dgm:constr type="h" for="des" forName="parTx" refType="primFontSz" refFor="des" refForName="parTx" fact="1.5"/>
+          <dgm:constr type="h" for="des" forName="desTx" refType="primFontSz" refFor="des" refForName="parTx" fact="0.5"/>
+          <dgm:constr type="w" for="ch" forName="space" op="equ" val="-6"/>
+        </dgm:constrLst>
+        <dgm:ruleLst>
+          <dgm:rule type="w" for="ch" forName="composite" val="0" fact="NaN" max="NaN"/>
+          <dgm:rule type="primFontSz" for="des" forName="parTx" val="5" fact="NaN" max="NaN"/>
+        </dgm:ruleLst>
+        <dgm:forEach name="Name6" axis="ch" ptType="node">
+          <dgm:layoutNode name="composite">
+            <dgm:alg type="composite"/>
+            <dgm:shape xmlns:r="http://schemas.openxmlformats.org/officeDocument/2006/relationships" r:blip="">
+              <dgm:adjLst/>
+            </dgm:shape>
+            <dgm:presOf/>
+            <dgm:choose name="Name7">
+              <dgm:if name="Name8" func="var" arg="dir" op="equ" val="norm">
+                <dgm:constrLst>
+                  <dgm:constr type="l" for="ch" forName="parTx"/>
+                  <dgm:constr type="w" for="ch" forName="parTx" refType="w"/>
+                  <dgm:constr type="t" for="ch" forName="parTx"/>
+                  <dgm:constr type="l" for="ch" forName="desTx"/>
+                  <dgm:constr type="w" for="ch" forName="desTx" refType="w" refFor="ch" refForName="parTx" fact="0.8"/>
+                  <dgm:constr type="t" for="ch" forName="desTx" refType="h" refFor="ch" refForName="parTx" fact="1.125"/>
+                </dgm:constrLst>
+              </dgm:if>
+              <dgm:else name="Name9">
+                <dgm:constrLst>
+                  <dgm:constr type="l" for="ch" forName="parTx"/>
+                  <dgm:constr type="w" for="ch" forName="parTx" refType="w"/>
+                  <dgm:constr type="t" for="ch" forName="parTx"/>
+                  <dgm:constr type="l" for="ch" forName="desTx" refType="w" fact="0.2"/>
+                  <dgm:constr type="w" for="ch" forName="desTx" refType="w" refFor="ch" refForName="parTx" fact="0.8"/>
+                  <dgm:constr type="t" for="ch" forName="desTx" refType="h" refFor="ch" refForName="parTx" fact="1.125"/>
+                </dgm:constrLst>
+              </dgm:else>
+            </dgm:choose>
+            <dgm:ruleLst>
+              <dgm:rule type="h" val="INF" fact="NaN" max="NaN"/>
+            </dgm:ruleLst>
+            <dgm:layoutNode name="parTx">
+              <dgm:varLst>
+                <dgm:chMax val="0"/>
+                <dgm:chPref val="0"/>
+                <dgm:bulletEnabled val="1"/>
+              </dgm:varLst>
+              <dgm:alg type="tx"/>
+              <dgm:choose name="Name10">
+                <dgm:if name="Name11" func="var" arg="dir" op="equ" val="norm">
+                  <dgm:shape xmlns:r="http://schemas.openxmlformats.org/officeDocument/2006/relationships" type="chevron" r:blip="">
+                    <dgm:adjLst/>
+                  </dgm:shape>
+                </dgm:if>
+                <dgm:else name="Name12">
+                  <dgm:shape xmlns:r="http://schemas.openxmlformats.org/officeDocument/2006/relationships" rot="180" type="chevron" r:blip="">
+                    <dgm:adjLst/>
+                  </dgm:shape>
+                </dgm:else>
+              </dgm:choose>
+              <dgm:presOf axis="self" ptType="node"/>
+              <dgm:choose name="Name13">
+                <dgm:if name="Name14" func="var" arg="dir" op="equ" val="norm">
+                  <dgm:constrLst>
+                    <dgm:constr type="h" refType="w" op="lte" fact="0.4"/>
+                    <dgm:constr type="h"/>
+                    <dgm:constr type="tMarg" refType="primFontSz" fact="0.105"/>
+                    <dgm:constr type="bMarg" refType="primFontSz" fact="0.105"/>
+                    <dgm:constr type="lMarg" refType="primFontSz" fact="0.315"/>
+                    <dgm:constr type="rMarg" refType="primFontSz" fact="0.105"/>
+                  </dgm:constrLst>
+                </dgm:if>
+                <dgm:else name="Name15">
+                  <dgm:constrLst>
+                    <dgm:constr type="h" refType="w" op="lte" fact="0.4"/>
+                    <dgm:constr type="h"/>
+                    <dgm:constr type="tMarg" refType="primFontSz" fact="0.105"/>
+                    <dgm:constr type="bMarg" refType="primFontSz" fact="0.105"/>
+                    <dgm:constr type="lMarg" refType="primFontSz" fact="0.105"/>
+                    <dgm:constr type="rMarg" refType="primFontSz" fact="0.315"/>
+                  </dgm:constrLst>
+                </dgm:else>
+              </dgm:choose>
+              <dgm:ruleLst>
+                <dgm:rule type="h" val="INF" fact="NaN" max="NaN"/>
+              </dgm:ruleLst>
+            </dgm:layoutNode>
+            <dgm:layoutNode name="desTx" styleLbl="revTx">
+              <dgm:varLst>
+                <dgm:bulletEnabled val="1"/>
+              </dgm:varLst>
+              <dgm:alg type="tx">
+                <dgm:param type="stBulletLvl" val="1"/>
+              </dgm:alg>
+              <dgm:choose name="Name16">
+                <dgm:if name="Name17" axis="ch" ptType="node" func="cnt" op="gte" val="1">
+                  <dgm:shape xmlns:r="http://schemas.openxmlformats.org/officeDocument/2006/relationships" type="rect" r:blip="">
+                    <dgm:adjLst/>
+                  </dgm:shape>
+                </dgm:if>
+                <dgm:else name="Name18">
+                  <dgm:shape xmlns:r="http://schemas.openxmlformats.org/officeDocument/2006/relationships" type="rect" r:blip="" hideGeom="1">
+                    <dgm:adjLst/>
+                  </dgm:shape>
+                </dgm:else>
+              </dgm:choose>
+              <dgm:presOf axis="des" ptType="node"/>
+              <dgm:constrLst>
+                <dgm:constr type="secFontSz" val="65"/>
+                <dgm:constr type="primFontSz" refType="secFontSz"/>
+                <dgm:constr type="h"/>
+                <dgm:constr type="tMarg"/>
+                <dgm:constr type="bMarg"/>
+                <dgm:constr type="rMarg"/>
+                <dgm:constr type="lMarg"/>
+              </dgm:constrLst>
+              <dgm:ruleLst>
+                <dgm:rule type="h" val="INF" fact="NaN" max="NaN"/>
+              </dgm:ruleLst>
+            </dgm:layoutNode>
+          </dgm:layoutNode>
+          <dgm:forEach name="Name19" axis="followSib" ptType="sibTrans" cnt="1">
+            <dgm:layoutNode name="space">
+              <dgm:alg type="sp"/>
+              <dgm:shape xmlns:r="http://schemas.openxmlformats.org/officeDocument/2006/relationships" r:blip="">
+                <dgm:adjLst/>
+              </dgm:shape>
+              <dgm:presOf/>
+              <dgm:constrLst/>
+              <dgm:ruleLst/>
+            </dgm:layoutNode>
+          </dgm:forEach>
+        </dgm:forEach>
+      </dgm:if>
+      <dgm:else name="Name20">
+        <dgm:constrLst>
+          <dgm:constr type="w" for="ch" forName="parTxOnly" refType="w"/>
+          <dgm:constr type="h" for="des" forName="parTxOnly" op="equ"/>
+          <dgm:constr type="primFontSz" for="des" forName="parTxOnly" op="equ" val="65"/>
+          <dgm:constr type="w" for="ch" forName="parTxOnlySpace" refType="w" refFor="ch" refForName="parTxOnly" fact="-0.1"/>
+        </dgm:constrLst>
+        <dgm:ruleLst/>
+        <dgm:forEach name="Name21" axis="ch" ptType="node">
+          <dgm:layoutNode name="parTxOnly">
+            <dgm:varLst>
+              <dgm:chMax val="0"/>
+              <dgm:chPref val="0"/>
+              <dgm:bulletEnabled val="1"/>
+            </dgm:varLst>
+            <dgm:alg type="tx"/>
+            <dgm:choose name="Name22">
+              <dgm:if name="Name23" func="var" arg="dir" op="equ" val="norm">
+                <dgm:shape xmlns:r="http://schemas.openxmlformats.org/officeDocument/2006/relationships" type="chevron" r:blip="">
+                  <dgm:adjLst/>
+                </dgm:shape>
+              </dgm:if>
+              <dgm:else name="Name24">
+                <dgm:shape xmlns:r="http://schemas.openxmlformats.org/officeDocument/2006/relationships" rot="180" type="chevron" r:blip="">
+                  <dgm:adjLst/>
+                </dgm:shape>
+              </dgm:else>
+            </dgm:choose>
+            <dgm:presOf axis="self" ptType="node"/>
+            <dgm:choose name="Name25">
+              <dgm:if name="Name26" func="var" arg="dir" op="equ" val="norm">
+                <dgm:constrLst>
+                  <dgm:constr type="h" refType="w" op="equ" fact="0.4"/>
+                  <dgm:constr type="tMarg" refType="primFontSz" fact="0.105"/>
+                  <dgm:constr type="bMarg" refType="primFontSz" fact="0.105"/>
+                  <dgm:constr type="lMarg" refType="primFontSz" fact="0.315"/>
+                  <dgm:constr type="rMarg" refType="primFontSz" fact="0.105"/>
+                </dgm:constrLst>
+              </dgm:if>
+              <dgm:else name="Name27">
+                <dgm:constrLst>
+                  <dgm:constr type="h" refType="w" op="equ" fact="0.4"/>
+                  <dgm:constr type="tMarg" refType="primFontSz" fact="0.105"/>
+                  <dgm:constr type="bMarg" refType="primFontSz" fact="0.105"/>
+                  <dgm:constr type="lMarg" refType="primFontSz" fact="0.105"/>
+                  <dgm:constr type="rMarg" refType="primFontSz" fact="0.315"/>
+                </dgm:constrLst>
+              </dgm:else>
+            </dgm:choose>
+            <dgm:ruleLst>
+              <dgm:rule type="primFontSz" val="5" fact="NaN" max="NaN"/>
+            </dgm:ruleLst>
+          </dgm:layoutNode>
+          <dgm:forEach name="Name28" axis="followSib" ptType="sibTrans" cnt="1">
+            <dgm:layoutNode name="parTxOnlySpace">
+              <dgm:alg type="sp"/>
+              <dgm:shape xmlns:r="http://schemas.openxmlformats.org/officeDocument/2006/relationships" r:blip="">
+                <dgm:adjLst/>
+              </dgm:shape>
+              <dgm:presOf/>
+              <dgm:constrLst/>
+              <dgm:ruleLst/>
+            </dgm:layoutNode>
+          </dgm:forEach>
+        </dgm:forEach>
+      </dgm:else>
+    </dgm:choose>
+  </dgm:layoutNode>
+</dgm:layoutDef>
+</file>
+
+<file path=word/diagrams/quickStyle1.xml><?xml version="1.0" encoding="utf-8"?>
+<dgm:styleDef xmlns:dgm="http://schemas.openxmlformats.org/drawingml/2006/diagram" xmlns:a="http://schemas.openxmlformats.org/drawingml/2006/main" uniqueId="urn:microsoft.com/office/officeart/2005/8/quickstyle/simple1">
+  <dgm:title val=""/>
+  <dgm:desc val=""/>
+  <dgm:catLst>
+    <dgm:cat type="simple" pri="10100"/>
+  </dgm:catLst>
+  <dgm:scene3d>
+    <a:camera prst="orthographicFront"/>
+    <a:lightRig rig="threePt" dir="t"/>
+  </dgm:scene3d>
+  <dgm:styleLbl name="node0">
+    <dgm:scene3d>
+      <a:camera prst="orthographicFront"/>
+      <a:lightRig rig="threePt" dir="t"/>
+    </dgm:scene3d>
+    <dgm:sp3d/>
+    <dgm:txPr/>
+    <dgm:style>
+      <a:lnRef idx="2">
+        <a:scrgbClr r="0" g="0" b="0"/>
+      </a:lnRef>
+      <a:fillRef idx="1">
+        <a:scrgbClr r="0" g="0" b="0"/>
+      </a:fillRef>
+      <a:effectRef idx="0">
+        <a:scrgbClr r="0" g="0" b="0"/>
+      </a:effectRef>
+      <a:fontRef idx="minor">
+        <a:schemeClr val="lt1"/>
+      </a:fontRef>
+    </dgm:style>
+  </dgm:styleLbl>
+  <dgm:styleLbl name="lnNode1">
+    <dgm:scene3d>
+      <a:camera prst="orthographicFront"/>
+      <a:lightRig rig="threePt" dir="t"/>
+    </dgm:scene3d>
+    <dgm:sp3d/>
+    <dgm:txPr/>
+    <dgm:style>
+      <a:lnRef idx="2">
+        <a:scrgbClr r="0" g="0" b="0"/>
+      </a:lnRef>
+      <a:fillRef idx="1">
+        <a:scrgbClr r="0" g="0" b="0"/>
+      </a:fillRef>
+      <a:effectRef idx="0">
+        <a:scrgbClr r="0" g="0" b="0"/>
+      </a:effectRef>
+      <a:fontRef idx="minor">
+        <a:schemeClr val="lt1"/>
+      </a:fontRef>
+    </dgm:style>
+  </dgm:styleLbl>
+  <dgm:styleLbl name="vennNode1">
+    <dgm:scene3d>
+      <a:camera prst="orthographicFront"/>
+      <a:lightRig rig="threePt" dir="t"/>
+    </dgm:scene3d>
+    <dgm:sp3d/>
+    <dgm:txPr/>
+    <dgm:style>
+      <a:lnRef idx="2">
+        <a:scrgbClr r="0" g="0" b="0"/>
+      </a:lnRef>
+      <a:fillRef idx="1">
+        <a:scrgbClr r="0" g="0" b="0"/>
+      </a:fillRef>
+      <a:effectRef idx="0">
+        <a:scrgbClr r="0" g="0" b="0"/>
+      </a:effectRef>
+      <a:fontRef idx="minor">
+        <a:schemeClr val="tx1"/>
+      </a:fontRef>
+    </dgm:style>
+  </dgm:styleLbl>
+  <dgm:styleLbl name="alignNode1">
+    <dgm:scene3d>
+      <a:camera prst="orthographicFront"/>
+      <a:lightRig rig="threePt" dir="t"/>
+    </dgm:scene3d>
+    <dgm:sp3d/>
+    <dgm:txPr/>
+    <dgm:style>
+      <a:lnRef idx="2">
+        <a:scrgbClr r="0" g="0" b="0"/>
+      </a:lnRef>
+      <a:fillRef idx="1">
+        <a:scrgbClr r="0" g="0" b="0"/>
+      </a:fillRef>
+      <a:effectRef idx="0">
+        <a:scrgbClr r="0" g="0" b="0"/>
+      </a:effectRef>
+      <a:fontRef idx="minor">
+        <a:schemeClr val="lt1"/>
+      </a:fontRef>
+    </dgm:style>
+  </dgm:styleLbl>
+  <dgm:styleLbl name="node1">
+    <dgm:scene3d>
+      <a:camera prst="orthographicFront"/>
+      <a:lightRig rig="threePt" dir="t"/>
+    </dgm:scene3d>
+    <dgm:sp3d/>
+    <dgm:txPr/>
+    <dgm:style>
+      <a:lnRef idx="2">
+        <a:scrgbClr r="0" g="0" b="0"/>
+      </a:lnRef>
+      <a:fillRef idx="1">
+        <a:scrgbClr r="0" g="0" b="0"/>
+      </a:fillRef>
+      <a:effectRef idx="0">
+        <a:scrgbClr r="0" g="0" b="0"/>
+      </a:effectRef>
+      <a:fontRef idx="minor">
+        <a:schemeClr val="lt1"/>
+      </a:fontRef>
+    </dgm:style>
+  </dgm:styleLbl>
+  <dgm:styleLbl name="node2">
+    <dgm:scene3d>
+      <a:camera prst="orthographicFront"/>
+      <a:lightRig rig="threePt" dir="t"/>
+    </dgm:scene3d>
+    <dgm:sp3d/>
+    <dgm:txPr/>
+    <dgm:style>
+      <a:lnRef idx="2">
+        <a:scrgbClr r="0" g="0" b="0"/>
+      </a:lnRef>
+      <a:fillRef idx="1">
+        <a:scrgbClr r="0" g="0" b="0"/>
+      </a:fillRef>
+      <a:effectRef idx="0">
+        <a:scrgbClr r="0" g="0" b="0"/>
+      </a:effectRef>
+      <a:fontRef idx="minor">
+        <a:schemeClr val="lt1"/>
+      </a:fontRef>
+    </dgm:style>
+  </dgm:styleLbl>
+  <dgm:styleLbl name="node3">
+    <dgm:scene3d>
+      <a:camera prst="orthographicFront"/>
+      <a:lightRig rig="threePt" dir="t"/>
+    </dgm:scene3d>
+    <dgm:sp3d/>
+    <dgm:txPr/>
+    <dgm:style>
+      <a:lnRef idx="2">
+        <a:scrgbClr r="0" g="0" b="0"/>
+      </a:lnRef>
+      <a:fillRef idx="1">
+        <a:scrgbClr r="0" g="0" b="0"/>
+      </a:fillRef>
+      <a:effectRef idx="0">
+        <a:scrgbClr r="0" g="0" b="0"/>
+      </a:effectRef>
+      <a:fontRef idx="minor">
+        <a:schemeClr val="lt1"/>
+      </a:fontRef>
+    </dgm:style>
+  </dgm:styleLbl>
+  <dgm:styleLbl name="node4">
+    <dgm:scene3d>
+      <a:camera prst="orthographicFront"/>
+      <a:lightRig rig="threePt" dir="t"/>
+    </dgm:scene3d>
+    <dgm:sp3d/>
+    <dgm:txPr/>
+    <dgm:style>
+      <a:lnRef idx="2">
+        <a:scrgbClr r="0" g="0" b="0"/>
+      </a:lnRef>
+      <a:fillRef idx="1">
+        <a:scrgbClr r="0" g="0" b="0"/>
+      </a:fillRef>
+      <a:effectRef idx="0">
+        <a:scrgbClr r="0" g="0" b="0"/>
+      </a:effectRef>
+      <a:fontRef idx="minor">
+        <a:schemeClr val="lt1"/>
+      </a:fontRef>
+    </dgm:style>
+  </dgm:styleLbl>
+  <dgm:styleLbl name="fgImgPlace1">
+    <dgm:scene3d>
+      <a:camera prst="orthographicFront"/>
+      <a:lightRig rig="threePt" dir="t"/>
+    </dgm:scene3d>
+    <dgm:sp3d/>
+    <dgm:txPr/>
+    <dgm:style>
+      <a:lnRef idx="2">
+        <a:scrgbClr r="0" g="0" b="0"/>
+      </a:lnRef>
+      <a:fillRef idx="1">
+        <a:scrgbClr r="0" g="0" b="0"/>
+      </a:fillRef>
+      <a:effectRef idx="0">
+        <a:scrgbClr r="0" g="0" b="0"/>
+      </a:effectRef>
+      <a:fontRef idx="minor"/>
+    </dgm:style>
+  </dgm:styleLbl>
+  <dgm:styleLbl name="alignImgPlace1">
+    <dgm:scene3d>
+      <a:camera prst="orthographicFront"/>
+      <a:lightRig rig="threePt" dir="t"/>
+    </dgm:scene3d>
+    <dgm:sp3d/>
+    <dgm:txPr/>
+    <dgm:style>
+      <a:lnRef idx="2">
+        <a:scrgbClr r="0" g="0" b="0"/>
+      </a:lnRef>
+      <a:fillRef idx="1">
+        <a:scrgbClr r="0" g="0" b="0"/>
+      </a:fillRef>
+      <a:effectRef idx="0">
+        <a:scrgbClr r="0" g="0" b="0"/>
+      </a:effectRef>
+      <a:fontRef idx="minor"/>
+    </dgm:style>
+  </dgm:styleLbl>
+  <dgm:styleLbl name="bgImgPlace1">
+    <dgm:scene3d>
+      <a:camera prst="orthographicFront"/>
+      <a:lightRig rig="threePt" dir="t"/>
+    </dgm:scene3d>
+    <dgm:sp3d/>
+    <dgm:txPr/>
+    <dgm:style>
+      <a:lnRef idx="2">
+        <a:scrgbClr r="0" g="0" b="0"/>
+      </a:lnRef>
+      <a:fillRef idx="1">
+        <a:scrgbClr r="0" g="0" b="0"/>
+      </a:fillRef>
+      <a:effectRef idx="0">
+        <a:scrgbClr r="0" g="0" b="0"/>
+      </a:effectRef>
+      <a:fontRef idx="minor"/>
+    </dgm:style>
+  </dgm:styleLbl>
+  <dgm:styleLbl name="sibTrans2D1">
+    <dgm:scene3d>
+      <a:camera prst="orthographicFront"/>
+      <a:lightRig rig="threePt" dir="t"/>
+    </dgm:scene3d>
+    <dgm:sp3d/>
+    <dgm:txPr/>
+    <dgm:style>
+      <a:lnRef idx="0">
+        <a:scrgbClr r="0" g="0" b="0"/>
+      </a:lnRef>
+      <a:fillRef idx="1">
+        <a:scrgbClr r="0" g="0" b="0"/>
+      </a:fillRef>
+      <a:effectRef idx="0">
+        <a:scrgbClr r="0" g="0" b="0"/>
+      </a:effectRef>
+      <a:fontRef idx="minor">
+        <a:schemeClr val="lt1"/>
+      </a:fontRef>
+    </dgm:style>
+  </dgm:styleLbl>
+  <dgm:styleLbl name="fgSibTrans2D1">
+    <dgm:scene3d>
+      <a:camera prst="orthographicFront"/>
+      <a:lightRig rig="threePt" dir="t"/>
+    </dgm:scene3d>
+    <dgm:sp3d/>
+    <dgm:txPr/>
+    <dgm:style>
+      <a:lnRef idx="0">
+        <a:scrgbClr r="0" g="0" b="0"/>
+      </a:lnRef>
+      <a:fillRef idx="1">
+        <a:scrgbClr r="0" g="0" b="0"/>
+      </a:fillRef>
+      <a:effectRef idx="0">
+        <a:scrgbClr r="0" g="0" b="0"/>
+      </a:effectRef>
+      <a:fontRef idx="minor">
+        <a:schemeClr val="lt1"/>
+      </a:fontRef>
+    </dgm:style>
+  </dgm:styleLbl>
+  <dgm:styleLbl name="bgSibTrans2D1">
+    <dgm:scene3d>
+      <a:camera prst="orthographicFront"/>
+      <a:lightRig rig="threePt" dir="t"/>
+    </dgm:scene3d>
+    <dgm:sp3d/>
+    <dgm:txPr/>
+    <dgm:style>
+      <a:lnRef idx="0">
+        <a:scrgbClr r="0" g="0" b="0"/>
+      </a:lnRef>
+      <a:fillRef idx="1">
+        <a:scrgbClr r="0" g="0" b="0"/>
+      </a:fillRef>
+      <a:effectRef idx="0">
+        <a:scrgbClr r="0" g="0" b="0"/>
+      </a:effectRef>
+      <a:fontRef idx="minor">
+        <a:schemeClr val="lt1"/>
+      </a:fontRef>
+    </dgm:style>
+  </dgm:styleLbl>
+  <dgm:styleLbl name="sibTrans1D1">
+    <dgm:scene3d>
+      <a:camera prst="orthographicFront"/>
+      <a:lightRig rig="threePt" dir="t"/>
+    </dgm:scene3d>
+    <dgm:sp3d/>
+    <dgm:txPr/>
+    <dgm:style>
+      <a:lnRef idx="1">
+        <a:scrgbClr r="0" g="0" b="0"/>
+      </a:lnRef>
+      <a:fillRef idx="0">
+        <a:scrgbClr r="0" g="0" b="0"/>
+      </a:fillRef>
+      <a:effectRef idx="0">
+        <a:scrgbClr r="0" g="0" b="0"/>
+      </a:effectRef>
+      <a:fontRef idx="minor"/>
+    </dgm:style>
+  </dgm:styleLbl>
+  <dgm:styleLbl name="callout">
+    <dgm:scene3d>
+      <a:camera prst="orthographicFront"/>
+      <a:lightRig rig="threePt" dir="t"/>
+    </dgm:scene3d>
+    <dgm:sp3d/>
+    <dgm:txPr/>
+    <dgm:style>
+      <a:lnRef idx="2">
+        <a:scrgbClr r="0" g="0" b="0"/>
+      </a:lnRef>
+      <a:fillRef idx="1">
+        <a:scrgbClr r="0" g="0" b="0"/>
+      </a:fillRef>
+      <a:effectRef idx="0">
+        <a:scrgbClr r="0" g="0" b="0"/>
+      </a:effectRef>
+      <a:fontRef idx="minor"/>
+    </dgm:style>
+  </dgm:styleLbl>
+  <dgm:styleLbl name="asst0">
+    <dgm:scene3d>
+      <a:camera prst="orthographicFront"/>
+      <a:lightRig rig="threePt" dir="t"/>
+    </dgm:scene3d>
+    <dgm:sp3d/>
+    <dgm:txPr/>
+    <dgm:style>
+      <a:lnRef idx="2">
+        <a:scrgbClr r="0" g="0" b="0"/>
+      </a:lnRef>
+      <a:fillRef idx="1">
+        <a:scrgbClr r="0" g="0" b="0"/>
+      </a:fillRef>
+      <a:effectRef idx="0">
+        <a:scrgbClr r="0" g="0" b="0"/>
+      </a:effectRef>
+      <a:fontRef idx="minor">
+        <a:schemeClr val="lt1"/>
+      </a:fontRef>
+    </dgm:style>
+  </dgm:styleLbl>
+  <dgm:styleLbl name="asst1">
+    <dgm:scene3d>
+      <a:camera prst="orthographicFront"/>
+      <a:lightRig rig="threePt" dir="t"/>
+    </dgm:scene3d>
+    <dgm:sp3d/>
+    <dgm:txPr/>
+    <dgm:style>
+      <a:lnRef idx="2">
+        <a:scrgbClr r="0" g="0" b="0"/>
+      </a:lnRef>
+      <a:fillRef idx="1">
+        <a:scrgbClr r="0" g="0" b="0"/>
+      </a:fillRef>
+      <a:effectRef idx="0">
+        <a:scrgbClr r="0" g="0" b="0"/>
+      </a:effectRef>
+      <a:fontRef idx="minor">
+        <a:schemeClr val="lt1"/>
+      </a:fontRef>
+    </dgm:style>
+  </dgm:styleLbl>
+  <dgm:styleLbl name="asst2">
+    <dgm:scene3d>
+      <a:camera prst="orthographicFront"/>
+      <a:lightRig rig="threePt" dir="t"/>
+    </dgm:scene3d>
+    <dgm:sp3d/>
+    <dgm:txPr/>
+    <dgm:style>
+      <a:lnRef idx="2">
+        <a:scrgbClr r="0" g="0" b="0"/>
+      </a:lnRef>
+      <a:fillRef idx="1">
+        <a:scrgbClr r="0" g="0" b="0"/>
+      </a:fillRef>
+      <a:effectRef idx="0">
+        <a:scrgbClr r="0" g="0" b="0"/>
+      </a:effectRef>
+      <a:fontRef idx="minor">
+        <a:schemeClr val="lt1"/>
+      </a:fontRef>
+    </dgm:style>
+  </dgm:styleLbl>
+  <dgm:styleLbl name="asst3">
+    <dgm:scene3d>
+      <a:camera prst="orthographicFront"/>
+      <a:lightRig rig="threePt" dir="t"/>
+    </dgm:scene3d>
+    <dgm:sp3d/>
+    <dgm:txPr/>
+    <dgm:style>
+      <a:lnRef idx="2">
+        <a:scrgbClr r="0" g="0" b="0"/>
+      </a:lnRef>
+      <a:fillRef idx="1">
+        <a:scrgbClr r="0" g="0" b="0"/>
+      </a:fillRef>
+      <a:effectRef idx="0">
+        <a:scrgbClr r="0" g="0" b="0"/>
+      </a:effectRef>
+      <a:fontRef idx="minor">
+        <a:schemeClr val="lt1"/>
+      </a:fontRef>
+    </dgm:style>
+  </dgm:styleLbl>
+  <dgm:styleLbl name="asst4">
+    <dgm:scene3d>
+      <a:camera prst="orthographicFront"/>
+      <a:lightRig rig="threePt" dir="t"/>
+    </dgm:scene3d>
+    <dgm:sp3d/>
+    <dgm:txPr/>
+    <dgm:style>
+      <a:lnRef idx="2">
+        <a:scrgbClr r="0" g="0" b="0"/>
+      </a:lnRef>
+      <a:fillRef idx="1">
+        <a:scrgbClr r="0" g="0" b="0"/>
+      </a:fillRef>
+      <a:effectRef idx="0">
+        <a:scrgbClr r="0" g="0" b="0"/>
+      </a:effectRef>
+      <a:fontRef idx="minor">
+        <a:schemeClr val="lt1"/>
+      </a:fontRef>
+    </dgm:style>
+  </dgm:styleLbl>
+  <dgm:styleLbl name="parChTrans2D1">
+    <dgm:scene3d>
+      <a:camera prst="orthographicFront"/>
+      <a:lightRig rig="threePt" dir="t"/>
+    </dgm:scene3d>
+    <dgm:sp3d/>
+    <dgm:txPr/>
+    <dgm:style>
+      <a:lnRef idx="2">
+        <a:scrgbClr r="0" g="0" b="0"/>
+      </a:lnRef>
+      <a:fillRef idx="1">
+        <a:scrgbClr r="0" g="0" b="0"/>
+      </a:fillRef>
+      <a:effectRef idx="0">
+        <a:scrgbClr r="0" g="0" b="0"/>
+      </a:effectRef>
+      <a:fontRef idx="minor">
+        <a:schemeClr val="lt1"/>
+      </a:fontRef>
+    </dgm:style>
+  </dgm:styleLbl>
+  <dgm:styleLbl name="parChTrans2D2">
+    <dgm:scene3d>
+      <a:camera prst="orthographicFront"/>
+      <a:lightRig rig="threePt" dir="t"/>
+    </dgm:scene3d>
+    <dgm:sp3d/>
+    <dgm:txPr/>
+    <dgm:style>
+      <a:lnRef idx="2">
+        <a:scrgbClr r="0" g="0" b="0"/>
+      </a:lnRef>
+      <a:fillRef idx="1">
+        <a:scrgbClr r="0" g="0" b="0"/>
+      </a:fillRef>
+      <a:effectRef idx="0">
+        <a:scrgbClr r="0" g="0" b="0"/>
+      </a:effectRef>
+      <a:fontRef idx="minor">
+        <a:schemeClr val="lt1"/>
+      </a:fontRef>
+    </dgm:style>
+  </dgm:styleLbl>
+  <dgm:styleLbl name="parChTrans2D3">
+    <dgm:scene3d>
+      <a:camera prst="orthographicFront"/>
+      <a:lightRig rig="threePt" dir="t"/>
+    </dgm:scene3d>
+    <dgm:sp3d/>
+    <dgm:txPr/>
+    <dgm:style>
+      <a:lnRef idx="2">
+        <a:scrgbClr r="0" g="0" b="0"/>
+      </a:lnRef>
+      <a:fillRef idx="1">
+        <a:scrgbClr r="0" g="0" b="0"/>
+      </a:fillRef>
+      <a:effectRef idx="0">
+        <a:scrgbClr r="0" g="0" b="0"/>
+      </a:effectRef>
+      <a:fontRef idx="minor">
+        <a:schemeClr val="lt1"/>
+      </a:fontRef>
+    </dgm:style>
+  </dgm:styleLbl>
+  <dgm:styleLbl name="parChTrans2D4">
+    <dgm:scene3d>
+      <a:camera prst="orthographicFront"/>
+      <a:lightRig rig="threePt" dir="t"/>
+    </dgm:scene3d>
+    <dgm:sp3d/>
+    <dgm:txPr/>
+    <dgm:style>
+      <a:lnRef idx="2">
+        <a:scrgbClr r="0" g="0" b="0"/>
+      </a:lnRef>
+      <a:fillRef idx="1">
+        <a:scrgbClr r="0" g="0" b="0"/>
+      </a:fillRef>
+      <a:effectRef idx="0">
+        <a:scrgbClr r="0" g="0" b="0"/>
+      </a:effectRef>
+      <a:fontRef idx="minor">
+        <a:schemeClr val="lt1"/>
+      </a:fontRef>
+    </dgm:style>
+  </dgm:styleLbl>
+  <dgm:styleLbl name="parChTrans1D1">
+    <dgm:scene3d>
+      <a:camera prst="orthographicFront"/>
+      <a:lightRig rig="threePt" dir="t"/>
+    </dgm:scene3d>
+    <dgm:sp3d/>
+    <dgm:txPr/>
+    <dgm:style>
+      <a:lnRef idx="2">
+        <a:scrgbClr r="0" g="0" b="0"/>
+      </a:lnRef>
+      <a:fillRef idx="0">
+        <a:scrgbClr r="0" g="0" b="0"/>
+      </a:fillRef>
+      <a:effectRef idx="0">
+        <a:scrgbClr r="0" g="0" b="0"/>
+      </a:effectRef>
+      <a:fontRef idx="minor"/>
+    </dgm:style>
+  </dgm:styleLbl>
+  <dgm:styleLbl name="parChTrans1D2">
+    <dgm:scene3d>
+      <a:camera prst="orthographicFront"/>
+      <a:lightRig rig="threePt" dir="t"/>
+    </dgm:scene3d>
+    <dgm:sp3d/>
+    <dgm:txPr/>
+    <dgm:style>
+      <a:lnRef idx="2">
+        <a:scrgbClr r="0" g="0" b="0"/>
+      </a:lnRef>
+      <a:fillRef idx="0">
+        <a:scrgbClr r="0" g="0" b="0"/>
+      </a:fillRef>
+      <a:effectRef idx="0">
+        <a:scrgbClr r="0" g="0" b="0"/>
+      </a:effectRef>
+      <a:fontRef idx="minor"/>
+    </dgm:style>
+  </dgm:styleLbl>
+  <dgm:styleLbl name="parChTrans1D3">
+    <dgm:scene3d>
+      <a:camera prst="orthographicFront"/>
+      <a:lightRig rig="threePt" dir="t"/>
+    </dgm:scene3d>
+    <dgm:sp3d/>
+    <dgm:txPr/>
+    <dgm:style>
+      <a:lnRef idx="2">
+        <a:scrgbClr r="0" g="0" b="0"/>
+      </a:lnRef>
+      <a:fillRef idx="0">
+        <a:scrgbClr r="0" g="0" b="0"/>
+      </a:fillRef>
+      <a:effectRef idx="0">
+        <a:scrgbClr r="0" g="0" b="0"/>
+      </a:effectRef>
+      <a:fontRef idx="minor"/>
+    </dgm:style>
+  </dgm:styleLbl>
+  <dgm:styleLbl name="parChTrans1D4">
+    <dgm:scene3d>
+      <a:camera prst="orthographicFront"/>
+      <a:lightRig rig="threePt" dir="t"/>
+    </dgm:scene3d>
+    <dgm:sp3d/>
+    <dgm:txPr/>
+    <dgm:style>
+      <a:lnRef idx="2">
+        <a:scrgbClr r="0" g="0" b="0"/>
+      </a:lnRef>
+      <a:fillRef idx="0">
+        <a:scrgbClr r="0" g="0" b="0"/>
+      </a:fillRef>
+      <a:effectRef idx="0">
+        <a:scrgbClr r="0" g="0" b="0"/>
+      </a:effectRef>
+      <a:fontRef idx="minor"/>
+    </dgm:style>
+  </dgm:styleLbl>
+  <dgm:styleLbl name="fgAcc1">
+    <dgm:scene3d>
+      <a:camera prst="orthographicFront"/>
+      <a:lightRig rig="threePt" dir="t"/>
+    </dgm:scene3d>
+    <dgm:sp3d/>
+    <dgm:txPr/>
+    <dgm:style>
+      <a:lnRef idx="2">
+        <a:scrgbClr r="0" g="0" b="0"/>
+      </a:lnRef>
+      <a:fillRef idx="1">
+        <a:scrgbClr r="0" g="0" b="0"/>
+      </a:fillRef>
+      <a:effectRef idx="0">
+        <a:scrgbClr r="0" g="0" b="0"/>
+      </a:effectRef>
+      <a:fontRef idx="minor"/>
+    </dgm:style>
+  </dgm:styleLbl>
+  <dgm:styleLbl name="conFgAcc1">
+    <dgm:scene3d>
+      <a:camera prst="orthographicFront"/>
+      <a:lightRig rig="threePt" dir="t"/>
+    </dgm:scene3d>
+    <dgm:sp3d/>
+    <dgm:txPr/>
+    <dgm:style>
+      <a:lnRef idx="2">
+        <a:scrgbClr r="0" g="0" b="0"/>
+      </a:lnRef>
+      <a:fillRef idx="1">
+        <a:scrgbClr r="0" g="0" b="0"/>
+      </a:fillRef>
+      <a:effectRef idx="0">
+        <a:scrgbClr r="0" g="0" b="0"/>
+      </a:effectRef>
+      <a:fontRef idx="minor"/>
+    </dgm:style>
+  </dgm:styleLbl>
+  <dgm:styleLbl name="alignAcc1">
+    <dgm:scene3d>
+      <a:camera prst="orthographicFront"/>
+      <a:lightRig rig="threePt" dir="t"/>
+    </dgm:scene3d>
+    <dgm:sp3d/>
+    <dgm:txPr/>
+    <dgm:style>
+      <a:lnRef idx="2">
+        <a:scrgbClr r="0" g="0" b="0"/>
+      </a:lnRef>
+      <a:fillRef idx="1">
+        <a:scrgbClr r="0" g="0" b="0"/>
+      </a:fillRef>
+      <a:effectRef idx="0">
+        <a:scrgbClr r="0" g="0" b="0"/>
+      </a:effectRef>
+      <a:fontRef idx="minor"/>
+    </dgm:style>
+  </dgm:styleLbl>
+  <dgm:styleLbl name="trAlignAcc1">
+    <dgm:scene3d>
+      <a:camera prst="orthographicFront"/>
+      <a:lightRig rig="threePt" dir="t"/>
+    </dgm:scene3d>
+    <dgm:sp3d/>
+    <dgm:txPr/>
+    <dgm:style>
+      <a:lnRef idx="1">
+        <a:scrgbClr r="0" g="0" b="0"/>
+      </a:lnRef>
+      <a:fillRef idx="1">
+        <a:scrgbClr r="0" g="0" b="0"/>
+      </a:fillRef>
+      <a:effectRef idx="0">
+        <a:scrgbClr r="0" g="0" b="0"/>
+      </a:effectRef>
+      <a:fontRef idx="minor"/>
+    </dgm:style>
+  </dgm:styleLbl>
+  <dgm:styleLbl name="bgAcc1">
+    <dgm:scene3d>
+      <a:camera prst="orthographicFront"/>
+      <a:lightRig rig="threePt" dir="t"/>
+    </dgm:scene3d>
+    <dgm:sp3d/>
+    <dgm:txPr/>
+    <dgm:style>
+      <a:lnRef idx="2">
+        <a:scrgbClr r="0" g="0" b="0"/>
+      </a:lnRef>
+      <a:fillRef idx="1">
+        <a:scrgbClr r="0" g="0" b="0"/>
+      </a:fillRef>
+      <a:effectRef idx="0">
+        <a:scrgbClr r="0" g="0" b="0"/>
+      </a:effectRef>
+      <a:fontRef idx="minor"/>
+    </dgm:style>
+  </dgm:styleLbl>
+  <dgm:styleLbl name="solidFgAcc1">
+    <dgm:scene3d>
+      <a:camera prst="orthographicFront"/>
+      <a:lightRig rig="threePt" dir="t"/>
+    </dgm:scene3d>
+    <dgm:sp3d/>
+    <dgm:txPr/>
+    <dgm:style>
+      <a:lnRef idx="2">
+        <a:scrgbClr r="0" g="0" b="0"/>
+      </a:lnRef>
+      <a:fillRef idx="1">
+        <a:scrgbClr r="0" g="0" b="0"/>
+      </a:fillRef>
+      <a:effectRef idx="0">
+        <a:scrgbClr r="0" g="0" b="0"/>
+      </a:effectRef>
+      <a:fontRef idx="minor"/>
+    </dgm:style>
+  </dgm:styleLbl>
+  <dgm:styleLbl name="solidAlignAcc1">
+    <dgm:scene3d>
+      <a:camera prst="orthographicFront"/>
+      <a:lightRig rig="threePt" dir="t"/>
+    </dgm:scene3d>
+    <dgm:sp3d/>
+    <dgm:txPr/>
+    <dgm:style>
+      <a:lnRef idx="2">
+        <a:scrgbClr r="0" g="0" b="0"/>
+      </a:lnRef>
+      <a:fillRef idx="1">
+        <a:scrgbClr r="0" g="0" b="0"/>
+      </a:fillRef>
+      <a:effectRef idx="0">
+        <a:scrgbClr r="0" g="0" b="0"/>
+      </a:effectRef>
+      <a:fontRef idx="minor"/>
+    </dgm:style>
+  </dgm:styleLbl>
+  <dgm:styleLbl name="solidBgAcc1">
+    <dgm:scene3d>
+      <a:camera prst="orthographicFront"/>
+      <a:lightRig rig="threePt" dir="t"/>
+    </dgm:scene3d>
+    <dgm:sp3d/>
+    <dgm:txPr/>
+    <dgm:style>
+      <a:lnRef idx="2">
+        <a:scrgbClr r="0" g="0" b="0"/>
+      </a:lnRef>
+      <a:fillRef idx="1">
+        <a:scrgbClr r="0" g="0" b="0"/>
+      </a:fillRef>
+      <a:effectRef idx="0">
+        <a:scrgbClr r="0" g="0" b="0"/>
+      </a:effectRef>
+      <a:fontRef idx="minor"/>
+    </dgm:style>
+  </dgm:styleLbl>
+  <dgm:styleLbl name="fgAccFollowNode1">
+    <dgm:scene3d>
+      <a:camera prst="orthographicFront"/>
+      <a:lightRig rig="threePt" dir="t"/>
+    </dgm:scene3d>
+    <dgm:sp3d/>
+    <dgm:txPr/>
+    <dgm:style>
+      <a:lnRef idx="2">
+        <a:scrgbClr r="0" g="0" b="0"/>
+      </a:lnRef>
+      <a:fillRef idx="1">
+        <a:scrgbClr r="0" g="0" b="0"/>
+      </a:fillRef>
+      <a:effectRef idx="0">
+        <a:scrgbClr r="0" g="0" b="0"/>
+      </a:effectRef>
+      <a:fontRef idx="minor"/>
+    </dgm:style>
+  </dgm:styleLbl>
+  <dgm:styleLbl name="alignAccFollowNode1">
+    <dgm:scene3d>
+      <a:camera prst="orthographicFront"/>
+      <a:lightRig rig="threePt" dir="t"/>
+    </dgm:scene3d>
+    <dgm:sp3d/>
+    <dgm:txPr/>
+    <dgm:style>
+      <a:lnRef idx="2">
+        <a:scrgbClr r="0" g="0" b="0"/>
+      </a:lnRef>
+      <a:fillRef idx="1">
+        <a:scrgbClr r="0" g="0" b="0"/>
+      </a:fillRef>
+      <a:effectRef idx="0">
+        <a:scrgbClr r="0" g="0" b="0"/>
+      </a:effectRef>
+      <a:fontRef idx="minor"/>
+    </dgm:style>
+  </dgm:styleLbl>
+  <dgm:styleLbl name="bgAccFollowNode1">
+    <dgm:scene3d>
+      <a:camera prst="orthographicFront"/>
+      <a:lightRig rig="threePt" dir="t"/>
+    </dgm:scene3d>
+    <dgm:sp3d/>
+    <dgm:txPr/>
+    <dgm:style>
+      <a:lnRef idx="2">
+        <a:scrgbClr r="0" g="0" b="0"/>
+      </a:lnRef>
+      <a:fillRef idx="1">
+        <a:scrgbClr r="0" g="0" b="0"/>
+      </a:fillRef>
+      <a:effectRef idx="0">
+        <a:scrgbClr r="0" g="0" b="0"/>
+      </a:effectRef>
+      <a:fontRef idx="minor"/>
+    </dgm:style>
+  </dgm:styleLbl>
+  <dgm:styleLbl name="fgAcc0">
+    <dgm:scene3d>
+      <a:camera prst="orthographicFront"/>
+      <a:lightRig rig="threePt" dir="t"/>
+    </dgm:scene3d>
+    <dgm:sp3d/>
+    <dgm:txPr/>
+    <dgm:style>
+      <a:lnRef idx="2">
+        <a:scrgbClr r="0" g="0" b="0"/>
+      </a:lnRef>
+      <a:fillRef idx="1">
+        <a:scrgbClr r="0" g="0" b="0"/>
+      </a:fillRef>
+      <a:effectRef idx="0">
+        <a:scrgbClr r="0" g="0" b="0"/>
+      </a:effectRef>
+      <a:fontRef idx="minor"/>
+    </dgm:style>
+  </dgm:styleLbl>
+  <dgm:styleLbl name="fgAcc2">
+    <dgm:scene3d>
+      <a:camera prst="orthographicFront"/>
+      <a:lightRig rig="threePt" dir="t"/>
+    </dgm:scene3d>
+    <dgm:sp3d/>
+    <dgm:txPr/>
+    <dgm:style>
+      <a:lnRef idx="2">
+        <a:scrgbClr r="0" g="0" b="0"/>
+      </a:lnRef>
+      <a:fillRef idx="1">
+        <a:scrgbClr r="0" g="0" b="0"/>
+      </a:fillRef>
+      <a:effectRef idx="0">
+        <a:scrgbClr r="0" g="0" b="0"/>
+      </a:effectRef>
+      <a:fontRef idx="minor"/>
+    </dgm:style>
+  </dgm:styleLbl>
+  <dgm:styleLbl name="fgAcc3">
+    <dgm:scene3d>
+      <a:camera prst="orthographicFront"/>
+      <a:lightRig rig="threePt" dir="t"/>
+    </dgm:scene3d>
+    <dgm:sp3d/>
+    <dgm:txPr/>
+    <dgm:style>
+      <a:lnRef idx="2">
+        <a:scrgbClr r="0" g="0" b="0"/>
+      </a:lnRef>
+      <a:fillRef idx="1">
+        <a:scrgbClr r="0" g="0" b="0"/>
+      </a:fillRef>
+      <a:effectRef idx="0">
+        <a:scrgbClr r="0" g="0" b="0"/>
+      </a:effectRef>
+      <a:fontRef idx="minor"/>
+    </dgm:style>
+  </dgm:styleLbl>
+  <dgm:styleLbl name="fgAcc4">
+    <dgm:scene3d>
+      <a:camera prst="orthographicFront"/>
+      <a:lightRig rig="threePt" dir="t"/>
+    </dgm:scene3d>
+    <dgm:sp3d/>
+    <dgm:txPr/>
+    <dgm:style>
+      <a:lnRef idx="2">
+        <a:scrgbClr r="0" g="0" b="0"/>
+      </a:lnRef>
+      <a:fillRef idx="1">
+        <a:scrgbClr r="0" g="0" b="0"/>
+      </a:fillRef>
+      <a:effectRef idx="0">
+        <a:scrgbClr r="0" g="0" b="0"/>
+      </a:effectRef>
+      <a:fontRef idx="minor"/>
+    </dgm:style>
+  </dgm:styleLbl>
+  <dgm:styleLbl name="bgShp">
+    <dgm:scene3d>
+      <a:camera prst="orthographicFront"/>
+      <a:lightRig rig="threePt" dir="t"/>
+    </dgm:scene3d>
+    <dgm:sp3d/>
+    <dgm:txPr/>
+    <dgm:style>
+      <a:lnRef idx="0">
+        <a:scrgbClr r="0" g="0" b="0"/>
+      </a:lnRef>
+      <a:fillRef idx="1">
+        <a:scrgbClr r="0" g="0" b="0"/>
+      </a:fillRef>
+      <a:effectRef idx="0">
+        <a:scrgbClr r="0" g="0" b="0"/>
+      </a:effectRef>
+      <a:fontRef idx="minor"/>
+    </dgm:style>
+  </dgm:styleLbl>
+  <dgm:styleLbl name="dkBgShp">
+    <dgm:scene3d>
+      <a:camera prst="orthographicFront"/>
+      <a:lightRig rig="threePt" dir="t"/>
+    </dgm:scene3d>
+    <dgm:sp3d/>
+    <dgm:txPr/>
+    <dgm:style>
+      <a:lnRef idx="0">
+        <a:scrgbClr r="0" g="0" b="0"/>
+      </a:lnRef>
+      <a:fillRef idx="1">
+        <a:scrgbClr r="0" g="0" b="0"/>
+      </a:fillRef>
+      <a:effectRef idx="0">
+        <a:scrgbClr r="0" g="0" b="0"/>
+      </a:effectRef>
+      <a:fontRef idx="minor"/>
+    </dgm:style>
+  </dgm:styleLbl>
+  <dgm:styleLbl name="trBgShp">
+    <dgm:scene3d>
+      <a:camera prst="orthographicFront"/>
+      <a:lightRig rig="threePt" dir="t"/>
+    </dgm:scene3d>
+    <dgm:sp3d/>
+    <dgm:txPr/>
+    <dgm:style>
+      <a:lnRef idx="0">
+        <a:scrgbClr r="0" g="0" b="0"/>
+      </a:lnRef>
+      <a:fillRef idx="1">
+        <a:scrgbClr r="0" g="0" b="0"/>
+      </a:fillRef>
+      <a:effectRef idx="0">
+        <a:scrgbClr r="0" g="0" b="0"/>
+      </a:effectRef>
+      <a:fontRef idx="minor"/>
+    </dgm:style>
+  </dgm:styleLbl>
+  <dgm:styleLbl name="fgShp">
+    <dgm:scene3d>
+      <a:camera prst="orthographicFront"/>
+      <a:lightRig rig="threePt" dir="t"/>
+    </dgm:scene3d>
+    <dgm:sp3d/>
+    <dgm:txPr/>
+    <dgm:style>
+      <a:lnRef idx="2">
+        <a:scrgbClr r="0" g="0" b="0"/>
+      </a:lnRef>
+      <a:fillRef idx="1">
+        <a:scrgbClr r="0" g="0" b="0"/>
+      </a:fillRef>
+      <a:effectRef idx="0">
+        <a:scrgbClr r="0" g="0" b="0"/>
+      </a:effectRef>
+      <a:fontRef idx="minor"/>
+    </dgm:style>
+  </dgm:styleLbl>
+  <dgm:styleLbl name="revTx">
+    <dgm:scene3d>
+      <a:camera prst="orthographicFront"/>
+      <a:lightRig rig="threePt" dir="t"/>
+    </dgm:scene3d>
+    <dgm:sp3d/>
+    <dgm:txPr/>
+    <dgm:style>
+      <a:lnRef idx="0">
+        <a:scrgbClr r="0" g="0" b="0"/>
+      </a:lnRef>
+      <a:fillRef idx="0">
+        <a:scrgbClr r="0" g="0" b="0"/>
+      </a:fillRef>
+      <a:effectRef idx="0">
+        <a:scrgbClr r="0" g="0" b="0"/>
+      </a:effectRef>
+      <a:fontRef idx="minor"/>
+    </dgm:style>
+  </dgm:styleLbl>
+</dgm:styleDef>
+</file>
+
+<file path=word/ink/ink1.xml><?xml version="1.0" encoding="utf-8"?>
+<inkml:ink xmlns:inkml="http://www.w3.org/2003/InkML">
+  <inkml:definitions>
+    <inkml:context xml:id="ctx0">
+      <inkml:inkSource xml:id="inkSrc0">
+        <inkml:traceFormat>
+          <inkml:channel name="X" type="integer" min="-2.14748E9" max="2.14748E9" units="cm"/>
+          <inkml:channel name="Y" type="integer" min="-2.14748E9" max="2.14748E9" units="cm"/>
+        </inkml:traceFormat>
+        <inkml:channelProperties>
+          <inkml:channelProperty channel="X" name="resolution" value="1000" units="1/cm"/>
+          <inkml:channelProperty channel="Y" name="resolution" value="1000" units="1/cm"/>
+        </inkml:channelProperties>
+      </inkml:inkSource>
+      <inkml:timestamp xml:id="ts0" timeString="2025-01-22T09:11:13.134"/>
+    </inkml:context>
+    <inkml:brush xml:id="br0">
+      <inkml:brushProperty name="width" value="0.4" units="cm"/>
+      <inkml:brushProperty name="height" value="0.8" units="cm"/>
+      <inkml:brushProperty name="color" value="#00F900"/>
+      <inkml:brushProperty name="tip" value="rectangle"/>
+      <inkml:brushProperty name="rasterOp" value="maskPen"/>
+      <inkml:brushProperty name="ignorePressure" value="1"/>
+    </inkml:brush>
+  </inkml:definitions>
+  <inkml:trace contextRef="#ctx0" brushRef="#br0">0 65,'16'-1,"-1"-1,0 0,24-7,11-2,81-3,259 9,-212 7,956-2,-940-11,-1-1,534 17,-6 32,-530-21,260-10,-299-26,-103 11,0 2,50 0,1313 9,-1393-2</inkml:trace>
+</inkml:ink>
 </file>
 
 <file path=word/theme/theme1.xml><?xml version="1.0" encoding="utf-8"?>
@@ -1263,4 +6694,16 @@
     </a:ext>
   </a:extLst>
 </a:theme>
+</file>
+
+<file path=customXml/item1.xml><?xml version="1.0" encoding="utf-8"?>
+<b:Sources xmlns:b="http://schemas.openxmlformats.org/officeDocument/2006/bibliography" xmlns="http://schemas.openxmlformats.org/officeDocument/2006/bibliography" SelectedStyle="\APASixthEditionOfficeOnline.xsl" StyleName="APA" Version="6"/>
+</file>
+
+<file path=customXml/itemProps1.xml><?xml version="1.0" encoding="utf-8"?>
+<ds:datastoreItem xmlns:ds="http://schemas.openxmlformats.org/officeDocument/2006/customXml" ds:itemID="{B3ADCC8A-79F4-4123-91B2-24508571BB06}">
+  <ds:schemaRefs>
+    <ds:schemaRef ds:uri="http://schemas.openxmlformats.org/officeDocument/2006/bibliography"/>
+  </ds:schemaRefs>
+</ds:datastoreItem>
 </file>